--- a/Treinamento-Java.docx
+++ b/Treinamento-Java.docx
@@ -3752,29 +3752,511 @@
           <w:lang w:val="pt-BR"/>
         </w:rPr>
         <w:tab/>
-      </w:r>
-      <w:r>
-        <w:rPr>
-          <w:lang w:val="pt-BR"/>
-        </w:rPr>
-        <w:t>Como lição de casa, vamos criar esse projeto 3 com os desafios repassados e disponibilizá-lo em um serviço que utilize o Git (GitHub ou GitLab, por exemplo).</w:t>
-      </w:r>
-    </w:p>
-    <w:p>
-      <w:pPr>
-        <w:rPr>
-          <w:lang w:val="pt-BR"/>
-        </w:rPr>
-      </w:pPr>
-    </w:p>
-    <w:p>
-      <w:pPr>
-        <w:rPr>
-          <w:lang w:val="pt-BR"/>
-        </w:rPr>
-      </w:pPr>
-      <w:r>
-        <w:rPr>
+        <w:t xml:space="preserve">Ops! Já estávamos esquecendo dos testes unitários. Teste Unitário é um teste de Caixa Branca, exige conhecimento do código interno do programa. Teste Unitário testar uma única unidade. Para conseguirmos esses requisitos, vamos utilizar o Mockito para simular as saídas externas, e para executar o teste, vamos utilizar o JUnit. </w:t>
+      </w:r>
+    </w:p>
+    <w:p>
+      <w:pPr>
+        <w:rPr>
+          <w:lang w:val="pt-BR"/>
+        </w:rPr>
+      </w:pPr>
+      <w:r>
+        <w:rPr>
+          <w:noProof/>
+          <w:lang w:val="pt-BR" w:eastAsia="pt-BR"/>
+        </w:rPr>
+        <w:lastRenderedPageBreak/>
+        <w:drawing>
+          <wp:inline distT="0" distB="0" distL="0" distR="0">
+            <wp:extent cx="5347970" cy="3168650"/>
+            <wp:effectExtent l="19050" t="0" r="5080" b="0"/>
+            <wp:docPr id="5" name="Imagem 1"/>
+            <wp:cNvGraphicFramePr>
+              <a:graphicFrameLocks xmlns:a="http://schemas.openxmlformats.org/drawingml/2006/main" noChangeAspect="1"/>
+            </wp:cNvGraphicFramePr>
+            <a:graphic xmlns:a="http://schemas.openxmlformats.org/drawingml/2006/main">
+              <a:graphicData uri="http://schemas.openxmlformats.org/drawingml/2006/picture">
+                <pic:pic xmlns:pic="http://schemas.openxmlformats.org/drawingml/2006/picture">
+                  <pic:nvPicPr>
+                    <pic:cNvPr id="0" name="Picture 1"/>
+                    <pic:cNvPicPr>
+                      <a:picLocks noChangeAspect="1" noChangeArrowheads="1"/>
+                    </pic:cNvPicPr>
+                  </pic:nvPicPr>
+                  <pic:blipFill>
+                    <a:blip r:embed="rId28"/>
+                    <a:srcRect/>
+                    <a:stretch>
+                      <a:fillRect/>
+                    </a:stretch>
+                  </pic:blipFill>
+                  <pic:spPr bwMode="auto">
+                    <a:xfrm>
+                      <a:off x="0" y="0"/>
+                      <a:ext cx="5347970" cy="3168650"/>
+                    </a:xfrm>
+                    <a:prstGeom prst="rect">
+                      <a:avLst/>
+                    </a:prstGeom>
+                    <a:noFill/>
+                    <a:ln w="9525">
+                      <a:noFill/>
+                      <a:miter lim="800000"/>
+                      <a:headEnd/>
+                      <a:tailEnd/>
+                    </a:ln>
+                  </pic:spPr>
+                </pic:pic>
+              </a:graphicData>
+            </a:graphic>
+          </wp:inline>
+        </w:drawing>
+      </w:r>
+    </w:p>
+    <w:p>
+      <w:pPr>
+        <w:rPr>
+          <w:lang w:val="pt-BR"/>
+        </w:rPr>
+      </w:pPr>
+    </w:p>
+    <w:p>
+      <w:pPr>
+        <w:rPr>
+          <w:lang w:val="pt-BR"/>
+        </w:rPr>
+      </w:pPr>
+      <w:r>
+        <w:rPr>
+          <w:lang w:val="pt-BR"/>
+        </w:rPr>
+        <w:t>@RunWith configura por onde iniciamos os testes unitários;</w:t>
+      </w:r>
+    </w:p>
+    <w:p>
+      <w:pPr>
+        <w:rPr>
+          <w:lang w:val="pt-BR"/>
+        </w:rPr>
+      </w:pPr>
+      <w:r>
+        <w:rPr>
+          <w:lang w:val="pt-BR"/>
+        </w:rPr>
+        <w:t>@Mock diz que essa classe será fake, um Mock;</w:t>
+      </w:r>
+    </w:p>
+    <w:p>
+      <w:pPr>
+        <w:rPr>
+          <w:lang w:val="pt-BR"/>
+        </w:rPr>
+      </w:pPr>
+      <w:r>
+        <w:rPr>
+          <w:lang w:val="pt-BR"/>
+        </w:rPr>
+        <w:t>@Before antes que os testes sejam de fatos executados, faça  esses passos para mim;</w:t>
+      </w:r>
+    </w:p>
+    <w:p>
+      <w:pPr>
+        <w:rPr>
+          <w:lang w:val="pt-BR"/>
+        </w:rPr>
+      </w:pPr>
+      <w:r>
+        <w:rPr>
+          <w:lang w:val="pt-BR"/>
+        </w:rPr>
+        <w:t>@Test método que testa em si, com o seu(s) devidos Asserts.</w:t>
+      </w:r>
+    </w:p>
+    <w:p>
+      <w:pPr>
+        <w:rPr>
+          <w:lang w:val="pt-BR"/>
+        </w:rPr>
+      </w:pPr>
+    </w:p>
+    <w:p>
+      <w:pPr>
+        <w:rPr>
+          <w:lang w:val="pt-BR"/>
+        </w:rPr>
+      </w:pPr>
+      <w:r>
+        <w:rPr>
+          <w:lang w:val="pt-BR"/>
+        </w:rPr>
+        <w:t>Importante salienta, a função do Assert. É importante que no nosso código haja diversos Asserts, para de fato validar o código executado.</w:t>
+      </w:r>
+    </w:p>
+    <w:p>
+      <w:pPr>
+        <w:rPr>
+          <w:lang w:val="pt-BR"/>
+        </w:rPr>
+      </w:pPr>
+    </w:p>
+    <w:p>
+      <w:pPr>
+        <w:rPr>
+          <w:lang w:val="pt-BR"/>
+        </w:rPr>
+      </w:pPr>
+      <w:r>
+        <w:rPr>
+          <w:lang w:val="pt-BR"/>
+        </w:rPr>
+        <w:t>Vamos pensar em um método que recebe dois números, caso sejam ímpares, subtraem-se, caso seja pares somam-se.</w:t>
+      </w:r>
+    </w:p>
+    <w:p>
+      <w:pPr>
+        <w:rPr>
+          <w:lang w:val="pt-BR"/>
+        </w:rPr>
+      </w:pPr>
+      <w:r>
+        <w:rPr>
+          <w:noProof/>
+          <w:lang w:val="pt-BR" w:eastAsia="pt-BR"/>
+        </w:rPr>
+        <w:drawing>
+          <wp:inline distT="0" distB="0" distL="0" distR="0">
+            <wp:extent cx="5720080" cy="1510030"/>
+            <wp:effectExtent l="19050" t="0" r="0" b="0"/>
+            <wp:docPr id="7" name="Imagem 2"/>
+            <wp:cNvGraphicFramePr>
+              <a:graphicFrameLocks xmlns:a="http://schemas.openxmlformats.org/drawingml/2006/main" noChangeAspect="1"/>
+            </wp:cNvGraphicFramePr>
+            <a:graphic xmlns:a="http://schemas.openxmlformats.org/drawingml/2006/main">
+              <a:graphicData uri="http://schemas.openxmlformats.org/drawingml/2006/picture">
+                <pic:pic xmlns:pic="http://schemas.openxmlformats.org/drawingml/2006/picture">
+                  <pic:nvPicPr>
+                    <pic:cNvPr id="0" name="Picture 2"/>
+                    <pic:cNvPicPr>
+                      <a:picLocks noChangeAspect="1" noChangeArrowheads="1"/>
+                    </pic:cNvPicPr>
+                  </pic:nvPicPr>
+                  <pic:blipFill>
+                    <a:blip r:embed="rId29"/>
+                    <a:srcRect/>
+                    <a:stretch>
+                      <a:fillRect/>
+                    </a:stretch>
+                  </pic:blipFill>
+                  <pic:spPr bwMode="auto">
+                    <a:xfrm>
+                      <a:off x="0" y="0"/>
+                      <a:ext cx="5720080" cy="1510030"/>
+                    </a:xfrm>
+                    <a:prstGeom prst="rect">
+                      <a:avLst/>
+                    </a:prstGeom>
+                    <a:noFill/>
+                    <a:ln w="9525">
+                      <a:noFill/>
+                      <a:miter lim="800000"/>
+                      <a:headEnd/>
+                      <a:tailEnd/>
+                    </a:ln>
+                  </pic:spPr>
+                </pic:pic>
+              </a:graphicData>
+            </a:graphic>
+          </wp:inline>
+        </w:drawing>
+      </w:r>
+    </w:p>
+    <w:p>
+      <w:pPr>
+        <w:rPr>
+          <w:lang w:val="pt-BR"/>
+        </w:rPr>
+      </w:pPr>
+    </w:p>
+    <w:p>
+      <w:pPr>
+        <w:rPr>
+          <w:lang w:val="pt-BR"/>
+        </w:rPr>
+      </w:pPr>
+      <w:r>
+        <w:rPr>
+          <w:lang w:val="pt-BR"/>
+        </w:rPr>
+        <w:t>Tudo muito bonito, cobertura em 100%. Será que está tudo bem realmente?</w:t>
+      </w:r>
+    </w:p>
+    <w:p>
+      <w:pPr>
+        <w:rPr>
+          <w:lang w:val="pt-BR"/>
+        </w:rPr>
+      </w:pPr>
+    </w:p>
+    <w:p>
+      <w:pPr>
+        <w:rPr>
+          <w:lang w:val="pt-BR"/>
+        </w:rPr>
+      </w:pPr>
+      <w:r>
+        <w:rPr>
+          <w:lang w:val="pt-BR"/>
+        </w:rPr>
+        <w:t>Se passarmos um valor ímpar e outro par? Está correto o resultado do código?</w:t>
+      </w:r>
+    </w:p>
+    <w:p>
+      <w:pPr>
+        <w:rPr>
+          <w:lang w:val="pt-BR"/>
+        </w:rPr>
+      </w:pPr>
+      <w:r>
+        <w:rPr>
+          <w:lang w:val="pt-BR"/>
+        </w:rPr>
+        <w:t>E se não informamos nenhum, ou nenhum dos dois números? Nosso código continua funcionado?</w:t>
+      </w:r>
+    </w:p>
+    <w:p>
+      <w:pPr>
+        <w:rPr>
+          <w:lang w:val="pt-BR"/>
+        </w:rPr>
+      </w:pPr>
+      <w:r>
+        <w:rPr>
+          <w:lang w:val="pt-BR"/>
+        </w:rPr>
+        <w:t xml:space="preserve">Resumindo, nosso código está precisando de atualizações. E o teste unitários pode nós auxiliar em relação a isso. </w:t>
+      </w:r>
+    </w:p>
+    <w:p>
+      <w:pPr>
+        <w:rPr>
+          <w:lang w:val="pt-BR"/>
+        </w:rPr>
+      </w:pPr>
+      <w:r>
+        <w:rPr>
+          <w:noProof/>
+          <w:lang w:val="pt-BR" w:eastAsia="pt-BR"/>
+        </w:rPr>
+        <w:lastRenderedPageBreak/>
+        <w:drawing>
+          <wp:inline distT="0" distB="0" distL="0" distR="0">
+            <wp:extent cx="5720080" cy="2509520"/>
+            <wp:effectExtent l="19050" t="0" r="0" b="0"/>
+            <wp:docPr id="20" name="Imagem 3"/>
+            <wp:cNvGraphicFramePr>
+              <a:graphicFrameLocks xmlns:a="http://schemas.openxmlformats.org/drawingml/2006/main" noChangeAspect="1"/>
+            </wp:cNvGraphicFramePr>
+            <a:graphic xmlns:a="http://schemas.openxmlformats.org/drawingml/2006/main">
+              <a:graphicData uri="http://schemas.openxmlformats.org/drawingml/2006/picture">
+                <pic:pic xmlns:pic="http://schemas.openxmlformats.org/drawingml/2006/picture">
+                  <pic:nvPicPr>
+                    <pic:cNvPr id="0" name="Picture 3"/>
+                    <pic:cNvPicPr>
+                      <a:picLocks noChangeAspect="1" noChangeArrowheads="1"/>
+                    </pic:cNvPicPr>
+                  </pic:nvPicPr>
+                  <pic:blipFill>
+                    <a:blip r:embed="rId30"/>
+                    <a:srcRect/>
+                    <a:stretch>
+                      <a:fillRect/>
+                    </a:stretch>
+                  </pic:blipFill>
+                  <pic:spPr bwMode="auto">
+                    <a:xfrm>
+                      <a:off x="0" y="0"/>
+                      <a:ext cx="5720080" cy="2509520"/>
+                    </a:xfrm>
+                    <a:prstGeom prst="rect">
+                      <a:avLst/>
+                    </a:prstGeom>
+                    <a:noFill/>
+                    <a:ln w="9525">
+                      <a:noFill/>
+                      <a:miter lim="800000"/>
+                      <a:headEnd/>
+                      <a:tailEnd/>
+                    </a:ln>
+                  </pic:spPr>
+                </pic:pic>
+              </a:graphicData>
+            </a:graphic>
+          </wp:inline>
+        </w:drawing>
+      </w:r>
+    </w:p>
+    <w:p>
+      <w:pPr>
+        <w:rPr>
+          <w:lang w:val="pt-BR"/>
+        </w:rPr>
+      </w:pPr>
+    </w:p>
+    <w:p>
+      <w:pPr>
+        <w:rPr>
+          <w:lang w:val="pt-BR"/>
+        </w:rPr>
+      </w:pPr>
+      <w:r>
+        <w:rPr>
+          <w:lang w:val="pt-BR"/>
+        </w:rPr>
+        <w:t>Algumas condições de nosso código não passaram, precisamos refatorar nosso código.</w:t>
+      </w:r>
+    </w:p>
+    <w:p>
+      <w:pPr>
+        <w:rPr>
+          <w:lang w:val="pt-BR"/>
+        </w:rPr>
+      </w:pPr>
+      <w:r>
+        <w:rPr>
+          <w:noProof/>
+          <w:lang w:val="pt-BR" w:eastAsia="pt-BR"/>
+        </w:rPr>
+        <w:drawing>
+          <wp:inline distT="0" distB="0" distL="0" distR="0">
+            <wp:extent cx="5497195" cy="5210175"/>
+            <wp:effectExtent l="19050" t="0" r="8255" b="0"/>
+            <wp:docPr id="26" name="Imagem 4"/>
+            <wp:cNvGraphicFramePr>
+              <a:graphicFrameLocks xmlns:a="http://schemas.openxmlformats.org/drawingml/2006/main" noChangeAspect="1"/>
+            </wp:cNvGraphicFramePr>
+            <a:graphic xmlns:a="http://schemas.openxmlformats.org/drawingml/2006/main">
+              <a:graphicData uri="http://schemas.openxmlformats.org/drawingml/2006/picture">
+                <pic:pic xmlns:pic="http://schemas.openxmlformats.org/drawingml/2006/picture">
+                  <pic:nvPicPr>
+                    <pic:cNvPr id="0" name="Picture 4"/>
+                    <pic:cNvPicPr>
+                      <a:picLocks noChangeAspect="1" noChangeArrowheads="1"/>
+                    </pic:cNvPicPr>
+                  </pic:nvPicPr>
+                  <pic:blipFill>
+                    <a:blip r:embed="rId31"/>
+                    <a:srcRect/>
+                    <a:stretch>
+                      <a:fillRect/>
+                    </a:stretch>
+                  </pic:blipFill>
+                  <pic:spPr bwMode="auto">
+                    <a:xfrm>
+                      <a:off x="0" y="0"/>
+                      <a:ext cx="5497195" cy="5210175"/>
+                    </a:xfrm>
+                    <a:prstGeom prst="rect">
+                      <a:avLst/>
+                    </a:prstGeom>
+                    <a:noFill/>
+                    <a:ln w="9525">
+                      <a:noFill/>
+                      <a:miter lim="800000"/>
+                      <a:headEnd/>
+                      <a:tailEnd/>
+                    </a:ln>
+                  </pic:spPr>
+                </pic:pic>
+              </a:graphicData>
+            </a:graphic>
+          </wp:inline>
+        </w:drawing>
+      </w:r>
+    </w:p>
+    <w:p>
+      <w:pPr>
+        <w:rPr>
+          <w:lang w:val="pt-BR"/>
+        </w:rPr>
+      </w:pPr>
+    </w:p>
+    <w:p>
+      <w:pPr>
+        <w:rPr>
+          <w:lang w:val="pt-BR"/>
+        </w:rPr>
+      </w:pPr>
+      <w:r>
+        <w:rPr>
+          <w:lang w:val="pt-BR"/>
+        </w:rPr>
+        <w:lastRenderedPageBreak/>
+        <w:t>Muitas vezes, vamos nos deparar com códigos que estão com boa cobertura, mas negocialmente, não são tão interessantes. Essa responsabilidade e do desenvolvedor, é um teste de caixa branca da sua unidade. Fica a dica :)</w:t>
+      </w:r>
+    </w:p>
+    <w:p>
+      <w:pPr>
+        <w:rPr>
+          <w:lang w:val="pt-BR"/>
+        </w:rPr>
+      </w:pPr>
+    </w:p>
+    <w:p>
+      <w:pPr>
+        <w:rPr>
+          <w:lang w:val="pt-BR"/>
+        </w:rPr>
+      </w:pPr>
+      <w:r>
+        <w:rPr>
+          <w:lang w:val="pt-BR"/>
+        </w:rPr>
+        <w:tab/>
+      </w:r>
+      <w:r>
+        <w:rPr>
+          <w:lang w:val="pt-BR"/>
+        </w:rPr>
+        <w:t>Como liçã</w:t>
+      </w:r>
+      <w:r>
+        <w:rPr>
+          <w:lang w:val="pt-BR"/>
+        </w:rPr>
+        <w:t>o de casa, vamos criar esse P</w:t>
+      </w:r>
+      <w:r>
+        <w:rPr>
+          <w:lang w:val="pt-BR"/>
+        </w:rPr>
+        <w:t>rojeto 3 com os desafios repassados e disponibilizá-lo em um serviço que utilize o Git (GitHub ou GitLab, por exemplo).</w:t>
+      </w:r>
+    </w:p>
+    <w:p>
+      <w:pPr>
+        <w:rPr>
+          <w:lang w:val="pt-BR"/>
+        </w:rPr>
+      </w:pPr>
+    </w:p>
+    <w:p>
+      <w:pPr>
+        <w:rPr>
+          <w:lang w:val="pt-BR"/>
+        </w:rPr>
+      </w:pPr>
+    </w:p>
+    <w:p>
+      <w:pPr>
+        <w:rPr>
+          <w:b/>
+          <w:lang w:val="pt-BR"/>
+        </w:rPr>
+      </w:pPr>
+      <w:r>
+        <w:rPr>
+          <w:b/>
           <w:lang w:val="pt-BR"/>
         </w:rPr>
         <w:t>Projeto 4</w:t>
@@ -3790,7 +4272,4260 @@
         <w:rPr>
           <w:lang w:val="pt-BR"/>
         </w:rPr>
-        <w:t>Nesse projeto vamos utilizar  projeto anterior para prover a informação e vamos desenvolvedor com Angular JS. Um poderoso Framework Frontend.</w:t>
+        <w:tab/>
+      </w:r>
+      <w:r>
+        <w:rPr>
+          <w:lang w:val="pt-BR"/>
+        </w:rPr>
+        <w:t xml:space="preserve">Nesse projeto vamos utilizar  projeto anterior para prover a informação e vamos desenvolvedor </w:t>
+      </w:r>
+      <w:r>
+        <w:rPr>
+          <w:lang w:val="pt-BR"/>
+        </w:rPr>
+        <w:t xml:space="preserve">uma consulta para aprendermos o </w:t>
+      </w:r>
+      <w:r>
+        <w:rPr>
+          <w:lang w:val="pt-BR"/>
+        </w:rPr>
+        <w:t xml:space="preserve">Angular JS. </w:t>
+      </w:r>
+    </w:p>
+    <w:p>
+      <w:pPr>
+        <w:rPr>
+          <w:lang w:val="pt-BR"/>
+        </w:rPr>
+      </w:pPr>
+      <w:r>
+        <w:rPr>
+          <w:lang w:val="pt-BR"/>
+        </w:rPr>
+        <w:t>Um poderoso Framework Frontend.</w:t>
+      </w:r>
+    </w:p>
+    <w:p>
+      <w:pPr>
+        <w:rPr>
+          <w:lang w:val="pt-BR"/>
+        </w:rPr>
+      </w:pPr>
+    </w:p>
+    <w:p>
+      <w:pPr>
+        <w:rPr>
+          <w:lang w:val="pt-BR"/>
+        </w:rPr>
+      </w:pPr>
+      <w:r>
+        <w:rPr>
+          <w:lang w:val="pt-BR"/>
+        </w:rPr>
+        <w:t>Primeiro, arquivo que vamos entender sua função é o package.json:  P</w:t>
+      </w:r>
+      <w:r>
+        <w:rPr>
+          <w:lang w:val="pt-BR"/>
+        </w:rPr>
+        <w:t>onto de partida de qualquer projeto NodeJS. Ele é responsável por descrever o seu projeto, informar as engines (versão do node e do npm), url do repositório, versão do projeto, dependências de produção e de desenvolvimento dentre outras coisas</w:t>
+      </w:r>
+      <w:r>
+        <w:rPr>
+          <w:lang w:val="pt-BR"/>
+        </w:rPr>
+        <w:t>.</w:t>
+      </w:r>
+    </w:p>
+    <w:p>
+      <w:pPr>
+        <w:rPr>
+          <w:lang w:val="pt-BR"/>
+        </w:rPr>
+      </w:pPr>
+    </w:p>
+    <w:p>
+      <w:pPr>
+        <w:rPr>
+          <w:lang w:val="pt-BR"/>
+        </w:rPr>
+      </w:pPr>
+      <w:r>
+        <w:rPr>
+          <w:noProof/>
+          <w:lang w:val="pt-BR" w:eastAsia="pt-BR"/>
+        </w:rPr>
+        <w:drawing>
+          <wp:inline distT="0" distB="0" distL="0" distR="0">
+            <wp:extent cx="5720080" cy="4370070"/>
+            <wp:effectExtent l="19050" t="0" r="0" b="0"/>
+            <wp:docPr id="27" name="Imagem 5"/>
+            <wp:cNvGraphicFramePr>
+              <a:graphicFrameLocks xmlns:a="http://schemas.openxmlformats.org/drawingml/2006/main" noChangeAspect="1"/>
+            </wp:cNvGraphicFramePr>
+            <a:graphic xmlns:a="http://schemas.openxmlformats.org/drawingml/2006/main">
+              <a:graphicData uri="http://schemas.openxmlformats.org/drawingml/2006/picture">
+                <pic:pic xmlns:pic="http://schemas.openxmlformats.org/drawingml/2006/picture">
+                  <pic:nvPicPr>
+                    <pic:cNvPr id="0" name="Picture 5"/>
+                    <pic:cNvPicPr>
+                      <a:picLocks noChangeAspect="1" noChangeArrowheads="1"/>
+                    </pic:cNvPicPr>
+                  </pic:nvPicPr>
+                  <pic:blipFill>
+                    <a:blip r:embed="rId32"/>
+                    <a:srcRect/>
+                    <a:stretch>
+                      <a:fillRect/>
+                    </a:stretch>
+                  </pic:blipFill>
+                  <pic:spPr bwMode="auto">
+                    <a:xfrm>
+                      <a:off x="0" y="0"/>
+                      <a:ext cx="5720080" cy="4370070"/>
+                    </a:xfrm>
+                    <a:prstGeom prst="rect">
+                      <a:avLst/>
+                    </a:prstGeom>
+                    <a:noFill/>
+                    <a:ln w="9525">
+                      <a:noFill/>
+                      <a:miter lim="800000"/>
+                      <a:headEnd/>
+                      <a:tailEnd/>
+                    </a:ln>
+                  </pic:spPr>
+                </pic:pic>
+              </a:graphicData>
+            </a:graphic>
+          </wp:inline>
+        </w:drawing>
+      </w:r>
+    </w:p>
+    <w:p>
+      <w:pPr>
+        <w:rPr>
+          <w:lang w:val="pt-BR"/>
+        </w:rPr>
+      </w:pPr>
+    </w:p>
+    <w:p>
+      <w:pPr>
+        <w:rPr>
+          <w:lang w:val="pt-BR"/>
+        </w:rPr>
+      </w:pPr>
+      <w:r>
+        <w:rPr>
+          <w:lang w:val="pt-BR"/>
+        </w:rPr>
+        <w:t>Vamos entender algumas opções:</w:t>
+      </w:r>
+    </w:p>
+    <w:p>
+      <w:pPr>
+        <w:rPr>
+          <w:lang w:val="pt-BR"/>
+        </w:rPr>
+      </w:pPr>
+      <w:r>
+        <w:rPr>
+          <w:lang w:val="pt-BR"/>
+        </w:rPr>
+        <w:t>Scripts:  São as opções de execução disponíveis - npm  + nomeScript 'start' = npm start;</w:t>
+      </w:r>
+    </w:p>
+    <w:p>
+      <w:pPr>
+        <w:rPr>
+          <w:lang w:val="pt-BR"/>
+        </w:rPr>
+      </w:pPr>
+      <w:r>
+        <w:rPr>
+          <w:lang w:val="pt-BR"/>
+        </w:rPr>
+        <w:lastRenderedPageBreak/>
+        <w:t>DevDependencies: São as dependências de desenvolvimento, algumas bibliotecas não são necessárias no ambiente de produção. Então, temos apenas no ambiente de desenvolvimento.</w:t>
+      </w:r>
+    </w:p>
+    <w:p>
+      <w:pPr>
+        <w:rPr>
+          <w:lang w:val="pt-BR"/>
+        </w:rPr>
+      </w:pPr>
+    </w:p>
+    <w:p>
+      <w:pPr>
+        <w:rPr>
+          <w:lang w:val="pt-BR"/>
+        </w:rPr>
+      </w:pPr>
+      <w:r>
+        <w:rPr>
+          <w:lang w:val="pt-BR"/>
+        </w:rPr>
+        <w:t>Para efetuar o download e configurações das bibliotecas no package.json utiliza-se o comando 'npm install' ou simplemente 'npm i'.</w:t>
+      </w:r>
+    </w:p>
+    <w:p>
+      <w:pPr>
+        <w:rPr>
+          <w:lang w:val="pt-BR"/>
+        </w:rPr>
+      </w:pPr>
+    </w:p>
+    <w:p>
+      <w:pPr>
+        <w:rPr>
+          <w:lang w:val="pt-BR"/>
+        </w:rPr>
+      </w:pPr>
+      <w:r>
+        <w:rPr>
+          <w:lang w:val="pt-BR"/>
+        </w:rPr>
+        <w:t>No nosso projeto temos o WebPack que é um blunder JavaScript que permite que nosso código seja divido em mód</w:t>
+      </w:r>
+      <w:r>
+        <w:rPr>
+          <w:lang w:val="pt-BR"/>
+        </w:rPr>
+        <w:t>ulos, carregados sobre demanda.</w:t>
+      </w:r>
+    </w:p>
+    <w:p>
+      <w:pPr>
+        <w:rPr>
+          <w:lang w:val="pt-BR"/>
+        </w:rPr>
+      </w:pPr>
+    </w:p>
+    <w:p>
+      <w:pPr>
+        <w:jc w:val="center"/>
+        <w:rPr>
+          <w:lang w:val="pt-BR"/>
+        </w:rPr>
+      </w:pPr>
+      <w:r>
+        <w:rPr>
+          <w:noProof/>
+          <w:lang w:val="pt-BR" w:eastAsia="pt-BR"/>
+        </w:rPr>
+        <w:drawing>
+          <wp:inline distT="0" distB="0" distL="0" distR="0">
+            <wp:extent cx="5727700" cy="2540900"/>
+            <wp:effectExtent l="19050" t="0" r="6350" b="0"/>
+            <wp:docPr id="29" name="Imagem 7" descr="Resultado de imagem para o que Ã© webpack"/>
+            <wp:cNvGraphicFramePr>
+              <a:graphicFrameLocks xmlns:a="http://schemas.openxmlformats.org/drawingml/2006/main" noChangeAspect="1"/>
+            </wp:cNvGraphicFramePr>
+            <a:graphic xmlns:a="http://schemas.openxmlformats.org/drawingml/2006/main">
+              <a:graphicData uri="http://schemas.openxmlformats.org/drawingml/2006/picture">
+                <pic:pic xmlns:pic="http://schemas.openxmlformats.org/drawingml/2006/picture">
+                  <pic:nvPicPr>
+                    <pic:cNvPr id="0" name="Picture 7" descr="Resultado de imagem para o que Ã© webpack"/>
+                    <pic:cNvPicPr>
+                      <a:picLocks noChangeAspect="1" noChangeArrowheads="1"/>
+                    </pic:cNvPicPr>
+                  </pic:nvPicPr>
+                  <pic:blipFill>
+                    <a:blip r:embed="rId33"/>
+                    <a:srcRect/>
+                    <a:stretch>
+                      <a:fillRect/>
+                    </a:stretch>
+                  </pic:blipFill>
+                  <pic:spPr bwMode="auto">
+                    <a:xfrm>
+                      <a:off x="0" y="0"/>
+                      <a:ext cx="5727700" cy="2540900"/>
+                    </a:xfrm>
+                    <a:prstGeom prst="rect">
+                      <a:avLst/>
+                    </a:prstGeom>
+                    <a:noFill/>
+                    <a:ln w="9525">
+                      <a:noFill/>
+                      <a:miter lim="800000"/>
+                      <a:headEnd/>
+                      <a:tailEnd/>
+                    </a:ln>
+                  </pic:spPr>
+                </pic:pic>
+              </a:graphicData>
+            </a:graphic>
+          </wp:inline>
+        </w:drawing>
+      </w:r>
+    </w:p>
+    <w:p>
+      <w:pPr>
+        <w:jc w:val="center"/>
+        <w:rPr>
+          <w:lang w:val="pt-BR"/>
+        </w:rPr>
+      </w:pPr>
+    </w:p>
+    <w:p>
+      <w:pPr>
+        <w:rPr>
+          <w:lang w:val="pt-BR"/>
+        </w:rPr>
+      </w:pPr>
+      <w:r>
+        <w:rPr>
+          <w:lang w:val="pt-BR"/>
+        </w:rPr>
+        <w:t>Depois do package.json é importante conhecemos o webpack.config.js &lt;</w:t>
+      </w:r>
+      <w:r>
+        <w:rPr>
+          <w:lang w:val="pt-BR"/>
+        </w:rPr>
+        <w:t>https://medium.com/criciumadev/configurando-webpack-es6-7-e5368e4e33c</w:t>
+      </w:r>
+      <w:r>
+        <w:rPr>
+          <w:lang w:val="pt-BR"/>
+        </w:rPr>
+        <w:t xml:space="preserve">&gt;. </w:t>
+      </w:r>
+    </w:p>
+    <w:p>
+      <w:pPr>
+        <w:rPr>
+          <w:lang w:val="pt-BR"/>
+        </w:rPr>
+      </w:pPr>
+    </w:p>
+    <w:p>
+      <w:pPr>
+        <w:rPr>
+          <w:lang w:val="pt-BR"/>
+        </w:rPr>
+      </w:pPr>
+      <w:r>
+        <w:rPr>
+          <w:lang w:val="pt-BR"/>
+        </w:rPr>
+        <w:t>No nosso app.js importamos os nossos módulos, tanto bibliotecas externas, como nossos módulos de negócio.</w:t>
+      </w:r>
+    </w:p>
+    <w:p>
+      <w:pPr>
+        <w:rPr>
+          <w:lang w:val="pt-BR"/>
+        </w:rPr>
+      </w:pPr>
+    </w:p>
+    <w:p>
+      <w:pPr>
+        <w:rPr>
+          <w:lang w:val="pt-BR"/>
+        </w:rPr>
+      </w:pPr>
+      <w:r>
+        <w:rPr>
+          <w:lang w:val="pt-BR"/>
+        </w:rPr>
+        <w:t>Para os nossos módulos internos, que implementam nossa lógica de negócio temos o nosso arquivo base que é o módulo.js que será importado pelo Webpack.</w:t>
+      </w:r>
+    </w:p>
+    <w:p>
+      <w:pPr>
+        <w:rPr>
+          <w:lang w:val="pt-BR"/>
+        </w:rPr>
+      </w:pPr>
+    </w:p>
+    <w:p>
+      <w:pPr>
+        <w:shd w:val="clear" w:color="auto" w:fill="1E1E1E"/>
+        <w:spacing w:line="285" w:lineRule="atLeast"/>
+        <w:rPr>
+          <w:rFonts w:ascii="Consolas" w:eastAsia="Times New Roman" w:hAnsi="Consolas" w:cs="Consolas"/>
+          <w:color w:val="D4D4D4"/>
+          <w:sz w:val="21"/>
+          <w:szCs w:val="21"/>
+          <w:lang w:eastAsia="pt-BR"/>
+        </w:rPr>
+      </w:pPr>
+      <w:r>
+        <w:rPr>
+          <w:rFonts w:ascii="Consolas" w:eastAsia="Times New Roman" w:hAnsi="Consolas" w:cs="Consolas"/>
+          <w:color w:val="C586C0"/>
+          <w:sz w:val="21"/>
+          <w:szCs w:val="21"/>
+          <w:lang w:eastAsia="pt-BR"/>
+        </w:rPr>
+        <w:t>import</w:t>
+      </w:r>
+      <w:r>
+        <w:rPr>
+          <w:rFonts w:ascii="Consolas" w:eastAsia="Times New Roman" w:hAnsi="Consolas" w:cs="Consolas"/>
+          <w:color w:val="D4D4D4"/>
+          <w:sz w:val="21"/>
+          <w:szCs w:val="21"/>
+          <w:lang w:eastAsia="pt-BR"/>
+        </w:rPr>
+        <w:t xml:space="preserve"> </w:t>
+      </w:r>
+      <w:r>
+        <w:rPr>
+          <w:rFonts w:ascii="Consolas" w:eastAsia="Times New Roman" w:hAnsi="Consolas" w:cs="Consolas"/>
+          <w:color w:val="9CDCFE"/>
+          <w:sz w:val="21"/>
+          <w:szCs w:val="21"/>
+          <w:lang w:eastAsia="pt-BR"/>
+        </w:rPr>
+        <w:t>angular</w:t>
+      </w:r>
+      <w:r>
+        <w:rPr>
+          <w:rFonts w:ascii="Consolas" w:eastAsia="Times New Roman" w:hAnsi="Consolas" w:cs="Consolas"/>
+          <w:color w:val="D4D4D4"/>
+          <w:sz w:val="21"/>
+          <w:szCs w:val="21"/>
+          <w:lang w:eastAsia="pt-BR"/>
+        </w:rPr>
+        <w:t xml:space="preserve"> </w:t>
+      </w:r>
+      <w:r>
+        <w:rPr>
+          <w:rFonts w:ascii="Consolas" w:eastAsia="Times New Roman" w:hAnsi="Consolas" w:cs="Consolas"/>
+          <w:color w:val="C586C0"/>
+          <w:sz w:val="21"/>
+          <w:szCs w:val="21"/>
+          <w:lang w:eastAsia="pt-BR"/>
+        </w:rPr>
+        <w:t>from</w:t>
+      </w:r>
+      <w:r>
+        <w:rPr>
+          <w:rFonts w:ascii="Consolas" w:eastAsia="Times New Roman" w:hAnsi="Consolas" w:cs="Consolas"/>
+          <w:color w:val="D4D4D4"/>
+          <w:sz w:val="21"/>
+          <w:szCs w:val="21"/>
+          <w:lang w:eastAsia="pt-BR"/>
+        </w:rPr>
+        <w:t xml:space="preserve"> </w:t>
+      </w:r>
+      <w:r>
+        <w:rPr>
+          <w:rFonts w:ascii="Consolas" w:eastAsia="Times New Roman" w:hAnsi="Consolas" w:cs="Consolas"/>
+          <w:color w:val="CE9178"/>
+          <w:sz w:val="21"/>
+          <w:szCs w:val="21"/>
+          <w:lang w:eastAsia="pt-BR"/>
+        </w:rPr>
+        <w:t>'angular'</w:t>
+      </w:r>
+      <w:r>
+        <w:rPr>
+          <w:rFonts w:ascii="Consolas" w:eastAsia="Times New Roman" w:hAnsi="Consolas" w:cs="Consolas"/>
+          <w:color w:val="D4D4D4"/>
+          <w:sz w:val="21"/>
+          <w:szCs w:val="21"/>
+          <w:lang w:eastAsia="pt-BR"/>
+        </w:rPr>
+        <w:t>;</w:t>
+      </w:r>
+    </w:p>
+    <w:p>
+      <w:pPr>
+        <w:shd w:val="clear" w:color="auto" w:fill="1E1E1E"/>
+        <w:spacing w:line="285" w:lineRule="atLeast"/>
+        <w:rPr>
+          <w:rFonts w:ascii="Consolas" w:eastAsia="Times New Roman" w:hAnsi="Consolas" w:cs="Consolas"/>
+          <w:color w:val="D4D4D4"/>
+          <w:sz w:val="21"/>
+          <w:szCs w:val="21"/>
+          <w:lang w:eastAsia="pt-BR"/>
+        </w:rPr>
+      </w:pPr>
+      <w:r>
+        <w:rPr>
+          <w:rFonts w:ascii="Consolas" w:eastAsia="Times New Roman" w:hAnsi="Consolas" w:cs="Consolas"/>
+          <w:color w:val="C586C0"/>
+          <w:sz w:val="21"/>
+          <w:szCs w:val="21"/>
+          <w:lang w:eastAsia="pt-BR"/>
+        </w:rPr>
+        <w:t>import</w:t>
+      </w:r>
+      <w:r>
+        <w:rPr>
+          <w:rFonts w:ascii="Consolas" w:eastAsia="Times New Roman" w:hAnsi="Consolas" w:cs="Consolas"/>
+          <w:color w:val="D4D4D4"/>
+          <w:sz w:val="21"/>
+          <w:szCs w:val="21"/>
+          <w:lang w:eastAsia="pt-BR"/>
+        </w:rPr>
+        <w:t xml:space="preserve"> </w:t>
+      </w:r>
+      <w:r>
+        <w:rPr>
+          <w:rFonts w:ascii="Consolas" w:eastAsia="Times New Roman" w:hAnsi="Consolas" w:cs="Consolas"/>
+          <w:color w:val="9CDCFE"/>
+          <w:sz w:val="21"/>
+          <w:szCs w:val="21"/>
+          <w:lang w:eastAsia="pt-BR"/>
+        </w:rPr>
+        <w:t>uirouter</w:t>
+      </w:r>
+      <w:r>
+        <w:rPr>
+          <w:rFonts w:ascii="Consolas" w:eastAsia="Times New Roman" w:hAnsi="Consolas" w:cs="Consolas"/>
+          <w:color w:val="D4D4D4"/>
+          <w:sz w:val="21"/>
+          <w:szCs w:val="21"/>
+          <w:lang w:eastAsia="pt-BR"/>
+        </w:rPr>
+        <w:t xml:space="preserve"> </w:t>
+      </w:r>
+      <w:r>
+        <w:rPr>
+          <w:rFonts w:ascii="Consolas" w:eastAsia="Times New Roman" w:hAnsi="Consolas" w:cs="Consolas"/>
+          <w:color w:val="C586C0"/>
+          <w:sz w:val="21"/>
+          <w:szCs w:val="21"/>
+          <w:lang w:eastAsia="pt-BR"/>
+        </w:rPr>
+        <w:t>from</w:t>
+      </w:r>
+      <w:r>
+        <w:rPr>
+          <w:rFonts w:ascii="Consolas" w:eastAsia="Times New Roman" w:hAnsi="Consolas" w:cs="Consolas"/>
+          <w:color w:val="D4D4D4"/>
+          <w:sz w:val="21"/>
+          <w:szCs w:val="21"/>
+          <w:lang w:eastAsia="pt-BR"/>
+        </w:rPr>
+        <w:t xml:space="preserve"> </w:t>
+      </w:r>
+      <w:r>
+        <w:rPr>
+          <w:rFonts w:ascii="Consolas" w:eastAsia="Times New Roman" w:hAnsi="Consolas" w:cs="Consolas"/>
+          <w:color w:val="CE9178"/>
+          <w:sz w:val="21"/>
+          <w:szCs w:val="21"/>
+          <w:lang w:eastAsia="pt-BR"/>
+        </w:rPr>
+        <w:t>'angular-ui-router'</w:t>
+      </w:r>
+      <w:r>
+        <w:rPr>
+          <w:rFonts w:ascii="Consolas" w:eastAsia="Times New Roman" w:hAnsi="Consolas" w:cs="Consolas"/>
+          <w:color w:val="D4D4D4"/>
+          <w:sz w:val="21"/>
+          <w:szCs w:val="21"/>
+          <w:lang w:eastAsia="pt-BR"/>
+        </w:rPr>
+        <w:t>;</w:t>
+      </w:r>
+    </w:p>
+    <w:p>
+      <w:pPr>
+        <w:shd w:val="clear" w:color="auto" w:fill="1E1E1E"/>
+        <w:spacing w:line="285" w:lineRule="atLeast"/>
+        <w:rPr>
+          <w:rFonts w:ascii="Consolas" w:eastAsia="Times New Roman" w:hAnsi="Consolas" w:cs="Consolas"/>
+          <w:color w:val="D4D4D4"/>
+          <w:sz w:val="21"/>
+          <w:szCs w:val="21"/>
+          <w:lang w:eastAsia="pt-BR"/>
+        </w:rPr>
+      </w:pPr>
+    </w:p>
+    <w:p>
+      <w:pPr>
+        <w:shd w:val="clear" w:color="auto" w:fill="1E1E1E"/>
+        <w:spacing w:line="285" w:lineRule="atLeast"/>
+        <w:rPr>
+          <w:rFonts w:ascii="Consolas" w:eastAsia="Times New Roman" w:hAnsi="Consolas" w:cs="Consolas"/>
+          <w:color w:val="D4D4D4"/>
+          <w:sz w:val="21"/>
+          <w:szCs w:val="21"/>
+          <w:lang w:eastAsia="pt-BR"/>
+        </w:rPr>
+      </w:pPr>
+      <w:r>
+        <w:rPr>
+          <w:rFonts w:ascii="Consolas" w:eastAsia="Times New Roman" w:hAnsi="Consolas" w:cs="Consolas"/>
+          <w:color w:val="C586C0"/>
+          <w:sz w:val="21"/>
+          <w:szCs w:val="21"/>
+          <w:lang w:eastAsia="pt-BR"/>
+        </w:rPr>
+        <w:t>import</w:t>
+      </w:r>
+      <w:r>
+        <w:rPr>
+          <w:rFonts w:ascii="Consolas" w:eastAsia="Times New Roman" w:hAnsi="Consolas" w:cs="Consolas"/>
+          <w:color w:val="D4D4D4"/>
+          <w:sz w:val="21"/>
+          <w:szCs w:val="21"/>
+          <w:lang w:eastAsia="pt-BR"/>
+        </w:rPr>
+        <w:t xml:space="preserve"> </w:t>
+      </w:r>
+      <w:r>
+        <w:rPr>
+          <w:rFonts w:ascii="Consolas" w:eastAsia="Times New Roman" w:hAnsi="Consolas" w:cs="Consolas"/>
+          <w:color w:val="9CDCFE"/>
+          <w:sz w:val="21"/>
+          <w:szCs w:val="21"/>
+          <w:lang w:eastAsia="pt-BR"/>
+        </w:rPr>
+        <w:t>DonoController</w:t>
+      </w:r>
+      <w:r>
+        <w:rPr>
+          <w:rFonts w:ascii="Consolas" w:eastAsia="Times New Roman" w:hAnsi="Consolas" w:cs="Consolas"/>
+          <w:color w:val="D4D4D4"/>
+          <w:sz w:val="21"/>
+          <w:szCs w:val="21"/>
+          <w:lang w:eastAsia="pt-BR"/>
+        </w:rPr>
+        <w:t xml:space="preserve"> </w:t>
+      </w:r>
+      <w:r>
+        <w:rPr>
+          <w:rFonts w:ascii="Consolas" w:eastAsia="Times New Roman" w:hAnsi="Consolas" w:cs="Consolas"/>
+          <w:color w:val="C586C0"/>
+          <w:sz w:val="21"/>
+          <w:szCs w:val="21"/>
+          <w:lang w:eastAsia="pt-BR"/>
+        </w:rPr>
+        <w:t>from</w:t>
+      </w:r>
+      <w:r>
+        <w:rPr>
+          <w:rFonts w:ascii="Consolas" w:eastAsia="Times New Roman" w:hAnsi="Consolas" w:cs="Consolas"/>
+          <w:color w:val="D4D4D4"/>
+          <w:sz w:val="21"/>
+          <w:szCs w:val="21"/>
+          <w:lang w:eastAsia="pt-BR"/>
+        </w:rPr>
+        <w:t xml:space="preserve"> </w:t>
+      </w:r>
+      <w:r>
+        <w:rPr>
+          <w:rFonts w:ascii="Consolas" w:eastAsia="Times New Roman" w:hAnsi="Consolas" w:cs="Consolas"/>
+          <w:color w:val="CE9178"/>
+          <w:sz w:val="21"/>
+          <w:szCs w:val="21"/>
+          <w:lang w:eastAsia="pt-BR"/>
+        </w:rPr>
+        <w:t>'./dono.controller'</w:t>
+      </w:r>
+      <w:r>
+        <w:rPr>
+          <w:rFonts w:ascii="Consolas" w:eastAsia="Times New Roman" w:hAnsi="Consolas" w:cs="Consolas"/>
+          <w:color w:val="D4D4D4"/>
+          <w:sz w:val="21"/>
+          <w:szCs w:val="21"/>
+          <w:lang w:eastAsia="pt-BR"/>
+        </w:rPr>
+        <w:t>;</w:t>
+      </w:r>
+    </w:p>
+    <w:p>
+      <w:pPr>
+        <w:shd w:val="clear" w:color="auto" w:fill="1E1E1E"/>
+        <w:spacing w:line="285" w:lineRule="atLeast"/>
+        <w:rPr>
+          <w:rFonts w:ascii="Consolas" w:eastAsia="Times New Roman" w:hAnsi="Consolas" w:cs="Consolas"/>
+          <w:color w:val="D4D4D4"/>
+          <w:sz w:val="21"/>
+          <w:szCs w:val="21"/>
+          <w:lang w:eastAsia="pt-BR"/>
+        </w:rPr>
+      </w:pPr>
+    </w:p>
+    <w:p>
+      <w:pPr>
+        <w:shd w:val="clear" w:color="auto" w:fill="1E1E1E"/>
+        <w:spacing w:line="285" w:lineRule="atLeast"/>
+        <w:rPr>
+          <w:rFonts w:ascii="Consolas" w:eastAsia="Times New Roman" w:hAnsi="Consolas" w:cs="Consolas"/>
+          <w:color w:val="D4D4D4"/>
+          <w:sz w:val="21"/>
+          <w:szCs w:val="21"/>
+          <w:lang w:eastAsia="pt-BR"/>
+        </w:rPr>
+      </w:pPr>
+      <w:r>
+        <w:rPr>
+          <w:rFonts w:ascii="Consolas" w:eastAsia="Times New Roman" w:hAnsi="Consolas" w:cs="Consolas"/>
+          <w:color w:val="C586C0"/>
+          <w:sz w:val="21"/>
+          <w:szCs w:val="21"/>
+          <w:lang w:eastAsia="pt-BR"/>
+        </w:rPr>
+        <w:t>export</w:t>
+      </w:r>
+      <w:r>
+        <w:rPr>
+          <w:rFonts w:ascii="Consolas" w:eastAsia="Times New Roman" w:hAnsi="Consolas" w:cs="Consolas"/>
+          <w:color w:val="D4D4D4"/>
+          <w:sz w:val="21"/>
+          <w:szCs w:val="21"/>
+          <w:lang w:eastAsia="pt-BR"/>
+        </w:rPr>
+        <w:t xml:space="preserve"> </w:t>
+      </w:r>
+      <w:r>
+        <w:rPr>
+          <w:rFonts w:ascii="Consolas" w:eastAsia="Times New Roman" w:hAnsi="Consolas" w:cs="Consolas"/>
+          <w:color w:val="C586C0"/>
+          <w:sz w:val="21"/>
+          <w:szCs w:val="21"/>
+          <w:lang w:eastAsia="pt-BR"/>
+        </w:rPr>
+        <w:t>default</w:t>
+      </w:r>
+      <w:r>
+        <w:rPr>
+          <w:rFonts w:ascii="Consolas" w:eastAsia="Times New Roman" w:hAnsi="Consolas" w:cs="Consolas"/>
+          <w:color w:val="D4D4D4"/>
+          <w:sz w:val="21"/>
+          <w:szCs w:val="21"/>
+          <w:lang w:eastAsia="pt-BR"/>
+        </w:rPr>
+        <w:t xml:space="preserve"> </w:t>
+      </w:r>
+      <w:r>
+        <w:rPr>
+          <w:rFonts w:ascii="Consolas" w:eastAsia="Times New Roman" w:hAnsi="Consolas" w:cs="Consolas"/>
+          <w:color w:val="9CDCFE"/>
+          <w:sz w:val="21"/>
+          <w:szCs w:val="21"/>
+          <w:lang w:eastAsia="pt-BR"/>
+        </w:rPr>
+        <w:t>angular</w:t>
+      </w:r>
+      <w:r>
+        <w:rPr>
+          <w:rFonts w:ascii="Consolas" w:eastAsia="Times New Roman" w:hAnsi="Consolas" w:cs="Consolas"/>
+          <w:color w:val="D4D4D4"/>
+          <w:sz w:val="21"/>
+          <w:szCs w:val="21"/>
+          <w:lang w:eastAsia="pt-BR"/>
+        </w:rPr>
+        <w:t>.</w:t>
+      </w:r>
+      <w:r>
+        <w:rPr>
+          <w:rFonts w:ascii="Consolas" w:eastAsia="Times New Roman" w:hAnsi="Consolas" w:cs="Consolas"/>
+          <w:color w:val="DCDCAA"/>
+          <w:sz w:val="21"/>
+          <w:szCs w:val="21"/>
+          <w:lang w:eastAsia="pt-BR"/>
+        </w:rPr>
+        <w:t>module</w:t>
+      </w:r>
+      <w:r>
+        <w:rPr>
+          <w:rFonts w:ascii="Consolas" w:eastAsia="Times New Roman" w:hAnsi="Consolas" w:cs="Consolas"/>
+          <w:color w:val="D4D4D4"/>
+          <w:sz w:val="21"/>
+          <w:szCs w:val="21"/>
+          <w:lang w:eastAsia="pt-BR"/>
+        </w:rPr>
+        <w:t>(</w:t>
+      </w:r>
+      <w:r>
+        <w:rPr>
+          <w:rFonts w:ascii="Consolas" w:eastAsia="Times New Roman" w:hAnsi="Consolas" w:cs="Consolas"/>
+          <w:color w:val="CE9178"/>
+          <w:sz w:val="21"/>
+          <w:szCs w:val="21"/>
+          <w:lang w:eastAsia="pt-BR"/>
+        </w:rPr>
+        <w:t>'myApp.dono'</w:t>
+      </w:r>
+      <w:r>
+        <w:rPr>
+          <w:rFonts w:ascii="Consolas" w:eastAsia="Times New Roman" w:hAnsi="Consolas" w:cs="Consolas"/>
+          <w:color w:val="D4D4D4"/>
+          <w:sz w:val="21"/>
+          <w:szCs w:val="21"/>
+          <w:lang w:eastAsia="pt-BR"/>
+        </w:rPr>
+        <w:t>, [</w:t>
+      </w:r>
+      <w:r>
+        <w:rPr>
+          <w:rFonts w:ascii="Consolas" w:eastAsia="Times New Roman" w:hAnsi="Consolas" w:cs="Consolas"/>
+          <w:color w:val="9CDCFE"/>
+          <w:sz w:val="21"/>
+          <w:szCs w:val="21"/>
+          <w:lang w:eastAsia="pt-BR"/>
+        </w:rPr>
+        <w:t>uirouter</w:t>
+      </w:r>
+      <w:r>
+        <w:rPr>
+          <w:rFonts w:ascii="Consolas" w:eastAsia="Times New Roman" w:hAnsi="Consolas" w:cs="Consolas"/>
+          <w:color w:val="D4D4D4"/>
+          <w:sz w:val="21"/>
+          <w:szCs w:val="21"/>
+          <w:lang w:eastAsia="pt-BR"/>
+        </w:rPr>
+        <w:t>])</w:t>
+      </w:r>
+    </w:p>
+    <w:p>
+      <w:pPr>
+        <w:shd w:val="clear" w:color="auto" w:fill="1E1E1E"/>
+        <w:spacing w:line="285" w:lineRule="atLeast"/>
+        <w:rPr>
+          <w:rFonts w:ascii="Consolas" w:eastAsia="Times New Roman" w:hAnsi="Consolas" w:cs="Consolas"/>
+          <w:color w:val="D4D4D4"/>
+          <w:sz w:val="21"/>
+          <w:szCs w:val="21"/>
+          <w:lang w:val="pt-BR" w:eastAsia="pt-BR"/>
+        </w:rPr>
+      </w:pPr>
+      <w:r>
+        <w:rPr>
+          <w:rFonts w:ascii="Consolas" w:eastAsia="Times New Roman" w:hAnsi="Consolas" w:cs="Consolas"/>
+          <w:color w:val="D4D4D4"/>
+          <w:sz w:val="21"/>
+          <w:szCs w:val="21"/>
+          <w:lang w:eastAsia="pt-BR"/>
+        </w:rPr>
+        <w:t xml:space="preserve">  </w:t>
+      </w:r>
+      <w:r>
+        <w:rPr>
+          <w:rFonts w:ascii="Consolas" w:eastAsia="Times New Roman" w:hAnsi="Consolas" w:cs="Consolas"/>
+          <w:color w:val="D4D4D4"/>
+          <w:sz w:val="21"/>
+          <w:szCs w:val="21"/>
+          <w:lang w:val="pt-BR" w:eastAsia="pt-BR"/>
+        </w:rPr>
+        <w:t>.</w:t>
+      </w:r>
+      <w:r>
+        <w:rPr>
+          <w:rFonts w:ascii="Consolas" w:eastAsia="Times New Roman" w:hAnsi="Consolas" w:cs="Consolas"/>
+          <w:color w:val="DCDCAA"/>
+          <w:sz w:val="21"/>
+          <w:szCs w:val="21"/>
+          <w:lang w:val="pt-BR" w:eastAsia="pt-BR"/>
+        </w:rPr>
+        <w:t>controller</w:t>
+      </w:r>
+      <w:r>
+        <w:rPr>
+          <w:rFonts w:ascii="Consolas" w:eastAsia="Times New Roman" w:hAnsi="Consolas" w:cs="Consolas"/>
+          <w:color w:val="D4D4D4"/>
+          <w:sz w:val="21"/>
+          <w:szCs w:val="21"/>
+          <w:lang w:val="pt-BR" w:eastAsia="pt-BR"/>
+        </w:rPr>
+        <w:t>(</w:t>
+      </w:r>
+      <w:r>
+        <w:rPr>
+          <w:rFonts w:ascii="Consolas" w:eastAsia="Times New Roman" w:hAnsi="Consolas" w:cs="Consolas"/>
+          <w:color w:val="CE9178"/>
+          <w:sz w:val="21"/>
+          <w:szCs w:val="21"/>
+          <w:lang w:val="pt-BR" w:eastAsia="pt-BR"/>
+        </w:rPr>
+        <w:t>'DonoController'</w:t>
+      </w:r>
+      <w:r>
+        <w:rPr>
+          <w:rFonts w:ascii="Consolas" w:eastAsia="Times New Roman" w:hAnsi="Consolas" w:cs="Consolas"/>
+          <w:color w:val="D4D4D4"/>
+          <w:sz w:val="21"/>
+          <w:szCs w:val="21"/>
+          <w:lang w:val="pt-BR" w:eastAsia="pt-BR"/>
+        </w:rPr>
+        <w:t xml:space="preserve">, </w:t>
+      </w:r>
+      <w:r>
+        <w:rPr>
+          <w:rFonts w:ascii="Consolas" w:eastAsia="Times New Roman" w:hAnsi="Consolas" w:cs="Consolas"/>
+          <w:color w:val="9CDCFE"/>
+          <w:sz w:val="21"/>
+          <w:szCs w:val="21"/>
+          <w:lang w:val="pt-BR" w:eastAsia="pt-BR"/>
+        </w:rPr>
+        <w:t>DonoController</w:t>
+      </w:r>
+      <w:r>
+        <w:rPr>
+          <w:rFonts w:ascii="Consolas" w:eastAsia="Times New Roman" w:hAnsi="Consolas" w:cs="Consolas"/>
+          <w:color w:val="D4D4D4"/>
+          <w:sz w:val="21"/>
+          <w:szCs w:val="21"/>
+          <w:lang w:val="pt-BR" w:eastAsia="pt-BR"/>
+        </w:rPr>
+        <w:t>)</w:t>
+      </w:r>
+    </w:p>
+    <w:p>
+      <w:pPr>
+        <w:shd w:val="clear" w:color="auto" w:fill="1E1E1E"/>
+        <w:spacing w:line="285" w:lineRule="atLeast"/>
+        <w:rPr>
+          <w:rFonts w:ascii="Consolas" w:eastAsia="Times New Roman" w:hAnsi="Consolas" w:cs="Consolas"/>
+          <w:color w:val="D4D4D4"/>
+          <w:sz w:val="21"/>
+          <w:szCs w:val="21"/>
+          <w:lang w:val="pt-BR" w:eastAsia="pt-BR"/>
+        </w:rPr>
+      </w:pPr>
+      <w:r>
+        <w:rPr>
+          <w:rFonts w:ascii="Consolas" w:eastAsia="Times New Roman" w:hAnsi="Consolas" w:cs="Consolas"/>
+          <w:color w:val="D4D4D4"/>
+          <w:sz w:val="21"/>
+          <w:szCs w:val="21"/>
+          <w:lang w:val="pt-BR" w:eastAsia="pt-BR"/>
+        </w:rPr>
+        <w:t xml:space="preserve">  .</w:t>
+      </w:r>
+      <w:r>
+        <w:rPr>
+          <w:rFonts w:ascii="Consolas" w:eastAsia="Times New Roman" w:hAnsi="Consolas" w:cs="Consolas"/>
+          <w:color w:val="9CDCFE"/>
+          <w:sz w:val="21"/>
+          <w:szCs w:val="21"/>
+          <w:lang w:val="pt-BR" w:eastAsia="pt-BR"/>
+        </w:rPr>
+        <w:t>name</w:t>
+      </w:r>
+      <w:r>
+        <w:rPr>
+          <w:rFonts w:ascii="Consolas" w:eastAsia="Times New Roman" w:hAnsi="Consolas" w:cs="Consolas"/>
+          <w:color w:val="D4D4D4"/>
+          <w:sz w:val="21"/>
+          <w:szCs w:val="21"/>
+          <w:lang w:val="pt-BR" w:eastAsia="pt-BR"/>
+        </w:rPr>
+        <w:t>;</w:t>
+      </w:r>
+    </w:p>
+    <w:p>
+      <w:pPr>
+        <w:rPr>
+          <w:lang w:val="pt-BR"/>
+        </w:rPr>
+      </w:pPr>
+    </w:p>
+    <w:p>
+      <w:pPr>
+        <w:rPr>
+          <w:lang w:val="pt-BR"/>
+        </w:rPr>
+      </w:pPr>
+      <w:r>
+        <w:rPr>
+          <w:lang w:val="pt-BR"/>
+        </w:rPr>
+        <w:t>A principal função desse módulo é disponibilizar um controlador para a view.html.</w:t>
+      </w:r>
+    </w:p>
+    <w:p>
+      <w:pPr>
+        <w:rPr>
+          <w:lang w:val="pt-BR"/>
+        </w:rPr>
+      </w:pPr>
+    </w:p>
+    <w:p>
+      <w:pPr>
+        <w:rPr>
+          <w:lang w:val="pt-BR"/>
+        </w:rPr>
+      </w:pPr>
+      <w:r>
+        <w:rPr>
+          <w:lang w:val="pt-BR"/>
+        </w:rPr>
+        <w:lastRenderedPageBreak/>
+        <w:t>Controller</w:t>
+      </w:r>
+    </w:p>
+    <w:p>
+      <w:pPr>
+        <w:shd w:val="clear" w:color="auto" w:fill="1E1E1E"/>
+        <w:spacing w:line="285" w:lineRule="atLeast"/>
+        <w:rPr>
+          <w:rFonts w:ascii="Consolas" w:eastAsia="Times New Roman" w:hAnsi="Consolas" w:cs="Consolas"/>
+          <w:color w:val="D4D4D4"/>
+          <w:sz w:val="21"/>
+          <w:szCs w:val="21"/>
+          <w:lang w:eastAsia="pt-BR"/>
+        </w:rPr>
+      </w:pPr>
+      <w:r>
+        <w:rPr>
+          <w:rFonts w:ascii="Consolas" w:eastAsia="Times New Roman" w:hAnsi="Consolas" w:cs="Consolas"/>
+          <w:color w:val="C586C0"/>
+          <w:sz w:val="21"/>
+          <w:szCs w:val="21"/>
+          <w:lang w:eastAsia="pt-BR"/>
+        </w:rPr>
+        <w:t>export</w:t>
+      </w:r>
+      <w:r>
+        <w:rPr>
+          <w:rFonts w:ascii="Consolas" w:eastAsia="Times New Roman" w:hAnsi="Consolas" w:cs="Consolas"/>
+          <w:color w:val="D4D4D4"/>
+          <w:sz w:val="21"/>
+          <w:szCs w:val="21"/>
+          <w:lang w:eastAsia="pt-BR"/>
+        </w:rPr>
+        <w:t xml:space="preserve"> </w:t>
+      </w:r>
+      <w:r>
+        <w:rPr>
+          <w:rFonts w:ascii="Consolas" w:eastAsia="Times New Roman" w:hAnsi="Consolas" w:cs="Consolas"/>
+          <w:color w:val="C586C0"/>
+          <w:sz w:val="21"/>
+          <w:szCs w:val="21"/>
+          <w:lang w:eastAsia="pt-BR"/>
+        </w:rPr>
+        <w:t>default</w:t>
+      </w:r>
+      <w:r>
+        <w:rPr>
+          <w:rFonts w:ascii="Consolas" w:eastAsia="Times New Roman" w:hAnsi="Consolas" w:cs="Consolas"/>
+          <w:color w:val="D4D4D4"/>
+          <w:sz w:val="21"/>
+          <w:szCs w:val="21"/>
+          <w:lang w:eastAsia="pt-BR"/>
+        </w:rPr>
+        <w:t xml:space="preserve"> </w:t>
+      </w:r>
+      <w:r>
+        <w:rPr>
+          <w:rFonts w:ascii="Consolas" w:eastAsia="Times New Roman" w:hAnsi="Consolas" w:cs="Consolas"/>
+          <w:color w:val="569CD6"/>
+          <w:sz w:val="21"/>
+          <w:szCs w:val="21"/>
+          <w:lang w:eastAsia="pt-BR"/>
+        </w:rPr>
+        <w:t>class</w:t>
+      </w:r>
+      <w:r>
+        <w:rPr>
+          <w:rFonts w:ascii="Consolas" w:eastAsia="Times New Roman" w:hAnsi="Consolas" w:cs="Consolas"/>
+          <w:color w:val="D4D4D4"/>
+          <w:sz w:val="21"/>
+          <w:szCs w:val="21"/>
+          <w:lang w:eastAsia="pt-BR"/>
+        </w:rPr>
+        <w:t xml:space="preserve"> </w:t>
+      </w:r>
+      <w:r>
+        <w:rPr>
+          <w:rFonts w:ascii="Consolas" w:eastAsia="Times New Roman" w:hAnsi="Consolas" w:cs="Consolas"/>
+          <w:color w:val="4EC9B0"/>
+          <w:sz w:val="21"/>
+          <w:szCs w:val="21"/>
+          <w:lang w:eastAsia="pt-BR"/>
+        </w:rPr>
+        <w:t>DonoController</w:t>
+      </w:r>
+      <w:r>
+        <w:rPr>
+          <w:rFonts w:ascii="Consolas" w:eastAsia="Times New Roman" w:hAnsi="Consolas" w:cs="Consolas"/>
+          <w:color w:val="D4D4D4"/>
+          <w:sz w:val="21"/>
+          <w:szCs w:val="21"/>
+          <w:lang w:eastAsia="pt-BR"/>
+        </w:rPr>
+        <w:t xml:space="preserve"> {</w:t>
+      </w:r>
+    </w:p>
+    <w:p>
+      <w:pPr>
+        <w:shd w:val="clear" w:color="auto" w:fill="1E1E1E"/>
+        <w:spacing w:line="285" w:lineRule="atLeast"/>
+        <w:rPr>
+          <w:rFonts w:ascii="Consolas" w:eastAsia="Times New Roman" w:hAnsi="Consolas" w:cs="Consolas"/>
+          <w:color w:val="D4D4D4"/>
+          <w:sz w:val="21"/>
+          <w:szCs w:val="21"/>
+          <w:lang w:eastAsia="pt-BR"/>
+        </w:rPr>
+      </w:pPr>
+    </w:p>
+    <w:p>
+      <w:pPr>
+        <w:shd w:val="clear" w:color="auto" w:fill="1E1E1E"/>
+        <w:spacing w:line="285" w:lineRule="atLeast"/>
+        <w:rPr>
+          <w:rFonts w:ascii="Consolas" w:eastAsia="Times New Roman" w:hAnsi="Consolas" w:cs="Consolas"/>
+          <w:color w:val="D4D4D4"/>
+          <w:sz w:val="21"/>
+          <w:szCs w:val="21"/>
+          <w:lang w:eastAsia="pt-BR"/>
+        </w:rPr>
+      </w:pPr>
+      <w:r>
+        <w:rPr>
+          <w:rFonts w:ascii="Consolas" w:eastAsia="Times New Roman" w:hAnsi="Consolas" w:cs="Consolas"/>
+          <w:color w:val="D4D4D4"/>
+          <w:sz w:val="21"/>
+          <w:szCs w:val="21"/>
+          <w:lang w:eastAsia="pt-BR"/>
+        </w:rPr>
+        <w:t xml:space="preserve">  </w:t>
+      </w:r>
+      <w:r>
+        <w:rPr>
+          <w:rFonts w:ascii="Consolas" w:eastAsia="Times New Roman" w:hAnsi="Consolas" w:cs="Consolas"/>
+          <w:color w:val="569CD6"/>
+          <w:sz w:val="21"/>
+          <w:szCs w:val="21"/>
+          <w:lang w:eastAsia="pt-BR"/>
+        </w:rPr>
+        <w:t>constructor</w:t>
+      </w:r>
+      <w:r>
+        <w:rPr>
+          <w:rFonts w:ascii="Consolas" w:eastAsia="Times New Roman" w:hAnsi="Consolas" w:cs="Consolas"/>
+          <w:color w:val="D4D4D4"/>
+          <w:sz w:val="21"/>
+          <w:szCs w:val="21"/>
+          <w:lang w:eastAsia="pt-BR"/>
+        </w:rPr>
+        <w:t>() {</w:t>
+      </w:r>
+    </w:p>
+    <w:p>
+      <w:pPr>
+        <w:shd w:val="clear" w:color="auto" w:fill="1E1E1E"/>
+        <w:spacing w:line="285" w:lineRule="atLeast"/>
+        <w:rPr>
+          <w:rFonts w:ascii="Consolas" w:eastAsia="Times New Roman" w:hAnsi="Consolas" w:cs="Consolas"/>
+          <w:color w:val="D4D4D4"/>
+          <w:sz w:val="21"/>
+          <w:szCs w:val="21"/>
+          <w:lang w:val="pt-BR" w:eastAsia="pt-BR"/>
+        </w:rPr>
+      </w:pPr>
+      <w:r>
+        <w:rPr>
+          <w:rFonts w:ascii="Consolas" w:eastAsia="Times New Roman" w:hAnsi="Consolas" w:cs="Consolas"/>
+          <w:color w:val="D4D4D4"/>
+          <w:sz w:val="21"/>
+          <w:szCs w:val="21"/>
+          <w:lang w:eastAsia="pt-BR"/>
+        </w:rPr>
+        <w:t xml:space="preserve">    </w:t>
+      </w:r>
+      <w:r>
+        <w:rPr>
+          <w:rFonts w:ascii="Consolas" w:eastAsia="Times New Roman" w:hAnsi="Consolas" w:cs="Consolas"/>
+          <w:color w:val="569CD6"/>
+          <w:sz w:val="21"/>
+          <w:szCs w:val="21"/>
+          <w:lang w:val="pt-BR" w:eastAsia="pt-BR"/>
+        </w:rPr>
+        <w:t>this</w:t>
+      </w:r>
+      <w:r>
+        <w:rPr>
+          <w:rFonts w:ascii="Consolas" w:eastAsia="Times New Roman" w:hAnsi="Consolas" w:cs="Consolas"/>
+          <w:color w:val="D4D4D4"/>
+          <w:sz w:val="21"/>
+          <w:szCs w:val="21"/>
+          <w:lang w:val="pt-BR" w:eastAsia="pt-BR"/>
+        </w:rPr>
+        <w:t>.</w:t>
+      </w:r>
+      <w:r>
+        <w:rPr>
+          <w:rFonts w:ascii="Consolas" w:eastAsia="Times New Roman" w:hAnsi="Consolas" w:cs="Consolas"/>
+          <w:color w:val="9CDCFE"/>
+          <w:sz w:val="21"/>
+          <w:szCs w:val="21"/>
+          <w:lang w:val="pt-BR" w:eastAsia="pt-BR"/>
+        </w:rPr>
+        <w:t>name</w:t>
+      </w:r>
+      <w:r>
+        <w:rPr>
+          <w:rFonts w:ascii="Consolas" w:eastAsia="Times New Roman" w:hAnsi="Consolas" w:cs="Consolas"/>
+          <w:color w:val="D4D4D4"/>
+          <w:sz w:val="21"/>
+          <w:szCs w:val="21"/>
+          <w:lang w:val="pt-BR" w:eastAsia="pt-BR"/>
+        </w:rPr>
+        <w:t xml:space="preserve"> = </w:t>
+      </w:r>
+      <w:r>
+        <w:rPr>
+          <w:rFonts w:ascii="Consolas" w:eastAsia="Times New Roman" w:hAnsi="Consolas" w:cs="Consolas"/>
+          <w:color w:val="CE9178"/>
+          <w:sz w:val="21"/>
+          <w:szCs w:val="21"/>
+          <w:lang w:val="pt-BR" w:eastAsia="pt-BR"/>
+        </w:rPr>
+        <w:t>'Dono'</w:t>
+      </w:r>
+      <w:r>
+        <w:rPr>
+          <w:rFonts w:ascii="Consolas" w:eastAsia="Times New Roman" w:hAnsi="Consolas" w:cs="Consolas"/>
+          <w:color w:val="D4D4D4"/>
+          <w:sz w:val="21"/>
+          <w:szCs w:val="21"/>
+          <w:lang w:val="pt-BR" w:eastAsia="pt-BR"/>
+        </w:rPr>
+        <w:t>;</w:t>
+      </w:r>
+    </w:p>
+    <w:p>
+      <w:pPr>
+        <w:shd w:val="clear" w:color="auto" w:fill="1E1E1E"/>
+        <w:spacing w:line="285" w:lineRule="atLeast"/>
+        <w:rPr>
+          <w:rFonts w:ascii="Consolas" w:eastAsia="Times New Roman" w:hAnsi="Consolas" w:cs="Consolas"/>
+          <w:color w:val="D4D4D4"/>
+          <w:sz w:val="21"/>
+          <w:szCs w:val="21"/>
+          <w:lang w:val="pt-BR" w:eastAsia="pt-BR"/>
+        </w:rPr>
+      </w:pPr>
+      <w:r>
+        <w:rPr>
+          <w:rFonts w:ascii="Consolas" w:eastAsia="Times New Roman" w:hAnsi="Consolas" w:cs="Consolas"/>
+          <w:color w:val="D4D4D4"/>
+          <w:sz w:val="21"/>
+          <w:szCs w:val="21"/>
+          <w:lang w:val="pt-BR" w:eastAsia="pt-BR"/>
+        </w:rPr>
+        <w:t xml:space="preserve">  }</w:t>
+      </w:r>
+    </w:p>
+    <w:p>
+      <w:pPr>
+        <w:shd w:val="clear" w:color="auto" w:fill="1E1E1E"/>
+        <w:spacing w:line="285" w:lineRule="atLeast"/>
+        <w:rPr>
+          <w:rFonts w:ascii="Consolas" w:eastAsia="Times New Roman" w:hAnsi="Consolas" w:cs="Consolas"/>
+          <w:color w:val="D4D4D4"/>
+          <w:sz w:val="21"/>
+          <w:szCs w:val="21"/>
+          <w:lang w:val="pt-BR" w:eastAsia="pt-BR"/>
+        </w:rPr>
+      </w:pPr>
+      <w:r>
+        <w:rPr>
+          <w:rFonts w:ascii="Consolas" w:eastAsia="Times New Roman" w:hAnsi="Consolas" w:cs="Consolas"/>
+          <w:color w:val="D4D4D4"/>
+          <w:sz w:val="21"/>
+          <w:szCs w:val="21"/>
+          <w:lang w:val="pt-BR" w:eastAsia="pt-BR"/>
+        </w:rPr>
+        <w:t xml:space="preserve">  </w:t>
+      </w:r>
+    </w:p>
+    <w:p>
+      <w:pPr>
+        <w:shd w:val="clear" w:color="auto" w:fill="1E1E1E"/>
+        <w:spacing w:line="285" w:lineRule="atLeast"/>
+        <w:rPr>
+          <w:rFonts w:ascii="Consolas" w:eastAsia="Times New Roman" w:hAnsi="Consolas" w:cs="Consolas"/>
+          <w:color w:val="D4D4D4"/>
+          <w:sz w:val="21"/>
+          <w:szCs w:val="21"/>
+          <w:lang w:val="pt-BR" w:eastAsia="pt-BR"/>
+        </w:rPr>
+      </w:pPr>
+      <w:r>
+        <w:rPr>
+          <w:rFonts w:ascii="Consolas" w:eastAsia="Times New Roman" w:hAnsi="Consolas" w:cs="Consolas"/>
+          <w:color w:val="D4D4D4"/>
+          <w:sz w:val="21"/>
+          <w:szCs w:val="21"/>
+          <w:lang w:val="pt-BR" w:eastAsia="pt-BR"/>
+        </w:rPr>
+        <w:t>}</w:t>
+      </w:r>
+    </w:p>
+    <w:p>
+      <w:pPr>
+        <w:rPr>
+          <w:lang w:val="pt-BR"/>
+        </w:rPr>
+      </w:pPr>
+    </w:p>
+    <w:p>
+      <w:pPr>
+        <w:rPr>
+          <w:lang w:val="pt-BR"/>
+        </w:rPr>
+      </w:pPr>
+      <w:r>
+        <w:rPr>
+          <w:lang w:val="pt-BR"/>
+        </w:rPr>
+        <w:t>Html</w:t>
+      </w:r>
+    </w:p>
+    <w:p>
+      <w:pPr>
+        <w:shd w:val="clear" w:color="auto" w:fill="1E1E1E"/>
+        <w:spacing w:line="285" w:lineRule="atLeast"/>
+        <w:rPr>
+          <w:rFonts w:ascii="Consolas" w:eastAsia="Times New Roman" w:hAnsi="Consolas" w:cs="Consolas"/>
+          <w:color w:val="D4D4D4"/>
+          <w:sz w:val="21"/>
+          <w:szCs w:val="21"/>
+          <w:lang w:eastAsia="pt-BR"/>
+        </w:rPr>
+      </w:pPr>
+      <w:r>
+        <w:rPr>
+          <w:rFonts w:ascii="Consolas" w:eastAsia="Times New Roman" w:hAnsi="Consolas" w:cs="Consolas"/>
+          <w:color w:val="808080"/>
+          <w:sz w:val="21"/>
+          <w:szCs w:val="21"/>
+          <w:lang w:eastAsia="pt-BR"/>
+        </w:rPr>
+        <w:t>&lt;</w:t>
+      </w:r>
+      <w:r>
+        <w:rPr>
+          <w:rFonts w:ascii="Consolas" w:eastAsia="Times New Roman" w:hAnsi="Consolas" w:cs="Consolas"/>
+          <w:color w:val="569CD6"/>
+          <w:sz w:val="21"/>
+          <w:szCs w:val="21"/>
+          <w:lang w:eastAsia="pt-BR"/>
+        </w:rPr>
+        <w:t>div</w:t>
+      </w:r>
+      <w:r>
+        <w:rPr>
+          <w:rFonts w:ascii="Consolas" w:eastAsia="Times New Roman" w:hAnsi="Consolas" w:cs="Consolas"/>
+          <w:color w:val="D4D4D4"/>
+          <w:sz w:val="21"/>
+          <w:szCs w:val="21"/>
+          <w:lang w:eastAsia="pt-BR"/>
+        </w:rPr>
+        <w:t xml:space="preserve"> </w:t>
+      </w:r>
+      <w:r>
+        <w:rPr>
+          <w:rFonts w:ascii="Consolas" w:eastAsia="Times New Roman" w:hAnsi="Consolas" w:cs="Consolas"/>
+          <w:color w:val="9CDCFE"/>
+          <w:sz w:val="21"/>
+          <w:szCs w:val="21"/>
+          <w:lang w:eastAsia="pt-BR"/>
+        </w:rPr>
+        <w:t>class</w:t>
+      </w:r>
+      <w:r>
+        <w:rPr>
+          <w:rFonts w:ascii="Consolas" w:eastAsia="Times New Roman" w:hAnsi="Consolas" w:cs="Consolas"/>
+          <w:color w:val="D4D4D4"/>
+          <w:sz w:val="21"/>
+          <w:szCs w:val="21"/>
+          <w:lang w:eastAsia="pt-BR"/>
+        </w:rPr>
+        <w:t>=</w:t>
+      </w:r>
+      <w:r>
+        <w:rPr>
+          <w:rFonts w:ascii="Consolas" w:eastAsia="Times New Roman" w:hAnsi="Consolas" w:cs="Consolas"/>
+          <w:color w:val="CE9178"/>
+          <w:sz w:val="21"/>
+          <w:szCs w:val="21"/>
+          <w:lang w:eastAsia="pt-BR"/>
+        </w:rPr>
+        <w:t>"jumbotron"</w:t>
+      </w:r>
+      <w:r>
+        <w:rPr>
+          <w:rFonts w:ascii="Consolas" w:eastAsia="Times New Roman" w:hAnsi="Consolas" w:cs="Consolas"/>
+          <w:color w:val="808080"/>
+          <w:sz w:val="21"/>
+          <w:szCs w:val="21"/>
+          <w:lang w:eastAsia="pt-BR"/>
+        </w:rPr>
+        <w:t>&gt;</w:t>
+      </w:r>
+    </w:p>
+    <w:p>
+      <w:pPr>
+        <w:shd w:val="clear" w:color="auto" w:fill="1E1E1E"/>
+        <w:spacing w:line="285" w:lineRule="atLeast"/>
+        <w:rPr>
+          <w:rFonts w:ascii="Consolas" w:eastAsia="Times New Roman" w:hAnsi="Consolas" w:cs="Consolas"/>
+          <w:color w:val="D4D4D4"/>
+          <w:sz w:val="21"/>
+          <w:szCs w:val="21"/>
+          <w:lang w:eastAsia="pt-BR"/>
+        </w:rPr>
+      </w:pPr>
+      <w:r>
+        <w:rPr>
+          <w:rFonts w:ascii="Consolas" w:eastAsia="Times New Roman" w:hAnsi="Consolas" w:cs="Consolas"/>
+          <w:color w:val="D4D4D4"/>
+          <w:sz w:val="21"/>
+          <w:szCs w:val="21"/>
+          <w:lang w:eastAsia="pt-BR"/>
+        </w:rPr>
+        <w:t xml:space="preserve">  </w:t>
+      </w:r>
+      <w:r>
+        <w:rPr>
+          <w:rFonts w:ascii="Consolas" w:eastAsia="Times New Roman" w:hAnsi="Consolas" w:cs="Consolas"/>
+          <w:color w:val="808080"/>
+          <w:sz w:val="21"/>
+          <w:szCs w:val="21"/>
+          <w:lang w:eastAsia="pt-BR"/>
+        </w:rPr>
+        <w:t>&lt;</w:t>
+      </w:r>
+      <w:r>
+        <w:rPr>
+          <w:rFonts w:ascii="Consolas" w:eastAsia="Times New Roman" w:hAnsi="Consolas" w:cs="Consolas"/>
+          <w:color w:val="569CD6"/>
+          <w:sz w:val="21"/>
+          <w:szCs w:val="21"/>
+          <w:lang w:eastAsia="pt-BR"/>
+        </w:rPr>
+        <w:t>h1</w:t>
+      </w:r>
+      <w:r>
+        <w:rPr>
+          <w:rFonts w:ascii="Consolas" w:eastAsia="Times New Roman" w:hAnsi="Consolas" w:cs="Consolas"/>
+          <w:color w:val="808080"/>
+          <w:sz w:val="21"/>
+          <w:szCs w:val="21"/>
+          <w:lang w:eastAsia="pt-BR"/>
+        </w:rPr>
+        <w:t>&gt;</w:t>
+      </w:r>
+      <w:r>
+        <w:rPr>
+          <w:rFonts w:ascii="Consolas" w:eastAsia="Times New Roman" w:hAnsi="Consolas" w:cs="Consolas"/>
+          <w:color w:val="D4D4D4"/>
+          <w:sz w:val="21"/>
+          <w:szCs w:val="21"/>
+          <w:lang w:eastAsia="pt-BR"/>
+        </w:rPr>
+        <w:t>Hello, {{dono.name}}</w:t>
+      </w:r>
+      <w:r>
+        <w:rPr>
+          <w:rFonts w:ascii="Consolas" w:eastAsia="Times New Roman" w:hAnsi="Consolas" w:cs="Consolas"/>
+          <w:color w:val="808080"/>
+          <w:sz w:val="21"/>
+          <w:szCs w:val="21"/>
+          <w:lang w:eastAsia="pt-BR"/>
+        </w:rPr>
+        <w:t>&lt;/</w:t>
+      </w:r>
+      <w:r>
+        <w:rPr>
+          <w:rFonts w:ascii="Consolas" w:eastAsia="Times New Roman" w:hAnsi="Consolas" w:cs="Consolas"/>
+          <w:color w:val="569CD6"/>
+          <w:sz w:val="21"/>
+          <w:szCs w:val="21"/>
+          <w:lang w:eastAsia="pt-BR"/>
+        </w:rPr>
+        <w:t>h1</w:t>
+      </w:r>
+      <w:r>
+        <w:rPr>
+          <w:rFonts w:ascii="Consolas" w:eastAsia="Times New Roman" w:hAnsi="Consolas" w:cs="Consolas"/>
+          <w:color w:val="808080"/>
+          <w:sz w:val="21"/>
+          <w:szCs w:val="21"/>
+          <w:lang w:eastAsia="pt-BR"/>
+        </w:rPr>
+        <w:t>&gt;</w:t>
+      </w:r>
+    </w:p>
+    <w:p>
+      <w:pPr>
+        <w:shd w:val="clear" w:color="auto" w:fill="1E1E1E"/>
+        <w:spacing w:line="285" w:lineRule="atLeast"/>
+        <w:rPr>
+          <w:rFonts w:ascii="Consolas" w:eastAsia="Times New Roman" w:hAnsi="Consolas" w:cs="Consolas"/>
+          <w:color w:val="D4D4D4"/>
+          <w:sz w:val="21"/>
+          <w:szCs w:val="21"/>
+          <w:lang w:val="pt-BR" w:eastAsia="pt-BR"/>
+        </w:rPr>
+      </w:pPr>
+      <w:r>
+        <w:rPr>
+          <w:rFonts w:ascii="Consolas" w:eastAsia="Times New Roman" w:hAnsi="Consolas" w:cs="Consolas"/>
+          <w:color w:val="808080"/>
+          <w:sz w:val="21"/>
+          <w:szCs w:val="21"/>
+          <w:lang w:val="pt-BR" w:eastAsia="pt-BR"/>
+        </w:rPr>
+        <w:t>&lt;/</w:t>
+      </w:r>
+      <w:r>
+        <w:rPr>
+          <w:rFonts w:ascii="Consolas" w:eastAsia="Times New Roman" w:hAnsi="Consolas" w:cs="Consolas"/>
+          <w:color w:val="569CD6"/>
+          <w:sz w:val="21"/>
+          <w:szCs w:val="21"/>
+          <w:lang w:val="pt-BR" w:eastAsia="pt-BR"/>
+        </w:rPr>
+        <w:t>div</w:t>
+      </w:r>
+      <w:r>
+        <w:rPr>
+          <w:rFonts w:ascii="Consolas" w:eastAsia="Times New Roman" w:hAnsi="Consolas" w:cs="Consolas"/>
+          <w:color w:val="808080"/>
+          <w:sz w:val="21"/>
+          <w:szCs w:val="21"/>
+          <w:lang w:val="pt-BR" w:eastAsia="pt-BR"/>
+        </w:rPr>
+        <w:t>&gt;</w:t>
+      </w:r>
+    </w:p>
+    <w:p>
+      <w:pPr>
+        <w:shd w:val="clear" w:color="auto" w:fill="1E1E1E"/>
+        <w:spacing w:line="285" w:lineRule="atLeast"/>
+        <w:rPr>
+          <w:rFonts w:ascii="Consolas" w:eastAsia="Times New Roman" w:hAnsi="Consolas" w:cs="Consolas"/>
+          <w:color w:val="D4D4D4"/>
+          <w:sz w:val="21"/>
+          <w:szCs w:val="21"/>
+          <w:lang w:val="pt-BR" w:eastAsia="pt-BR"/>
+        </w:rPr>
+      </w:pPr>
+    </w:p>
+    <w:p>
+      <w:pPr>
+        <w:rPr>
+          <w:lang w:val="pt-BR"/>
+        </w:rPr>
+      </w:pPr>
+    </w:p>
+    <w:p>
+      <w:pPr>
+        <w:rPr>
+          <w:lang w:val="pt-BR"/>
+        </w:rPr>
+      </w:pPr>
+      <w:r>
+        <w:rPr>
+          <w:lang w:val="pt-BR"/>
+        </w:rPr>
+        <w:t>Essa vinculação é efetuada pela biblioteca UI Router.</w:t>
+      </w:r>
+    </w:p>
+    <w:p>
+      <w:pPr>
+        <w:shd w:val="clear" w:color="auto" w:fill="1E1E1E"/>
+        <w:spacing w:line="285" w:lineRule="atLeast"/>
+        <w:rPr>
+          <w:rFonts w:ascii="Consolas" w:eastAsia="Times New Roman" w:hAnsi="Consolas" w:cs="Consolas"/>
+          <w:color w:val="D4D4D4"/>
+          <w:sz w:val="21"/>
+          <w:szCs w:val="21"/>
+          <w:lang w:eastAsia="pt-BR"/>
+        </w:rPr>
+      </w:pPr>
+      <w:r>
+        <w:rPr>
+          <w:rFonts w:ascii="Consolas" w:eastAsia="Times New Roman" w:hAnsi="Consolas" w:cs="Consolas"/>
+          <w:color w:val="569CD6"/>
+          <w:sz w:val="21"/>
+          <w:szCs w:val="21"/>
+          <w:lang w:eastAsia="pt-BR"/>
+        </w:rPr>
+        <w:t>let</w:t>
+      </w:r>
+      <w:r>
+        <w:rPr>
+          <w:rFonts w:ascii="Consolas" w:eastAsia="Times New Roman" w:hAnsi="Consolas" w:cs="Consolas"/>
+          <w:color w:val="D4D4D4"/>
+          <w:sz w:val="21"/>
+          <w:szCs w:val="21"/>
+          <w:lang w:eastAsia="pt-BR"/>
+        </w:rPr>
+        <w:t xml:space="preserve"> </w:t>
+      </w:r>
+      <w:r>
+        <w:rPr>
+          <w:rFonts w:ascii="Consolas" w:eastAsia="Times New Roman" w:hAnsi="Consolas" w:cs="Consolas"/>
+          <w:color w:val="9CDCFE"/>
+          <w:sz w:val="21"/>
+          <w:szCs w:val="21"/>
+          <w:lang w:eastAsia="pt-BR"/>
+        </w:rPr>
+        <w:t>donoState</w:t>
+      </w:r>
+      <w:r>
+        <w:rPr>
+          <w:rFonts w:ascii="Consolas" w:eastAsia="Times New Roman" w:hAnsi="Consolas" w:cs="Consolas"/>
+          <w:color w:val="D4D4D4"/>
+          <w:sz w:val="21"/>
+          <w:szCs w:val="21"/>
+          <w:lang w:eastAsia="pt-BR"/>
+        </w:rPr>
+        <w:t xml:space="preserve"> = {</w:t>
+      </w:r>
+    </w:p>
+    <w:p>
+      <w:pPr>
+        <w:shd w:val="clear" w:color="auto" w:fill="1E1E1E"/>
+        <w:spacing w:line="285" w:lineRule="atLeast"/>
+        <w:rPr>
+          <w:rFonts w:ascii="Consolas" w:eastAsia="Times New Roman" w:hAnsi="Consolas" w:cs="Consolas"/>
+          <w:color w:val="D4D4D4"/>
+          <w:sz w:val="21"/>
+          <w:szCs w:val="21"/>
+          <w:lang w:eastAsia="pt-BR"/>
+        </w:rPr>
+      </w:pPr>
+      <w:r>
+        <w:rPr>
+          <w:rFonts w:ascii="Consolas" w:eastAsia="Times New Roman" w:hAnsi="Consolas" w:cs="Consolas"/>
+          <w:color w:val="D4D4D4"/>
+          <w:sz w:val="21"/>
+          <w:szCs w:val="21"/>
+          <w:lang w:eastAsia="pt-BR"/>
+        </w:rPr>
+        <w:t xml:space="preserve">        </w:t>
+      </w:r>
+      <w:r>
+        <w:rPr>
+          <w:rFonts w:ascii="Consolas" w:eastAsia="Times New Roman" w:hAnsi="Consolas" w:cs="Consolas"/>
+          <w:color w:val="9CDCFE"/>
+          <w:sz w:val="21"/>
+          <w:szCs w:val="21"/>
+          <w:lang w:eastAsia="pt-BR"/>
+        </w:rPr>
+        <w:t>name:</w:t>
+      </w:r>
+      <w:r>
+        <w:rPr>
+          <w:rFonts w:ascii="Consolas" w:eastAsia="Times New Roman" w:hAnsi="Consolas" w:cs="Consolas"/>
+          <w:color w:val="D4D4D4"/>
+          <w:sz w:val="21"/>
+          <w:szCs w:val="21"/>
+          <w:lang w:eastAsia="pt-BR"/>
+        </w:rPr>
+        <w:t xml:space="preserve"> </w:t>
+      </w:r>
+      <w:r>
+        <w:rPr>
+          <w:rFonts w:ascii="Consolas" w:eastAsia="Times New Roman" w:hAnsi="Consolas" w:cs="Consolas"/>
+          <w:color w:val="CE9178"/>
+          <w:sz w:val="21"/>
+          <w:szCs w:val="21"/>
+          <w:lang w:eastAsia="pt-BR"/>
+        </w:rPr>
+        <w:t>'dono'</w:t>
+      </w:r>
+      <w:r>
+        <w:rPr>
+          <w:rFonts w:ascii="Consolas" w:eastAsia="Times New Roman" w:hAnsi="Consolas" w:cs="Consolas"/>
+          <w:color w:val="D4D4D4"/>
+          <w:sz w:val="21"/>
+          <w:szCs w:val="21"/>
+          <w:lang w:eastAsia="pt-BR"/>
+        </w:rPr>
+        <w:t>,</w:t>
+      </w:r>
+    </w:p>
+    <w:p>
+      <w:pPr>
+        <w:shd w:val="clear" w:color="auto" w:fill="1E1E1E"/>
+        <w:spacing w:line="285" w:lineRule="atLeast"/>
+        <w:rPr>
+          <w:rFonts w:ascii="Consolas" w:eastAsia="Times New Roman" w:hAnsi="Consolas" w:cs="Consolas"/>
+          <w:color w:val="D4D4D4"/>
+          <w:sz w:val="21"/>
+          <w:szCs w:val="21"/>
+          <w:lang w:eastAsia="pt-BR"/>
+        </w:rPr>
+      </w:pPr>
+      <w:r>
+        <w:rPr>
+          <w:rFonts w:ascii="Consolas" w:eastAsia="Times New Roman" w:hAnsi="Consolas" w:cs="Consolas"/>
+          <w:color w:val="D4D4D4"/>
+          <w:sz w:val="21"/>
+          <w:szCs w:val="21"/>
+          <w:lang w:eastAsia="pt-BR"/>
+        </w:rPr>
+        <w:t xml:space="preserve">        </w:t>
+      </w:r>
+      <w:r>
+        <w:rPr>
+          <w:rFonts w:ascii="Consolas" w:eastAsia="Times New Roman" w:hAnsi="Consolas" w:cs="Consolas"/>
+          <w:color w:val="9CDCFE"/>
+          <w:sz w:val="21"/>
+          <w:szCs w:val="21"/>
+          <w:lang w:eastAsia="pt-BR"/>
+        </w:rPr>
+        <w:t>url:</w:t>
+      </w:r>
+      <w:r>
+        <w:rPr>
+          <w:rFonts w:ascii="Consolas" w:eastAsia="Times New Roman" w:hAnsi="Consolas" w:cs="Consolas"/>
+          <w:color w:val="D4D4D4"/>
+          <w:sz w:val="21"/>
+          <w:szCs w:val="21"/>
+          <w:lang w:eastAsia="pt-BR"/>
+        </w:rPr>
+        <w:t xml:space="preserve"> </w:t>
+      </w:r>
+      <w:r>
+        <w:rPr>
+          <w:rFonts w:ascii="Consolas" w:eastAsia="Times New Roman" w:hAnsi="Consolas" w:cs="Consolas"/>
+          <w:color w:val="CE9178"/>
+          <w:sz w:val="21"/>
+          <w:szCs w:val="21"/>
+          <w:lang w:eastAsia="pt-BR"/>
+        </w:rPr>
+        <w:t>'/dono'</w:t>
+      </w:r>
+      <w:r>
+        <w:rPr>
+          <w:rFonts w:ascii="Consolas" w:eastAsia="Times New Roman" w:hAnsi="Consolas" w:cs="Consolas"/>
+          <w:color w:val="D4D4D4"/>
+          <w:sz w:val="21"/>
+          <w:szCs w:val="21"/>
+          <w:lang w:eastAsia="pt-BR"/>
+        </w:rPr>
+        <w:t>,</w:t>
+      </w:r>
+    </w:p>
+    <w:p>
+      <w:pPr>
+        <w:shd w:val="clear" w:color="auto" w:fill="1E1E1E"/>
+        <w:spacing w:line="285" w:lineRule="atLeast"/>
+        <w:rPr>
+          <w:rFonts w:ascii="Consolas" w:eastAsia="Times New Roman" w:hAnsi="Consolas" w:cs="Consolas"/>
+          <w:color w:val="D4D4D4"/>
+          <w:sz w:val="21"/>
+          <w:szCs w:val="21"/>
+          <w:lang w:val="pt-BR" w:eastAsia="pt-BR"/>
+        </w:rPr>
+      </w:pPr>
+      <w:r>
+        <w:rPr>
+          <w:rFonts w:ascii="Consolas" w:eastAsia="Times New Roman" w:hAnsi="Consolas" w:cs="Consolas"/>
+          <w:color w:val="D4D4D4"/>
+          <w:sz w:val="21"/>
+          <w:szCs w:val="21"/>
+          <w:lang w:eastAsia="pt-BR"/>
+        </w:rPr>
+        <w:t xml:space="preserve">        </w:t>
+      </w:r>
+      <w:r>
+        <w:rPr>
+          <w:rFonts w:ascii="Consolas" w:eastAsia="Times New Roman" w:hAnsi="Consolas" w:cs="Consolas"/>
+          <w:color w:val="9CDCFE"/>
+          <w:sz w:val="21"/>
+          <w:szCs w:val="21"/>
+          <w:lang w:val="pt-BR" w:eastAsia="pt-BR"/>
+        </w:rPr>
+        <w:t>templateUrl:</w:t>
+      </w:r>
+      <w:r>
+        <w:rPr>
+          <w:rFonts w:ascii="Consolas" w:eastAsia="Times New Roman" w:hAnsi="Consolas" w:cs="Consolas"/>
+          <w:color w:val="D4D4D4"/>
+          <w:sz w:val="21"/>
+          <w:szCs w:val="21"/>
+          <w:lang w:val="pt-BR" w:eastAsia="pt-BR"/>
+        </w:rPr>
+        <w:t xml:space="preserve"> </w:t>
+      </w:r>
+      <w:r>
+        <w:rPr>
+          <w:rFonts w:ascii="Consolas" w:eastAsia="Times New Roman" w:hAnsi="Consolas" w:cs="Consolas"/>
+          <w:color w:val="CE9178"/>
+          <w:sz w:val="21"/>
+          <w:szCs w:val="21"/>
+          <w:lang w:val="pt-BR" w:eastAsia="pt-BR"/>
+        </w:rPr>
+        <w:t>'./modulos/dono/dono.view.html'</w:t>
+      </w:r>
+      <w:r>
+        <w:rPr>
+          <w:rFonts w:ascii="Consolas" w:eastAsia="Times New Roman" w:hAnsi="Consolas" w:cs="Consolas"/>
+          <w:color w:val="D4D4D4"/>
+          <w:sz w:val="21"/>
+          <w:szCs w:val="21"/>
+          <w:lang w:val="pt-BR" w:eastAsia="pt-BR"/>
+        </w:rPr>
+        <w:t>,</w:t>
+      </w:r>
+    </w:p>
+    <w:p>
+      <w:pPr>
+        <w:shd w:val="clear" w:color="auto" w:fill="1E1E1E"/>
+        <w:spacing w:line="285" w:lineRule="atLeast"/>
+        <w:rPr>
+          <w:rFonts w:ascii="Consolas" w:eastAsia="Times New Roman" w:hAnsi="Consolas" w:cs="Consolas"/>
+          <w:color w:val="D4D4D4"/>
+          <w:sz w:val="21"/>
+          <w:szCs w:val="21"/>
+          <w:lang w:eastAsia="pt-BR"/>
+        </w:rPr>
+      </w:pPr>
+      <w:r>
+        <w:rPr>
+          <w:rFonts w:ascii="Consolas" w:eastAsia="Times New Roman" w:hAnsi="Consolas" w:cs="Consolas"/>
+          <w:color w:val="D4D4D4"/>
+          <w:sz w:val="21"/>
+          <w:szCs w:val="21"/>
+          <w:lang w:val="pt-BR" w:eastAsia="pt-BR"/>
+        </w:rPr>
+        <w:t xml:space="preserve">        </w:t>
+      </w:r>
+      <w:r>
+        <w:rPr>
+          <w:rFonts w:ascii="Consolas" w:eastAsia="Times New Roman" w:hAnsi="Consolas" w:cs="Consolas"/>
+          <w:color w:val="9CDCFE"/>
+          <w:sz w:val="21"/>
+          <w:szCs w:val="21"/>
+          <w:lang w:eastAsia="pt-BR"/>
+        </w:rPr>
+        <w:t>controller:</w:t>
+      </w:r>
+      <w:r>
+        <w:rPr>
+          <w:rFonts w:ascii="Consolas" w:eastAsia="Times New Roman" w:hAnsi="Consolas" w:cs="Consolas"/>
+          <w:color w:val="D4D4D4"/>
+          <w:sz w:val="21"/>
+          <w:szCs w:val="21"/>
+          <w:lang w:eastAsia="pt-BR"/>
+        </w:rPr>
+        <w:t xml:space="preserve"> </w:t>
+      </w:r>
+      <w:r>
+        <w:rPr>
+          <w:rFonts w:ascii="Consolas" w:eastAsia="Times New Roman" w:hAnsi="Consolas" w:cs="Consolas"/>
+          <w:color w:val="CE9178"/>
+          <w:sz w:val="21"/>
+          <w:szCs w:val="21"/>
+          <w:lang w:eastAsia="pt-BR"/>
+        </w:rPr>
+        <w:t>'DonoController'</w:t>
+      </w:r>
+      <w:r>
+        <w:rPr>
+          <w:rFonts w:ascii="Consolas" w:eastAsia="Times New Roman" w:hAnsi="Consolas" w:cs="Consolas"/>
+          <w:color w:val="D4D4D4"/>
+          <w:sz w:val="21"/>
+          <w:szCs w:val="21"/>
+          <w:lang w:eastAsia="pt-BR"/>
+        </w:rPr>
+        <w:t>,</w:t>
+      </w:r>
+    </w:p>
+    <w:p>
+      <w:pPr>
+        <w:shd w:val="clear" w:color="auto" w:fill="1E1E1E"/>
+        <w:spacing w:line="285" w:lineRule="atLeast"/>
+        <w:rPr>
+          <w:rFonts w:ascii="Consolas" w:eastAsia="Times New Roman" w:hAnsi="Consolas" w:cs="Consolas"/>
+          <w:color w:val="D4D4D4"/>
+          <w:sz w:val="21"/>
+          <w:szCs w:val="21"/>
+          <w:lang w:eastAsia="pt-BR"/>
+        </w:rPr>
+      </w:pPr>
+      <w:r>
+        <w:rPr>
+          <w:rFonts w:ascii="Consolas" w:eastAsia="Times New Roman" w:hAnsi="Consolas" w:cs="Consolas"/>
+          <w:color w:val="D4D4D4"/>
+          <w:sz w:val="21"/>
+          <w:szCs w:val="21"/>
+          <w:lang w:eastAsia="pt-BR"/>
+        </w:rPr>
+        <w:t xml:space="preserve">        </w:t>
+      </w:r>
+      <w:r>
+        <w:rPr>
+          <w:rFonts w:ascii="Consolas" w:eastAsia="Times New Roman" w:hAnsi="Consolas" w:cs="Consolas"/>
+          <w:color w:val="9CDCFE"/>
+          <w:sz w:val="21"/>
+          <w:szCs w:val="21"/>
+          <w:lang w:eastAsia="pt-BR"/>
+        </w:rPr>
+        <w:t>controllerAs:</w:t>
+      </w:r>
+      <w:r>
+        <w:rPr>
+          <w:rFonts w:ascii="Consolas" w:eastAsia="Times New Roman" w:hAnsi="Consolas" w:cs="Consolas"/>
+          <w:color w:val="D4D4D4"/>
+          <w:sz w:val="21"/>
+          <w:szCs w:val="21"/>
+          <w:lang w:eastAsia="pt-BR"/>
+        </w:rPr>
+        <w:t xml:space="preserve"> </w:t>
+      </w:r>
+      <w:r>
+        <w:rPr>
+          <w:rFonts w:ascii="Consolas" w:eastAsia="Times New Roman" w:hAnsi="Consolas" w:cs="Consolas"/>
+          <w:color w:val="CE9178"/>
+          <w:sz w:val="21"/>
+          <w:szCs w:val="21"/>
+          <w:lang w:eastAsia="pt-BR"/>
+        </w:rPr>
+        <w:t>'dono'</w:t>
+      </w:r>
+    </w:p>
+    <w:p>
+      <w:pPr>
+        <w:shd w:val="clear" w:color="auto" w:fill="1E1E1E"/>
+        <w:spacing w:line="285" w:lineRule="atLeast"/>
+        <w:rPr>
+          <w:rFonts w:ascii="Consolas" w:eastAsia="Times New Roman" w:hAnsi="Consolas" w:cs="Consolas"/>
+          <w:color w:val="D4D4D4"/>
+          <w:sz w:val="21"/>
+          <w:szCs w:val="21"/>
+          <w:lang w:eastAsia="pt-BR"/>
+        </w:rPr>
+      </w:pPr>
+      <w:r>
+        <w:rPr>
+          <w:rFonts w:ascii="Consolas" w:eastAsia="Times New Roman" w:hAnsi="Consolas" w:cs="Consolas"/>
+          <w:color w:val="D4D4D4"/>
+          <w:sz w:val="21"/>
+          <w:szCs w:val="21"/>
+          <w:lang w:eastAsia="pt-BR"/>
+        </w:rPr>
+        <w:t xml:space="preserve">      }</w:t>
+      </w:r>
+    </w:p>
+    <w:p>
+      <w:pPr>
+        <w:shd w:val="clear" w:color="auto" w:fill="1E1E1E"/>
+        <w:spacing w:line="285" w:lineRule="atLeast"/>
+        <w:rPr>
+          <w:rFonts w:ascii="Consolas" w:eastAsia="Times New Roman" w:hAnsi="Consolas" w:cs="Consolas"/>
+          <w:color w:val="D4D4D4"/>
+          <w:sz w:val="21"/>
+          <w:szCs w:val="21"/>
+          <w:lang w:eastAsia="pt-BR"/>
+        </w:rPr>
+      </w:pPr>
+      <w:r>
+        <w:rPr>
+          <w:rFonts w:ascii="Consolas" w:eastAsia="Times New Roman" w:hAnsi="Consolas" w:cs="Consolas"/>
+          <w:color w:val="D4D4D4"/>
+          <w:sz w:val="21"/>
+          <w:szCs w:val="21"/>
+          <w:lang w:eastAsia="pt-BR"/>
+        </w:rPr>
+        <w:t xml:space="preserve">      </w:t>
+      </w:r>
+      <w:r>
+        <w:rPr>
+          <w:rFonts w:ascii="Consolas" w:eastAsia="Times New Roman" w:hAnsi="Consolas" w:cs="Consolas"/>
+          <w:color w:val="9CDCFE"/>
+          <w:sz w:val="21"/>
+          <w:szCs w:val="21"/>
+          <w:lang w:eastAsia="pt-BR"/>
+        </w:rPr>
+        <w:t>$stateProvider</w:t>
+      </w:r>
+      <w:r>
+        <w:rPr>
+          <w:rFonts w:ascii="Consolas" w:eastAsia="Times New Roman" w:hAnsi="Consolas" w:cs="Consolas"/>
+          <w:color w:val="D4D4D4"/>
+          <w:sz w:val="21"/>
+          <w:szCs w:val="21"/>
+          <w:lang w:eastAsia="pt-BR"/>
+        </w:rPr>
+        <w:t>.</w:t>
+      </w:r>
+      <w:r>
+        <w:rPr>
+          <w:rFonts w:ascii="Consolas" w:eastAsia="Times New Roman" w:hAnsi="Consolas" w:cs="Consolas"/>
+          <w:color w:val="DCDCAA"/>
+          <w:sz w:val="21"/>
+          <w:szCs w:val="21"/>
+          <w:lang w:eastAsia="pt-BR"/>
+        </w:rPr>
+        <w:t>state</w:t>
+      </w:r>
+      <w:r>
+        <w:rPr>
+          <w:rFonts w:ascii="Consolas" w:eastAsia="Times New Roman" w:hAnsi="Consolas" w:cs="Consolas"/>
+          <w:color w:val="D4D4D4"/>
+          <w:sz w:val="21"/>
+          <w:szCs w:val="21"/>
+          <w:lang w:eastAsia="pt-BR"/>
+        </w:rPr>
+        <w:t>(</w:t>
+      </w:r>
+      <w:r>
+        <w:rPr>
+          <w:rFonts w:ascii="Consolas" w:eastAsia="Times New Roman" w:hAnsi="Consolas" w:cs="Consolas"/>
+          <w:color w:val="9CDCFE"/>
+          <w:sz w:val="21"/>
+          <w:szCs w:val="21"/>
+          <w:lang w:eastAsia="pt-BR"/>
+        </w:rPr>
+        <w:t>donoState</w:t>
+      </w:r>
+      <w:r>
+        <w:rPr>
+          <w:rFonts w:ascii="Consolas" w:eastAsia="Times New Roman" w:hAnsi="Consolas" w:cs="Consolas"/>
+          <w:color w:val="D4D4D4"/>
+          <w:sz w:val="21"/>
+          <w:szCs w:val="21"/>
+          <w:lang w:eastAsia="pt-BR"/>
+        </w:rPr>
+        <w:t>);</w:t>
+      </w:r>
+    </w:p>
+    <w:p/>
+    <w:p>
+      <w:pPr>
+        <w:rPr>
+          <w:lang w:val="pt-BR"/>
+        </w:rPr>
+      </w:pPr>
+      <w:r>
+        <w:rPr>
+          <w:lang w:val="pt-BR"/>
+        </w:rPr>
+        <w:t>E tudo isso é encapsulado no m</w:t>
+      </w:r>
+      <w:r>
+        <w:rPr>
+          <w:lang w:val="pt-BR"/>
+        </w:rPr>
+        <w:t>ódulo supra citado, para o WebPack.</w:t>
+      </w:r>
+    </w:p>
+    <w:p>
+      <w:pPr>
+        <w:shd w:val="clear" w:color="auto" w:fill="1E1E1E"/>
+        <w:spacing w:line="285" w:lineRule="atLeast"/>
+        <w:rPr>
+          <w:rFonts w:ascii="Consolas" w:eastAsia="Times New Roman" w:hAnsi="Consolas" w:cs="Consolas"/>
+          <w:color w:val="D4D4D4"/>
+          <w:sz w:val="21"/>
+          <w:szCs w:val="21"/>
+          <w:lang w:val="pt-BR" w:eastAsia="pt-BR"/>
+        </w:rPr>
+      </w:pPr>
+      <w:r>
+        <w:rPr>
+          <w:rFonts w:ascii="Consolas" w:eastAsia="Times New Roman" w:hAnsi="Consolas" w:cs="Consolas"/>
+          <w:color w:val="C586C0"/>
+          <w:sz w:val="21"/>
+          <w:szCs w:val="21"/>
+          <w:lang w:val="pt-BR" w:eastAsia="pt-BR"/>
+        </w:rPr>
+        <w:t>import</w:t>
+      </w:r>
+      <w:r>
+        <w:rPr>
+          <w:rFonts w:ascii="Consolas" w:eastAsia="Times New Roman" w:hAnsi="Consolas" w:cs="Consolas"/>
+          <w:color w:val="D4D4D4"/>
+          <w:sz w:val="21"/>
+          <w:szCs w:val="21"/>
+          <w:lang w:val="pt-BR" w:eastAsia="pt-BR"/>
+        </w:rPr>
+        <w:t xml:space="preserve"> </w:t>
+      </w:r>
+      <w:r>
+        <w:rPr>
+          <w:rFonts w:ascii="Consolas" w:eastAsia="Times New Roman" w:hAnsi="Consolas" w:cs="Consolas"/>
+          <w:color w:val="9CDCFE"/>
+          <w:sz w:val="21"/>
+          <w:szCs w:val="21"/>
+          <w:lang w:val="pt-BR" w:eastAsia="pt-BR"/>
+        </w:rPr>
+        <w:t>dono</w:t>
+      </w:r>
+      <w:r>
+        <w:rPr>
+          <w:rFonts w:ascii="Consolas" w:eastAsia="Times New Roman" w:hAnsi="Consolas" w:cs="Consolas"/>
+          <w:color w:val="D4D4D4"/>
+          <w:sz w:val="21"/>
+          <w:szCs w:val="21"/>
+          <w:lang w:val="pt-BR" w:eastAsia="pt-BR"/>
+        </w:rPr>
+        <w:t xml:space="preserve"> </w:t>
+      </w:r>
+      <w:r>
+        <w:rPr>
+          <w:rFonts w:ascii="Consolas" w:eastAsia="Times New Roman" w:hAnsi="Consolas" w:cs="Consolas"/>
+          <w:color w:val="C586C0"/>
+          <w:sz w:val="21"/>
+          <w:szCs w:val="21"/>
+          <w:lang w:val="pt-BR" w:eastAsia="pt-BR"/>
+        </w:rPr>
+        <w:t>from</w:t>
+      </w:r>
+      <w:r>
+        <w:rPr>
+          <w:rFonts w:ascii="Consolas" w:eastAsia="Times New Roman" w:hAnsi="Consolas" w:cs="Consolas"/>
+          <w:color w:val="D4D4D4"/>
+          <w:sz w:val="21"/>
+          <w:szCs w:val="21"/>
+          <w:lang w:val="pt-BR" w:eastAsia="pt-BR"/>
+        </w:rPr>
+        <w:t xml:space="preserve"> </w:t>
+      </w:r>
+      <w:r>
+        <w:rPr>
+          <w:rFonts w:ascii="Consolas" w:eastAsia="Times New Roman" w:hAnsi="Consolas" w:cs="Consolas"/>
+          <w:color w:val="CE9178"/>
+          <w:sz w:val="21"/>
+          <w:szCs w:val="21"/>
+          <w:lang w:val="pt-BR" w:eastAsia="pt-BR"/>
+        </w:rPr>
+        <w:t>'./modulos/dono/dono.js'</w:t>
+      </w:r>
+      <w:r>
+        <w:rPr>
+          <w:rFonts w:ascii="Consolas" w:eastAsia="Times New Roman" w:hAnsi="Consolas" w:cs="Consolas"/>
+          <w:color w:val="D4D4D4"/>
+          <w:sz w:val="21"/>
+          <w:szCs w:val="21"/>
+          <w:lang w:val="pt-BR" w:eastAsia="pt-BR"/>
+        </w:rPr>
+        <w:t>;</w:t>
+      </w:r>
+    </w:p>
+    <w:p>
+      <w:pPr>
+        <w:shd w:val="clear" w:color="auto" w:fill="1E1E1E"/>
+        <w:spacing w:line="285" w:lineRule="atLeast"/>
+        <w:rPr>
+          <w:rFonts w:ascii="Consolas" w:eastAsia="Times New Roman" w:hAnsi="Consolas" w:cs="Consolas"/>
+          <w:color w:val="D4D4D4"/>
+          <w:sz w:val="21"/>
+          <w:szCs w:val="21"/>
+          <w:lang w:eastAsia="pt-BR"/>
+        </w:rPr>
+      </w:pPr>
+      <w:r>
+        <w:rPr>
+          <w:rFonts w:ascii="Consolas" w:eastAsia="Times New Roman" w:hAnsi="Consolas" w:cs="Consolas"/>
+          <w:color w:val="C586C0"/>
+          <w:sz w:val="21"/>
+          <w:szCs w:val="21"/>
+          <w:lang w:eastAsia="pt-BR"/>
+        </w:rPr>
+        <w:t>import</w:t>
+      </w:r>
+      <w:r>
+        <w:rPr>
+          <w:rFonts w:ascii="Consolas" w:eastAsia="Times New Roman" w:hAnsi="Consolas" w:cs="Consolas"/>
+          <w:color w:val="D4D4D4"/>
+          <w:sz w:val="21"/>
+          <w:szCs w:val="21"/>
+          <w:lang w:eastAsia="pt-BR"/>
+        </w:rPr>
+        <w:t xml:space="preserve"> </w:t>
+      </w:r>
+      <w:r>
+        <w:rPr>
+          <w:rFonts w:ascii="Consolas" w:eastAsia="Times New Roman" w:hAnsi="Consolas" w:cs="Consolas"/>
+          <w:color w:val="9CDCFE"/>
+          <w:sz w:val="21"/>
+          <w:szCs w:val="21"/>
+          <w:lang w:eastAsia="pt-BR"/>
+        </w:rPr>
+        <w:t>home</w:t>
+      </w:r>
+      <w:r>
+        <w:rPr>
+          <w:rFonts w:ascii="Consolas" w:eastAsia="Times New Roman" w:hAnsi="Consolas" w:cs="Consolas"/>
+          <w:color w:val="D4D4D4"/>
+          <w:sz w:val="21"/>
+          <w:szCs w:val="21"/>
+          <w:lang w:eastAsia="pt-BR"/>
+        </w:rPr>
+        <w:t xml:space="preserve"> </w:t>
+      </w:r>
+      <w:r>
+        <w:rPr>
+          <w:rFonts w:ascii="Consolas" w:eastAsia="Times New Roman" w:hAnsi="Consolas" w:cs="Consolas"/>
+          <w:color w:val="C586C0"/>
+          <w:sz w:val="21"/>
+          <w:szCs w:val="21"/>
+          <w:lang w:eastAsia="pt-BR"/>
+        </w:rPr>
+        <w:t>from</w:t>
+      </w:r>
+      <w:r>
+        <w:rPr>
+          <w:rFonts w:ascii="Consolas" w:eastAsia="Times New Roman" w:hAnsi="Consolas" w:cs="Consolas"/>
+          <w:color w:val="D4D4D4"/>
+          <w:sz w:val="21"/>
+          <w:szCs w:val="21"/>
+          <w:lang w:eastAsia="pt-BR"/>
+        </w:rPr>
+        <w:t xml:space="preserve"> </w:t>
+      </w:r>
+      <w:r>
+        <w:rPr>
+          <w:rFonts w:ascii="Consolas" w:eastAsia="Times New Roman" w:hAnsi="Consolas" w:cs="Consolas"/>
+          <w:color w:val="CE9178"/>
+          <w:sz w:val="21"/>
+          <w:szCs w:val="21"/>
+          <w:lang w:eastAsia="pt-BR"/>
+        </w:rPr>
+        <w:t>'./modulos/home/home.js'</w:t>
+      </w:r>
+      <w:r>
+        <w:rPr>
+          <w:rFonts w:ascii="Consolas" w:eastAsia="Times New Roman" w:hAnsi="Consolas" w:cs="Consolas"/>
+          <w:color w:val="D4D4D4"/>
+          <w:sz w:val="21"/>
+          <w:szCs w:val="21"/>
+          <w:lang w:eastAsia="pt-BR"/>
+        </w:rPr>
+        <w:t>;</w:t>
+      </w:r>
+    </w:p>
+    <w:p>
+      <w:pPr>
+        <w:shd w:val="clear" w:color="auto" w:fill="1E1E1E"/>
+        <w:spacing w:line="285" w:lineRule="atLeast"/>
+        <w:rPr>
+          <w:rFonts w:ascii="Consolas" w:eastAsia="Times New Roman" w:hAnsi="Consolas" w:cs="Consolas"/>
+          <w:color w:val="D4D4D4"/>
+          <w:sz w:val="21"/>
+          <w:szCs w:val="21"/>
+          <w:lang w:eastAsia="pt-BR"/>
+        </w:rPr>
+      </w:pPr>
+    </w:p>
+    <w:p>
+      <w:pPr>
+        <w:shd w:val="clear" w:color="auto" w:fill="1E1E1E"/>
+        <w:spacing w:line="285" w:lineRule="atLeast"/>
+        <w:rPr>
+          <w:rFonts w:ascii="Consolas" w:eastAsia="Times New Roman" w:hAnsi="Consolas" w:cs="Consolas"/>
+          <w:color w:val="D4D4D4"/>
+          <w:sz w:val="21"/>
+          <w:szCs w:val="21"/>
+          <w:lang w:eastAsia="pt-BR"/>
+        </w:rPr>
+      </w:pPr>
+      <w:r>
+        <w:rPr>
+          <w:rFonts w:ascii="Consolas" w:eastAsia="Times New Roman" w:hAnsi="Consolas" w:cs="Consolas"/>
+          <w:color w:val="9CDCFE"/>
+          <w:sz w:val="21"/>
+          <w:szCs w:val="21"/>
+          <w:lang w:eastAsia="pt-BR"/>
+        </w:rPr>
+        <w:t>angular</w:t>
+      </w:r>
+    </w:p>
+    <w:p>
+      <w:pPr>
+        <w:shd w:val="clear" w:color="auto" w:fill="1E1E1E"/>
+        <w:spacing w:line="285" w:lineRule="atLeast"/>
+        <w:rPr>
+          <w:rFonts w:ascii="Consolas" w:eastAsia="Times New Roman" w:hAnsi="Consolas" w:cs="Consolas"/>
+          <w:color w:val="D4D4D4"/>
+          <w:sz w:val="21"/>
+          <w:szCs w:val="21"/>
+          <w:lang w:eastAsia="pt-BR"/>
+        </w:rPr>
+      </w:pPr>
+      <w:r>
+        <w:rPr>
+          <w:rFonts w:ascii="Consolas" w:eastAsia="Times New Roman" w:hAnsi="Consolas" w:cs="Consolas"/>
+          <w:color w:val="D4D4D4"/>
+          <w:sz w:val="21"/>
+          <w:szCs w:val="21"/>
+          <w:lang w:eastAsia="pt-BR"/>
+        </w:rPr>
+        <w:t>.</w:t>
+      </w:r>
+      <w:r>
+        <w:rPr>
+          <w:rFonts w:ascii="Consolas" w:eastAsia="Times New Roman" w:hAnsi="Consolas" w:cs="Consolas"/>
+          <w:color w:val="DCDCAA"/>
+          <w:sz w:val="21"/>
+          <w:szCs w:val="21"/>
+          <w:lang w:eastAsia="pt-BR"/>
+        </w:rPr>
+        <w:t>module</w:t>
+      </w:r>
+      <w:r>
+        <w:rPr>
+          <w:rFonts w:ascii="Consolas" w:eastAsia="Times New Roman" w:hAnsi="Consolas" w:cs="Consolas"/>
+          <w:color w:val="D4D4D4"/>
+          <w:sz w:val="21"/>
+          <w:szCs w:val="21"/>
+          <w:lang w:eastAsia="pt-BR"/>
+        </w:rPr>
+        <w:t>(</w:t>
+      </w:r>
+      <w:r>
+        <w:rPr>
+          <w:rFonts w:ascii="Consolas" w:eastAsia="Times New Roman" w:hAnsi="Consolas" w:cs="Consolas"/>
+          <w:color w:val="CE9178"/>
+          <w:sz w:val="21"/>
+          <w:szCs w:val="21"/>
+          <w:lang w:eastAsia="pt-BR"/>
+        </w:rPr>
+        <w:t>'myApp'</w:t>
+      </w:r>
+      <w:r>
+        <w:rPr>
+          <w:rFonts w:ascii="Consolas" w:eastAsia="Times New Roman" w:hAnsi="Consolas" w:cs="Consolas"/>
+          <w:color w:val="D4D4D4"/>
+          <w:sz w:val="21"/>
+          <w:szCs w:val="21"/>
+          <w:lang w:eastAsia="pt-BR"/>
+        </w:rPr>
+        <w:t>, [</w:t>
+      </w:r>
+    </w:p>
+    <w:p>
+      <w:pPr>
+        <w:shd w:val="clear" w:color="auto" w:fill="1E1E1E"/>
+        <w:spacing w:line="285" w:lineRule="atLeast"/>
+        <w:rPr>
+          <w:rFonts w:ascii="Consolas" w:eastAsia="Times New Roman" w:hAnsi="Consolas" w:cs="Consolas"/>
+          <w:color w:val="D4D4D4"/>
+          <w:sz w:val="21"/>
+          <w:szCs w:val="21"/>
+          <w:lang w:eastAsia="pt-BR"/>
+        </w:rPr>
+      </w:pPr>
+      <w:r>
+        <w:rPr>
+          <w:rFonts w:ascii="Consolas" w:eastAsia="Times New Roman" w:hAnsi="Consolas" w:cs="Consolas"/>
+          <w:color w:val="D4D4D4"/>
+          <w:sz w:val="21"/>
+          <w:szCs w:val="21"/>
+          <w:lang w:eastAsia="pt-BR"/>
+        </w:rPr>
+        <w:t xml:space="preserve">  </w:t>
+      </w:r>
+      <w:r>
+        <w:rPr>
+          <w:rFonts w:ascii="Consolas" w:eastAsia="Times New Roman" w:hAnsi="Consolas" w:cs="Consolas"/>
+          <w:color w:val="9CDCFE"/>
+          <w:sz w:val="21"/>
+          <w:szCs w:val="21"/>
+          <w:lang w:eastAsia="pt-BR"/>
+        </w:rPr>
+        <w:t>uirouter</w:t>
+      </w:r>
+      <w:r>
+        <w:rPr>
+          <w:rFonts w:ascii="Consolas" w:eastAsia="Times New Roman" w:hAnsi="Consolas" w:cs="Consolas"/>
+          <w:color w:val="D4D4D4"/>
+          <w:sz w:val="21"/>
+          <w:szCs w:val="21"/>
+          <w:lang w:eastAsia="pt-BR"/>
+        </w:rPr>
+        <w:t>,</w:t>
+      </w:r>
+    </w:p>
+    <w:p>
+      <w:pPr>
+        <w:shd w:val="clear" w:color="auto" w:fill="1E1E1E"/>
+        <w:spacing w:line="285" w:lineRule="atLeast"/>
+        <w:rPr>
+          <w:rFonts w:ascii="Consolas" w:eastAsia="Times New Roman" w:hAnsi="Consolas" w:cs="Consolas"/>
+          <w:color w:val="D4D4D4"/>
+          <w:sz w:val="21"/>
+          <w:szCs w:val="21"/>
+          <w:lang w:eastAsia="pt-BR"/>
+        </w:rPr>
+      </w:pPr>
+      <w:r>
+        <w:rPr>
+          <w:rFonts w:ascii="Consolas" w:eastAsia="Times New Roman" w:hAnsi="Consolas" w:cs="Consolas"/>
+          <w:color w:val="D4D4D4"/>
+          <w:sz w:val="21"/>
+          <w:szCs w:val="21"/>
+          <w:lang w:eastAsia="pt-BR"/>
+        </w:rPr>
+        <w:t xml:space="preserve">  </w:t>
+      </w:r>
+      <w:r>
+        <w:rPr>
+          <w:rFonts w:ascii="Consolas" w:eastAsia="Times New Roman" w:hAnsi="Consolas" w:cs="Consolas"/>
+          <w:color w:val="9CDCFE"/>
+          <w:sz w:val="21"/>
+          <w:szCs w:val="21"/>
+          <w:lang w:eastAsia="pt-BR"/>
+        </w:rPr>
+        <w:t>blockUI</w:t>
+      </w:r>
+      <w:r>
+        <w:rPr>
+          <w:rFonts w:ascii="Consolas" w:eastAsia="Times New Roman" w:hAnsi="Consolas" w:cs="Consolas"/>
+          <w:color w:val="D4D4D4"/>
+          <w:sz w:val="21"/>
+          <w:szCs w:val="21"/>
+          <w:lang w:eastAsia="pt-BR"/>
+        </w:rPr>
+        <w:t>,</w:t>
+      </w:r>
+    </w:p>
+    <w:p>
+      <w:pPr>
+        <w:shd w:val="clear" w:color="auto" w:fill="1E1E1E"/>
+        <w:spacing w:line="285" w:lineRule="atLeast"/>
+        <w:rPr>
+          <w:rFonts w:ascii="Consolas" w:eastAsia="Times New Roman" w:hAnsi="Consolas" w:cs="Consolas"/>
+          <w:color w:val="D4D4D4"/>
+          <w:sz w:val="21"/>
+          <w:szCs w:val="21"/>
+          <w:lang w:val="pt-BR" w:eastAsia="pt-BR"/>
+        </w:rPr>
+      </w:pPr>
+      <w:r>
+        <w:rPr>
+          <w:rFonts w:ascii="Consolas" w:eastAsia="Times New Roman" w:hAnsi="Consolas" w:cs="Consolas"/>
+          <w:color w:val="D4D4D4"/>
+          <w:sz w:val="21"/>
+          <w:szCs w:val="21"/>
+          <w:lang w:eastAsia="pt-BR"/>
+        </w:rPr>
+        <w:t xml:space="preserve">  </w:t>
+      </w:r>
+      <w:r>
+        <w:rPr>
+          <w:rFonts w:ascii="Consolas" w:eastAsia="Times New Roman" w:hAnsi="Consolas" w:cs="Consolas"/>
+          <w:color w:val="9CDCFE"/>
+          <w:sz w:val="21"/>
+          <w:szCs w:val="21"/>
+          <w:lang w:val="pt-BR" w:eastAsia="pt-BR"/>
+        </w:rPr>
+        <w:t>dono</w:t>
+      </w:r>
+      <w:r>
+        <w:rPr>
+          <w:rFonts w:ascii="Consolas" w:eastAsia="Times New Roman" w:hAnsi="Consolas" w:cs="Consolas"/>
+          <w:color w:val="D4D4D4"/>
+          <w:sz w:val="21"/>
+          <w:szCs w:val="21"/>
+          <w:lang w:val="pt-BR" w:eastAsia="pt-BR"/>
+        </w:rPr>
+        <w:t xml:space="preserve">, </w:t>
+      </w:r>
+    </w:p>
+    <w:p>
+      <w:pPr>
+        <w:shd w:val="clear" w:color="auto" w:fill="1E1E1E"/>
+        <w:spacing w:line="285" w:lineRule="atLeast"/>
+        <w:rPr>
+          <w:rFonts w:ascii="Consolas" w:eastAsia="Times New Roman" w:hAnsi="Consolas" w:cs="Consolas"/>
+          <w:color w:val="D4D4D4"/>
+          <w:sz w:val="21"/>
+          <w:szCs w:val="21"/>
+          <w:lang w:val="pt-BR" w:eastAsia="pt-BR"/>
+        </w:rPr>
+      </w:pPr>
+      <w:r>
+        <w:rPr>
+          <w:rFonts w:ascii="Consolas" w:eastAsia="Times New Roman" w:hAnsi="Consolas" w:cs="Consolas"/>
+          <w:color w:val="D4D4D4"/>
+          <w:sz w:val="21"/>
+          <w:szCs w:val="21"/>
+          <w:lang w:val="pt-BR" w:eastAsia="pt-BR"/>
+        </w:rPr>
+        <w:t xml:space="preserve">  </w:t>
+      </w:r>
+      <w:r>
+        <w:rPr>
+          <w:rFonts w:ascii="Consolas" w:eastAsia="Times New Roman" w:hAnsi="Consolas" w:cs="Consolas"/>
+          <w:color w:val="9CDCFE"/>
+          <w:sz w:val="21"/>
+          <w:szCs w:val="21"/>
+          <w:lang w:val="pt-BR" w:eastAsia="pt-BR"/>
+        </w:rPr>
+        <w:t>home</w:t>
+      </w:r>
+    </w:p>
+    <w:p>
+      <w:pPr>
+        <w:shd w:val="clear" w:color="auto" w:fill="1E1E1E"/>
+        <w:spacing w:line="285" w:lineRule="atLeast"/>
+        <w:rPr>
+          <w:rFonts w:ascii="Consolas" w:eastAsia="Times New Roman" w:hAnsi="Consolas" w:cs="Consolas"/>
+          <w:color w:val="D4D4D4"/>
+          <w:sz w:val="21"/>
+          <w:szCs w:val="21"/>
+          <w:lang w:val="pt-BR" w:eastAsia="pt-BR"/>
+        </w:rPr>
+      </w:pPr>
+      <w:r>
+        <w:rPr>
+          <w:rFonts w:ascii="Consolas" w:eastAsia="Times New Roman" w:hAnsi="Consolas" w:cs="Consolas"/>
+          <w:color w:val="D4D4D4"/>
+          <w:sz w:val="21"/>
+          <w:szCs w:val="21"/>
+          <w:lang w:val="pt-BR" w:eastAsia="pt-BR"/>
+        </w:rPr>
+        <w:t>])</w:t>
+      </w:r>
+    </w:p>
+    <w:p>
+      <w:pPr>
+        <w:shd w:val="clear" w:color="auto" w:fill="1E1E1E"/>
+        <w:spacing w:line="285" w:lineRule="atLeast"/>
+        <w:rPr>
+          <w:rFonts w:ascii="Consolas" w:eastAsia="Times New Roman" w:hAnsi="Consolas" w:cs="Consolas"/>
+          <w:color w:val="D4D4D4"/>
+          <w:sz w:val="21"/>
+          <w:szCs w:val="21"/>
+          <w:lang w:val="pt-BR" w:eastAsia="pt-BR"/>
+        </w:rPr>
+      </w:pPr>
+      <w:r>
+        <w:rPr>
+          <w:rFonts w:ascii="Consolas" w:eastAsia="Times New Roman" w:hAnsi="Consolas" w:cs="Consolas"/>
+          <w:color w:val="D4D4D4"/>
+          <w:sz w:val="21"/>
+          <w:szCs w:val="21"/>
+          <w:lang w:val="pt-BR" w:eastAsia="pt-BR"/>
+        </w:rPr>
+        <w:t>.</w:t>
+      </w:r>
+      <w:r>
+        <w:rPr>
+          <w:rFonts w:ascii="Consolas" w:eastAsia="Times New Roman" w:hAnsi="Consolas" w:cs="Consolas"/>
+          <w:color w:val="DCDCAA"/>
+          <w:sz w:val="21"/>
+          <w:szCs w:val="21"/>
+          <w:lang w:val="pt-BR" w:eastAsia="pt-BR"/>
+        </w:rPr>
+        <w:t>config</w:t>
+      </w:r>
+      <w:r>
+        <w:rPr>
+          <w:rFonts w:ascii="Consolas" w:eastAsia="Times New Roman" w:hAnsi="Consolas" w:cs="Consolas"/>
+          <w:color w:val="D4D4D4"/>
+          <w:sz w:val="21"/>
+          <w:szCs w:val="21"/>
+          <w:lang w:val="pt-BR" w:eastAsia="pt-BR"/>
+        </w:rPr>
+        <w:t>(</w:t>
+      </w:r>
+      <w:r>
+        <w:rPr>
+          <w:rFonts w:ascii="Consolas" w:eastAsia="Times New Roman" w:hAnsi="Consolas" w:cs="Consolas"/>
+          <w:color w:val="9CDCFE"/>
+          <w:sz w:val="21"/>
+          <w:szCs w:val="21"/>
+          <w:lang w:val="pt-BR" w:eastAsia="pt-BR"/>
+        </w:rPr>
+        <w:t>routing</w:t>
+      </w:r>
+      <w:r>
+        <w:rPr>
+          <w:rFonts w:ascii="Consolas" w:eastAsia="Times New Roman" w:hAnsi="Consolas" w:cs="Consolas"/>
+          <w:color w:val="D4D4D4"/>
+          <w:sz w:val="21"/>
+          <w:szCs w:val="21"/>
+          <w:lang w:val="pt-BR" w:eastAsia="pt-BR"/>
+        </w:rPr>
+        <w:t>);</w:t>
+      </w:r>
+    </w:p>
+    <w:p>
+      <w:pPr>
+        <w:rPr>
+          <w:lang w:val="pt-BR"/>
+        </w:rPr>
+      </w:pPr>
+    </w:p>
+    <w:p>
+      <w:pPr>
+        <w:rPr>
+          <w:lang w:val="pt-BR"/>
+        </w:rPr>
+      </w:pPr>
+    </w:p>
+    <w:p>
+      <w:pPr>
+        <w:rPr>
+          <w:lang w:val="pt-BR"/>
+        </w:rPr>
+      </w:pPr>
+      <w:r>
+        <w:rPr>
+          <w:lang w:val="pt-BR"/>
+        </w:rPr>
+        <w:t>Existem algumas diretivas importantes no Angular JS que são importantes conhecemos:</w:t>
+      </w:r>
+    </w:p>
+    <w:p>
+      <w:pPr>
+        <w:rPr>
+          <w:lang w:val="pt-BR"/>
+        </w:rPr>
+      </w:pPr>
+    </w:p>
+    <w:p>
+      <w:pPr>
+        <w:rPr>
+          <w:lang w:val="pt-BR"/>
+        </w:rPr>
+      </w:pPr>
+      <w:r>
+        <w:rPr>
+          <w:lang w:val="pt-BR"/>
+        </w:rPr>
+        <w:t>ng-app: inicializar a aplicação AngularJS;</w:t>
+      </w:r>
+    </w:p>
+    <w:p>
+      <w:pPr>
+        <w:rPr>
+          <w:lang w:val="pt-BR"/>
+        </w:rPr>
+      </w:pPr>
+      <w:r>
+        <w:rPr>
+          <w:lang w:val="pt-BR"/>
+        </w:rPr>
+        <w:t>ng-bind: coloca um observador sobre a variável, só é alterada quando tiver alteração de valor;</w:t>
+      </w:r>
+    </w:p>
+    <w:p>
+      <w:pPr>
+        <w:rPr>
+          <w:lang w:val="pt-BR"/>
+        </w:rPr>
+      </w:pPr>
+      <w:r>
+        <w:rPr>
+          <w:lang w:val="pt-BR"/>
+        </w:rPr>
+        <w:t>ng-model: vinculada uma propriedade ao escopo;</w:t>
+      </w:r>
+    </w:p>
+    <w:p>
+      <w:pPr>
+        <w:rPr>
+          <w:lang w:val="pt-BR"/>
+        </w:rPr>
+      </w:pPr>
+      <w:r>
+        <w:rPr>
+          <w:lang w:val="pt-BR"/>
+        </w:rPr>
+        <w:lastRenderedPageBreak/>
+        <w:t>ng-class: permite efetuar alterações de estilo dinamicamente;</w:t>
+      </w:r>
+    </w:p>
+    <w:p>
+      <w:pPr>
+        <w:rPr>
+          <w:lang w:val="pt-BR"/>
+        </w:rPr>
+      </w:pPr>
+      <w:r>
+        <w:rPr>
+          <w:lang w:val="pt-BR"/>
+        </w:rPr>
+        <w:t>ng-click: efetua a chamada de uma função quando o elemento html é acionado;</w:t>
+      </w:r>
+    </w:p>
+    <w:p>
+      <w:pPr>
+        <w:rPr>
+          <w:lang w:val="pt-BR"/>
+        </w:rPr>
+      </w:pPr>
+      <w:r>
+        <w:rPr>
+          <w:lang w:val="pt-BR"/>
+        </w:rPr>
+        <w:t>ng-repeat: laço de iteração;</w:t>
+      </w:r>
+    </w:p>
+    <w:p>
+      <w:pPr>
+        <w:rPr>
+          <w:lang w:val="pt-BR"/>
+        </w:rPr>
+      </w:pPr>
+      <w:r>
+        <w:rPr>
+          <w:lang w:val="pt-BR"/>
+        </w:rPr>
+        <w:t>ng-show: adiciona uma condição para exibir um atributo;</w:t>
+      </w:r>
+    </w:p>
+    <w:p>
+      <w:pPr>
+        <w:rPr>
+          <w:lang w:val="pt-BR"/>
+        </w:rPr>
+      </w:pPr>
+      <w:r>
+        <w:rPr>
+          <w:lang w:val="pt-BR"/>
+        </w:rPr>
+        <w:t>ng-hide: adiciona uma condição para não exibir um atributo;</w:t>
+      </w:r>
+    </w:p>
+    <w:p>
+      <w:pPr>
+        <w:rPr>
+          <w:lang w:val="pt-BR"/>
+        </w:rPr>
+      </w:pPr>
+      <w:r>
+        <w:rPr>
+          <w:lang w:val="pt-BR"/>
+        </w:rPr>
+        <w:t>ng-if: adiciona uma condição em um elemento html;</w:t>
+      </w:r>
+    </w:p>
+    <w:p>
+      <w:pPr>
+        <w:rPr>
+          <w:lang w:val="pt-BR"/>
+        </w:rPr>
+      </w:pPr>
+    </w:p>
+    <w:p>
+      <w:pPr>
+        <w:rPr>
+          <w:lang w:val="pt-BR"/>
+        </w:rPr>
+      </w:pPr>
+      <w:r>
+        <w:rPr>
+          <w:lang w:val="pt-BR"/>
+        </w:rPr>
+        <w:t>Integração com o Backend?</w:t>
+      </w:r>
+    </w:p>
+    <w:p>
+      <w:pPr>
+        <w:rPr>
+          <w:lang w:val="pt-BR"/>
+        </w:rPr>
+      </w:pPr>
+      <w:r>
+        <w:rPr>
+          <w:lang w:val="pt-BR"/>
+        </w:rPr>
+        <w:t>Para as chamadas Rest, podemos utilizar o $http. Que nós retorna uma promise. Ou seja, é uma promessa que essa requisição será respondida, não sabemos quando, nem se essa requisição será respondida com sucesso. São as nossas services.</w:t>
+      </w:r>
+    </w:p>
+    <w:p>
+      <w:pPr>
+        <w:rPr>
+          <w:lang w:val="pt-BR"/>
+        </w:rPr>
+      </w:pPr>
+    </w:p>
+    <w:p>
+      <w:pPr>
+        <w:shd w:val="clear" w:color="auto" w:fill="1E1E1E"/>
+        <w:spacing w:line="285" w:lineRule="atLeast"/>
+        <w:rPr>
+          <w:rFonts w:ascii="Consolas" w:eastAsia="Times New Roman" w:hAnsi="Consolas" w:cs="Consolas"/>
+          <w:color w:val="D4D4D4"/>
+          <w:sz w:val="21"/>
+          <w:szCs w:val="21"/>
+          <w:lang w:eastAsia="pt-BR"/>
+        </w:rPr>
+      </w:pPr>
+      <w:r>
+        <w:rPr>
+          <w:rFonts w:ascii="Consolas" w:eastAsia="Times New Roman" w:hAnsi="Consolas" w:cs="Consolas"/>
+          <w:color w:val="C586C0"/>
+          <w:sz w:val="21"/>
+          <w:szCs w:val="21"/>
+          <w:lang w:eastAsia="pt-BR"/>
+        </w:rPr>
+        <w:t>import</w:t>
+      </w:r>
+      <w:r>
+        <w:rPr>
+          <w:rFonts w:ascii="Consolas" w:eastAsia="Times New Roman" w:hAnsi="Consolas" w:cs="Consolas"/>
+          <w:color w:val="D4D4D4"/>
+          <w:sz w:val="21"/>
+          <w:szCs w:val="21"/>
+          <w:lang w:eastAsia="pt-BR"/>
+        </w:rPr>
+        <w:t xml:space="preserve"> </w:t>
+      </w:r>
+      <w:r>
+        <w:rPr>
+          <w:rFonts w:ascii="Consolas" w:eastAsia="Times New Roman" w:hAnsi="Consolas" w:cs="Consolas"/>
+          <w:color w:val="9CDCFE"/>
+          <w:sz w:val="21"/>
+          <w:szCs w:val="21"/>
+          <w:lang w:eastAsia="pt-BR"/>
+        </w:rPr>
+        <w:t>angular</w:t>
+      </w:r>
+      <w:r>
+        <w:rPr>
+          <w:rFonts w:ascii="Consolas" w:eastAsia="Times New Roman" w:hAnsi="Consolas" w:cs="Consolas"/>
+          <w:color w:val="D4D4D4"/>
+          <w:sz w:val="21"/>
+          <w:szCs w:val="21"/>
+          <w:lang w:eastAsia="pt-BR"/>
+        </w:rPr>
+        <w:t xml:space="preserve"> </w:t>
+      </w:r>
+      <w:r>
+        <w:rPr>
+          <w:rFonts w:ascii="Consolas" w:eastAsia="Times New Roman" w:hAnsi="Consolas" w:cs="Consolas"/>
+          <w:color w:val="C586C0"/>
+          <w:sz w:val="21"/>
+          <w:szCs w:val="21"/>
+          <w:lang w:eastAsia="pt-BR"/>
+        </w:rPr>
+        <w:t>from</w:t>
+      </w:r>
+      <w:r>
+        <w:rPr>
+          <w:rFonts w:ascii="Consolas" w:eastAsia="Times New Roman" w:hAnsi="Consolas" w:cs="Consolas"/>
+          <w:color w:val="D4D4D4"/>
+          <w:sz w:val="21"/>
+          <w:szCs w:val="21"/>
+          <w:lang w:eastAsia="pt-BR"/>
+        </w:rPr>
+        <w:t xml:space="preserve"> </w:t>
+      </w:r>
+      <w:r>
+        <w:rPr>
+          <w:rFonts w:ascii="Consolas" w:eastAsia="Times New Roman" w:hAnsi="Consolas" w:cs="Consolas"/>
+          <w:color w:val="CE9178"/>
+          <w:sz w:val="21"/>
+          <w:szCs w:val="21"/>
+          <w:lang w:eastAsia="pt-BR"/>
+        </w:rPr>
+        <w:t>'angular'</w:t>
+      </w:r>
+      <w:r>
+        <w:rPr>
+          <w:rFonts w:ascii="Consolas" w:eastAsia="Times New Roman" w:hAnsi="Consolas" w:cs="Consolas"/>
+          <w:color w:val="D4D4D4"/>
+          <w:sz w:val="21"/>
+          <w:szCs w:val="21"/>
+          <w:lang w:eastAsia="pt-BR"/>
+        </w:rPr>
+        <w:t>;</w:t>
+      </w:r>
+    </w:p>
+    <w:p>
+      <w:pPr>
+        <w:shd w:val="clear" w:color="auto" w:fill="1E1E1E"/>
+        <w:spacing w:line="285" w:lineRule="atLeast"/>
+        <w:rPr>
+          <w:rFonts w:ascii="Consolas" w:eastAsia="Times New Roman" w:hAnsi="Consolas" w:cs="Consolas"/>
+          <w:color w:val="D4D4D4"/>
+          <w:sz w:val="21"/>
+          <w:szCs w:val="21"/>
+          <w:lang w:eastAsia="pt-BR"/>
+        </w:rPr>
+      </w:pPr>
+    </w:p>
+    <w:p>
+      <w:pPr>
+        <w:shd w:val="clear" w:color="auto" w:fill="1E1E1E"/>
+        <w:spacing w:line="285" w:lineRule="atLeast"/>
+        <w:rPr>
+          <w:rFonts w:ascii="Consolas" w:eastAsia="Times New Roman" w:hAnsi="Consolas" w:cs="Consolas"/>
+          <w:color w:val="D4D4D4"/>
+          <w:sz w:val="21"/>
+          <w:szCs w:val="21"/>
+          <w:lang w:eastAsia="pt-BR"/>
+        </w:rPr>
+      </w:pPr>
+      <w:r>
+        <w:rPr>
+          <w:rFonts w:ascii="Consolas" w:eastAsia="Times New Roman" w:hAnsi="Consolas" w:cs="Consolas"/>
+          <w:color w:val="569CD6"/>
+          <w:sz w:val="21"/>
+          <w:szCs w:val="21"/>
+          <w:lang w:eastAsia="pt-BR"/>
+        </w:rPr>
+        <w:t>class</w:t>
+      </w:r>
+      <w:r>
+        <w:rPr>
+          <w:rFonts w:ascii="Consolas" w:eastAsia="Times New Roman" w:hAnsi="Consolas" w:cs="Consolas"/>
+          <w:color w:val="D4D4D4"/>
+          <w:sz w:val="21"/>
+          <w:szCs w:val="21"/>
+          <w:lang w:eastAsia="pt-BR"/>
+        </w:rPr>
+        <w:t xml:space="preserve"> </w:t>
+      </w:r>
+      <w:r>
+        <w:rPr>
+          <w:rFonts w:ascii="Consolas" w:eastAsia="Times New Roman" w:hAnsi="Consolas" w:cs="Consolas"/>
+          <w:color w:val="4EC9B0"/>
+          <w:sz w:val="21"/>
+          <w:szCs w:val="21"/>
+          <w:lang w:eastAsia="pt-BR"/>
+        </w:rPr>
+        <w:t>DonoService</w:t>
+      </w:r>
+      <w:r>
+        <w:rPr>
+          <w:rFonts w:ascii="Consolas" w:eastAsia="Times New Roman" w:hAnsi="Consolas" w:cs="Consolas"/>
+          <w:color w:val="D4D4D4"/>
+          <w:sz w:val="21"/>
+          <w:szCs w:val="21"/>
+          <w:lang w:eastAsia="pt-BR"/>
+        </w:rPr>
+        <w:t xml:space="preserve"> {</w:t>
+      </w:r>
+    </w:p>
+    <w:p>
+      <w:pPr>
+        <w:shd w:val="clear" w:color="auto" w:fill="1E1E1E"/>
+        <w:spacing w:line="285" w:lineRule="atLeast"/>
+        <w:rPr>
+          <w:rFonts w:ascii="Consolas" w:eastAsia="Times New Roman" w:hAnsi="Consolas" w:cs="Consolas"/>
+          <w:color w:val="D4D4D4"/>
+          <w:sz w:val="21"/>
+          <w:szCs w:val="21"/>
+          <w:lang w:eastAsia="pt-BR"/>
+        </w:rPr>
+      </w:pPr>
+    </w:p>
+    <w:p>
+      <w:pPr>
+        <w:shd w:val="clear" w:color="auto" w:fill="1E1E1E"/>
+        <w:spacing w:line="285" w:lineRule="atLeast"/>
+        <w:rPr>
+          <w:rFonts w:ascii="Consolas" w:eastAsia="Times New Roman" w:hAnsi="Consolas" w:cs="Consolas"/>
+          <w:color w:val="D4D4D4"/>
+          <w:sz w:val="21"/>
+          <w:szCs w:val="21"/>
+          <w:lang w:eastAsia="pt-BR"/>
+        </w:rPr>
+      </w:pPr>
+      <w:r>
+        <w:rPr>
+          <w:rFonts w:ascii="Consolas" w:eastAsia="Times New Roman" w:hAnsi="Consolas" w:cs="Consolas"/>
+          <w:color w:val="D4D4D4"/>
+          <w:sz w:val="21"/>
+          <w:szCs w:val="21"/>
+          <w:lang w:eastAsia="pt-BR"/>
+        </w:rPr>
+        <w:t xml:space="preserve">    </w:t>
+      </w:r>
+      <w:r>
+        <w:rPr>
+          <w:rFonts w:ascii="Consolas" w:eastAsia="Times New Roman" w:hAnsi="Consolas" w:cs="Consolas"/>
+          <w:color w:val="569CD6"/>
+          <w:sz w:val="21"/>
+          <w:szCs w:val="21"/>
+          <w:lang w:eastAsia="pt-BR"/>
+        </w:rPr>
+        <w:t>constructor</w:t>
+      </w:r>
+      <w:r>
+        <w:rPr>
+          <w:rFonts w:ascii="Consolas" w:eastAsia="Times New Roman" w:hAnsi="Consolas" w:cs="Consolas"/>
+          <w:color w:val="D4D4D4"/>
+          <w:sz w:val="21"/>
+          <w:szCs w:val="21"/>
+          <w:lang w:eastAsia="pt-BR"/>
+        </w:rPr>
+        <w:t>(</w:t>
+      </w:r>
+      <w:r>
+        <w:rPr>
+          <w:rFonts w:ascii="Consolas" w:eastAsia="Times New Roman" w:hAnsi="Consolas" w:cs="Consolas"/>
+          <w:color w:val="9CDCFE"/>
+          <w:sz w:val="21"/>
+          <w:szCs w:val="21"/>
+          <w:lang w:eastAsia="pt-BR"/>
+        </w:rPr>
+        <w:t>$http</w:t>
+      </w:r>
+      <w:r>
+        <w:rPr>
+          <w:rFonts w:ascii="Consolas" w:eastAsia="Times New Roman" w:hAnsi="Consolas" w:cs="Consolas"/>
+          <w:color w:val="D4D4D4"/>
+          <w:sz w:val="21"/>
+          <w:szCs w:val="21"/>
+          <w:lang w:eastAsia="pt-BR"/>
+        </w:rPr>
+        <w:t>) {</w:t>
+      </w:r>
+    </w:p>
+    <w:p>
+      <w:pPr>
+        <w:shd w:val="clear" w:color="auto" w:fill="1E1E1E"/>
+        <w:spacing w:line="285" w:lineRule="atLeast"/>
+        <w:rPr>
+          <w:rFonts w:ascii="Consolas" w:eastAsia="Times New Roman" w:hAnsi="Consolas" w:cs="Consolas"/>
+          <w:color w:val="D4D4D4"/>
+          <w:sz w:val="21"/>
+          <w:szCs w:val="21"/>
+          <w:lang w:eastAsia="pt-BR"/>
+        </w:rPr>
+      </w:pPr>
+      <w:r>
+        <w:rPr>
+          <w:rFonts w:ascii="Consolas" w:eastAsia="Times New Roman" w:hAnsi="Consolas" w:cs="Consolas"/>
+          <w:color w:val="D4D4D4"/>
+          <w:sz w:val="21"/>
+          <w:szCs w:val="21"/>
+          <w:lang w:eastAsia="pt-BR"/>
+        </w:rPr>
+        <w:t xml:space="preserve">        </w:t>
+      </w:r>
+      <w:r>
+        <w:rPr>
+          <w:rFonts w:ascii="Consolas" w:eastAsia="Times New Roman" w:hAnsi="Consolas" w:cs="Consolas"/>
+          <w:color w:val="569CD6"/>
+          <w:sz w:val="21"/>
+          <w:szCs w:val="21"/>
+          <w:lang w:eastAsia="pt-BR"/>
+        </w:rPr>
+        <w:t>this</w:t>
+      </w:r>
+      <w:r>
+        <w:rPr>
+          <w:rFonts w:ascii="Consolas" w:eastAsia="Times New Roman" w:hAnsi="Consolas" w:cs="Consolas"/>
+          <w:color w:val="D4D4D4"/>
+          <w:sz w:val="21"/>
+          <w:szCs w:val="21"/>
+          <w:lang w:eastAsia="pt-BR"/>
+        </w:rPr>
+        <w:t>.</w:t>
+      </w:r>
+      <w:r>
+        <w:rPr>
+          <w:rFonts w:ascii="Consolas" w:eastAsia="Times New Roman" w:hAnsi="Consolas" w:cs="Consolas"/>
+          <w:color w:val="9CDCFE"/>
+          <w:sz w:val="21"/>
+          <w:szCs w:val="21"/>
+          <w:lang w:eastAsia="pt-BR"/>
+        </w:rPr>
+        <w:t>$http</w:t>
+      </w:r>
+      <w:r>
+        <w:rPr>
+          <w:rFonts w:ascii="Consolas" w:eastAsia="Times New Roman" w:hAnsi="Consolas" w:cs="Consolas"/>
+          <w:color w:val="D4D4D4"/>
+          <w:sz w:val="21"/>
+          <w:szCs w:val="21"/>
+          <w:lang w:eastAsia="pt-BR"/>
+        </w:rPr>
+        <w:t xml:space="preserve"> = </w:t>
+      </w:r>
+      <w:r>
+        <w:rPr>
+          <w:rFonts w:ascii="Consolas" w:eastAsia="Times New Roman" w:hAnsi="Consolas" w:cs="Consolas"/>
+          <w:color w:val="9CDCFE"/>
+          <w:sz w:val="21"/>
+          <w:szCs w:val="21"/>
+          <w:lang w:eastAsia="pt-BR"/>
+        </w:rPr>
+        <w:t>$http</w:t>
+      </w:r>
+      <w:r>
+        <w:rPr>
+          <w:rFonts w:ascii="Consolas" w:eastAsia="Times New Roman" w:hAnsi="Consolas" w:cs="Consolas"/>
+          <w:color w:val="D4D4D4"/>
+          <w:sz w:val="21"/>
+          <w:szCs w:val="21"/>
+          <w:lang w:eastAsia="pt-BR"/>
+        </w:rPr>
+        <w:t>;</w:t>
+      </w:r>
+    </w:p>
+    <w:p>
+      <w:pPr>
+        <w:shd w:val="clear" w:color="auto" w:fill="1E1E1E"/>
+        <w:spacing w:line="285" w:lineRule="atLeast"/>
+        <w:rPr>
+          <w:rFonts w:ascii="Consolas" w:eastAsia="Times New Roman" w:hAnsi="Consolas" w:cs="Consolas"/>
+          <w:color w:val="D4D4D4"/>
+          <w:sz w:val="21"/>
+          <w:szCs w:val="21"/>
+          <w:lang w:eastAsia="pt-BR"/>
+        </w:rPr>
+      </w:pPr>
+      <w:r>
+        <w:rPr>
+          <w:rFonts w:ascii="Consolas" w:eastAsia="Times New Roman" w:hAnsi="Consolas" w:cs="Consolas"/>
+          <w:color w:val="D4D4D4"/>
+          <w:sz w:val="21"/>
+          <w:szCs w:val="21"/>
+          <w:lang w:eastAsia="pt-BR"/>
+        </w:rPr>
+        <w:t xml:space="preserve">        </w:t>
+      </w:r>
+      <w:r>
+        <w:rPr>
+          <w:rFonts w:ascii="Consolas" w:eastAsia="Times New Roman" w:hAnsi="Consolas" w:cs="Consolas"/>
+          <w:color w:val="569CD6"/>
+          <w:sz w:val="21"/>
+          <w:szCs w:val="21"/>
+          <w:lang w:eastAsia="pt-BR"/>
+        </w:rPr>
+        <w:t>const</w:t>
+      </w:r>
+      <w:r>
+        <w:rPr>
+          <w:rFonts w:ascii="Consolas" w:eastAsia="Times New Roman" w:hAnsi="Consolas" w:cs="Consolas"/>
+          <w:color w:val="D4D4D4"/>
+          <w:sz w:val="21"/>
+          <w:szCs w:val="21"/>
+          <w:lang w:eastAsia="pt-BR"/>
+        </w:rPr>
+        <w:t xml:space="preserve"> </w:t>
+      </w:r>
+      <w:r>
+        <w:rPr>
+          <w:rFonts w:ascii="Consolas" w:eastAsia="Times New Roman" w:hAnsi="Consolas" w:cs="Consolas"/>
+          <w:color w:val="9CDCFE"/>
+          <w:sz w:val="21"/>
+          <w:szCs w:val="21"/>
+          <w:lang w:eastAsia="pt-BR"/>
+        </w:rPr>
+        <w:t>apiBase</w:t>
+      </w:r>
+      <w:r>
+        <w:rPr>
+          <w:rFonts w:ascii="Consolas" w:eastAsia="Times New Roman" w:hAnsi="Consolas" w:cs="Consolas"/>
+          <w:color w:val="D4D4D4"/>
+          <w:sz w:val="21"/>
+          <w:szCs w:val="21"/>
+          <w:lang w:eastAsia="pt-BR"/>
+        </w:rPr>
+        <w:t xml:space="preserve"> = </w:t>
+      </w:r>
+      <w:r>
+        <w:rPr>
+          <w:rFonts w:ascii="Consolas" w:eastAsia="Times New Roman" w:hAnsi="Consolas" w:cs="Consolas"/>
+          <w:color w:val="CE9178"/>
+          <w:sz w:val="21"/>
+          <w:szCs w:val="21"/>
+          <w:lang w:eastAsia="pt-BR"/>
+        </w:rPr>
+        <w:t>"http://localhost:8080/projeto3/api/"</w:t>
+      </w:r>
+      <w:r>
+        <w:rPr>
+          <w:rFonts w:ascii="Consolas" w:eastAsia="Times New Roman" w:hAnsi="Consolas" w:cs="Consolas"/>
+          <w:color w:val="D4D4D4"/>
+          <w:sz w:val="21"/>
+          <w:szCs w:val="21"/>
+          <w:lang w:eastAsia="pt-BR"/>
+        </w:rPr>
+        <w:t>;</w:t>
+      </w:r>
+    </w:p>
+    <w:p>
+      <w:pPr>
+        <w:shd w:val="clear" w:color="auto" w:fill="1E1E1E"/>
+        <w:spacing w:line="285" w:lineRule="atLeast"/>
+        <w:rPr>
+          <w:rFonts w:ascii="Consolas" w:eastAsia="Times New Roman" w:hAnsi="Consolas" w:cs="Consolas"/>
+          <w:color w:val="D4D4D4"/>
+          <w:sz w:val="21"/>
+          <w:szCs w:val="21"/>
+          <w:lang w:eastAsia="pt-BR"/>
+        </w:rPr>
+      </w:pPr>
+      <w:r>
+        <w:rPr>
+          <w:rFonts w:ascii="Consolas" w:eastAsia="Times New Roman" w:hAnsi="Consolas" w:cs="Consolas"/>
+          <w:color w:val="D4D4D4"/>
+          <w:sz w:val="21"/>
+          <w:szCs w:val="21"/>
+          <w:lang w:eastAsia="pt-BR"/>
+        </w:rPr>
+        <w:t xml:space="preserve">        </w:t>
+      </w:r>
+      <w:r>
+        <w:rPr>
+          <w:rFonts w:ascii="Consolas" w:eastAsia="Times New Roman" w:hAnsi="Consolas" w:cs="Consolas"/>
+          <w:color w:val="569CD6"/>
+          <w:sz w:val="21"/>
+          <w:szCs w:val="21"/>
+          <w:lang w:eastAsia="pt-BR"/>
+        </w:rPr>
+        <w:t>this</w:t>
+      </w:r>
+      <w:r>
+        <w:rPr>
+          <w:rFonts w:ascii="Consolas" w:eastAsia="Times New Roman" w:hAnsi="Consolas" w:cs="Consolas"/>
+          <w:color w:val="D4D4D4"/>
+          <w:sz w:val="21"/>
+          <w:szCs w:val="21"/>
+          <w:lang w:eastAsia="pt-BR"/>
+        </w:rPr>
+        <w:t>.</w:t>
+      </w:r>
+      <w:r>
+        <w:rPr>
+          <w:rFonts w:ascii="Consolas" w:eastAsia="Times New Roman" w:hAnsi="Consolas" w:cs="Consolas"/>
+          <w:color w:val="9CDCFE"/>
+          <w:sz w:val="21"/>
+          <w:szCs w:val="21"/>
+          <w:lang w:eastAsia="pt-BR"/>
+        </w:rPr>
+        <w:t>path</w:t>
+      </w:r>
+      <w:r>
+        <w:rPr>
+          <w:rFonts w:ascii="Consolas" w:eastAsia="Times New Roman" w:hAnsi="Consolas" w:cs="Consolas"/>
+          <w:color w:val="D4D4D4"/>
+          <w:sz w:val="21"/>
+          <w:szCs w:val="21"/>
+          <w:lang w:eastAsia="pt-BR"/>
+        </w:rPr>
+        <w:t xml:space="preserve"> =  </w:t>
+      </w:r>
+      <w:r>
+        <w:rPr>
+          <w:rFonts w:ascii="Consolas" w:eastAsia="Times New Roman" w:hAnsi="Consolas" w:cs="Consolas"/>
+          <w:color w:val="9CDCFE"/>
+          <w:sz w:val="21"/>
+          <w:szCs w:val="21"/>
+          <w:lang w:eastAsia="pt-BR"/>
+        </w:rPr>
+        <w:t>apiBase</w:t>
+      </w:r>
+      <w:r>
+        <w:rPr>
+          <w:rFonts w:ascii="Consolas" w:eastAsia="Times New Roman" w:hAnsi="Consolas" w:cs="Consolas"/>
+          <w:color w:val="D4D4D4"/>
+          <w:sz w:val="21"/>
+          <w:szCs w:val="21"/>
+          <w:lang w:eastAsia="pt-BR"/>
+        </w:rPr>
+        <w:t xml:space="preserve"> + </w:t>
+      </w:r>
+      <w:r>
+        <w:rPr>
+          <w:rFonts w:ascii="Consolas" w:eastAsia="Times New Roman" w:hAnsi="Consolas" w:cs="Consolas"/>
+          <w:color w:val="CE9178"/>
+          <w:sz w:val="21"/>
+          <w:szCs w:val="21"/>
+          <w:lang w:eastAsia="pt-BR"/>
+        </w:rPr>
+        <w:t>"dono"</w:t>
+      </w:r>
+      <w:r>
+        <w:rPr>
+          <w:rFonts w:ascii="Consolas" w:eastAsia="Times New Roman" w:hAnsi="Consolas" w:cs="Consolas"/>
+          <w:color w:val="D4D4D4"/>
+          <w:sz w:val="21"/>
+          <w:szCs w:val="21"/>
+          <w:lang w:eastAsia="pt-BR"/>
+        </w:rPr>
+        <w:t>;</w:t>
+      </w:r>
+    </w:p>
+    <w:p>
+      <w:pPr>
+        <w:shd w:val="clear" w:color="auto" w:fill="1E1E1E"/>
+        <w:spacing w:line="285" w:lineRule="atLeast"/>
+        <w:rPr>
+          <w:rFonts w:ascii="Consolas" w:eastAsia="Times New Roman" w:hAnsi="Consolas" w:cs="Consolas"/>
+          <w:color w:val="D4D4D4"/>
+          <w:sz w:val="21"/>
+          <w:szCs w:val="21"/>
+          <w:lang w:eastAsia="pt-BR"/>
+        </w:rPr>
+      </w:pPr>
+      <w:r>
+        <w:rPr>
+          <w:rFonts w:ascii="Consolas" w:eastAsia="Times New Roman" w:hAnsi="Consolas" w:cs="Consolas"/>
+          <w:color w:val="D4D4D4"/>
+          <w:sz w:val="21"/>
+          <w:szCs w:val="21"/>
+          <w:lang w:eastAsia="pt-BR"/>
+        </w:rPr>
+        <w:t xml:space="preserve">    }</w:t>
+      </w:r>
+    </w:p>
+    <w:p>
+      <w:pPr>
+        <w:shd w:val="clear" w:color="auto" w:fill="1E1E1E"/>
+        <w:spacing w:line="285" w:lineRule="atLeast"/>
+        <w:rPr>
+          <w:rFonts w:ascii="Consolas" w:eastAsia="Times New Roman" w:hAnsi="Consolas" w:cs="Consolas"/>
+          <w:color w:val="D4D4D4"/>
+          <w:sz w:val="21"/>
+          <w:szCs w:val="21"/>
+          <w:lang w:eastAsia="pt-BR"/>
+        </w:rPr>
+      </w:pPr>
+      <w:r>
+        <w:rPr>
+          <w:rFonts w:ascii="Consolas" w:eastAsia="Times New Roman" w:hAnsi="Consolas" w:cs="Consolas"/>
+          <w:color w:val="D4D4D4"/>
+          <w:sz w:val="21"/>
+          <w:szCs w:val="21"/>
+          <w:lang w:eastAsia="pt-BR"/>
+        </w:rPr>
+        <w:t xml:space="preserve">    </w:t>
+      </w:r>
+    </w:p>
+    <w:p>
+      <w:pPr>
+        <w:shd w:val="clear" w:color="auto" w:fill="1E1E1E"/>
+        <w:spacing w:line="285" w:lineRule="atLeast"/>
+        <w:rPr>
+          <w:rFonts w:ascii="Consolas" w:eastAsia="Times New Roman" w:hAnsi="Consolas" w:cs="Consolas"/>
+          <w:color w:val="D4D4D4"/>
+          <w:sz w:val="21"/>
+          <w:szCs w:val="21"/>
+          <w:lang w:eastAsia="pt-BR"/>
+        </w:rPr>
+      </w:pPr>
+      <w:r>
+        <w:rPr>
+          <w:rFonts w:ascii="Consolas" w:eastAsia="Times New Roman" w:hAnsi="Consolas" w:cs="Consolas"/>
+          <w:color w:val="D4D4D4"/>
+          <w:sz w:val="21"/>
+          <w:szCs w:val="21"/>
+          <w:lang w:eastAsia="pt-BR"/>
+        </w:rPr>
+        <w:t xml:space="preserve">    </w:t>
+      </w:r>
+      <w:r>
+        <w:rPr>
+          <w:rFonts w:ascii="Consolas" w:eastAsia="Times New Roman" w:hAnsi="Consolas" w:cs="Consolas"/>
+          <w:color w:val="DCDCAA"/>
+          <w:sz w:val="21"/>
+          <w:szCs w:val="21"/>
+          <w:lang w:eastAsia="pt-BR"/>
+        </w:rPr>
+        <w:t>getDonos</w:t>
+      </w:r>
+      <w:r>
+        <w:rPr>
+          <w:rFonts w:ascii="Consolas" w:eastAsia="Times New Roman" w:hAnsi="Consolas" w:cs="Consolas"/>
+          <w:color w:val="D4D4D4"/>
+          <w:sz w:val="21"/>
+          <w:szCs w:val="21"/>
+          <w:lang w:eastAsia="pt-BR"/>
+        </w:rPr>
+        <w:t>() {</w:t>
+      </w:r>
+    </w:p>
+    <w:p>
+      <w:pPr>
+        <w:shd w:val="clear" w:color="auto" w:fill="1E1E1E"/>
+        <w:spacing w:line="285" w:lineRule="atLeast"/>
+        <w:rPr>
+          <w:rFonts w:ascii="Consolas" w:eastAsia="Times New Roman" w:hAnsi="Consolas" w:cs="Consolas"/>
+          <w:color w:val="D4D4D4"/>
+          <w:sz w:val="21"/>
+          <w:szCs w:val="21"/>
+          <w:lang w:eastAsia="pt-BR"/>
+        </w:rPr>
+      </w:pPr>
+      <w:r>
+        <w:rPr>
+          <w:rFonts w:ascii="Consolas" w:eastAsia="Times New Roman" w:hAnsi="Consolas" w:cs="Consolas"/>
+          <w:color w:val="D4D4D4"/>
+          <w:sz w:val="21"/>
+          <w:szCs w:val="21"/>
+          <w:lang w:eastAsia="pt-BR"/>
+        </w:rPr>
+        <w:t xml:space="preserve">        </w:t>
+      </w:r>
+      <w:r>
+        <w:rPr>
+          <w:rFonts w:ascii="Consolas" w:eastAsia="Times New Roman" w:hAnsi="Consolas" w:cs="Consolas"/>
+          <w:color w:val="C586C0"/>
+          <w:sz w:val="21"/>
+          <w:szCs w:val="21"/>
+          <w:lang w:eastAsia="pt-BR"/>
+        </w:rPr>
+        <w:t>return</w:t>
+      </w:r>
+      <w:r>
+        <w:rPr>
+          <w:rFonts w:ascii="Consolas" w:eastAsia="Times New Roman" w:hAnsi="Consolas" w:cs="Consolas"/>
+          <w:color w:val="D4D4D4"/>
+          <w:sz w:val="21"/>
+          <w:szCs w:val="21"/>
+          <w:lang w:eastAsia="pt-BR"/>
+        </w:rPr>
+        <w:t xml:space="preserve"> </w:t>
+      </w:r>
+      <w:r>
+        <w:rPr>
+          <w:rFonts w:ascii="Consolas" w:eastAsia="Times New Roman" w:hAnsi="Consolas" w:cs="Consolas"/>
+          <w:color w:val="569CD6"/>
+          <w:sz w:val="21"/>
+          <w:szCs w:val="21"/>
+          <w:lang w:eastAsia="pt-BR"/>
+        </w:rPr>
+        <w:t>this</w:t>
+      </w:r>
+      <w:r>
+        <w:rPr>
+          <w:rFonts w:ascii="Consolas" w:eastAsia="Times New Roman" w:hAnsi="Consolas" w:cs="Consolas"/>
+          <w:color w:val="D4D4D4"/>
+          <w:sz w:val="21"/>
+          <w:szCs w:val="21"/>
+          <w:lang w:eastAsia="pt-BR"/>
+        </w:rPr>
+        <w:t>.</w:t>
+      </w:r>
+      <w:r>
+        <w:rPr>
+          <w:rFonts w:ascii="Consolas" w:eastAsia="Times New Roman" w:hAnsi="Consolas" w:cs="Consolas"/>
+          <w:color w:val="9CDCFE"/>
+          <w:sz w:val="21"/>
+          <w:szCs w:val="21"/>
+          <w:lang w:eastAsia="pt-BR"/>
+        </w:rPr>
+        <w:t>$http</w:t>
+      </w:r>
+      <w:r>
+        <w:rPr>
+          <w:rFonts w:ascii="Consolas" w:eastAsia="Times New Roman" w:hAnsi="Consolas" w:cs="Consolas"/>
+          <w:color w:val="D4D4D4"/>
+          <w:sz w:val="21"/>
+          <w:szCs w:val="21"/>
+          <w:lang w:eastAsia="pt-BR"/>
+        </w:rPr>
+        <w:t>.</w:t>
+      </w:r>
+      <w:r>
+        <w:rPr>
+          <w:rFonts w:ascii="Consolas" w:eastAsia="Times New Roman" w:hAnsi="Consolas" w:cs="Consolas"/>
+          <w:color w:val="DCDCAA"/>
+          <w:sz w:val="21"/>
+          <w:szCs w:val="21"/>
+          <w:lang w:eastAsia="pt-BR"/>
+        </w:rPr>
+        <w:t>get</w:t>
+      </w:r>
+      <w:r>
+        <w:rPr>
+          <w:rFonts w:ascii="Consolas" w:eastAsia="Times New Roman" w:hAnsi="Consolas" w:cs="Consolas"/>
+          <w:color w:val="D4D4D4"/>
+          <w:sz w:val="21"/>
+          <w:szCs w:val="21"/>
+          <w:lang w:eastAsia="pt-BR"/>
+        </w:rPr>
+        <w:t>(</w:t>
+      </w:r>
+      <w:r>
+        <w:rPr>
+          <w:rFonts w:ascii="Consolas" w:eastAsia="Times New Roman" w:hAnsi="Consolas" w:cs="Consolas"/>
+          <w:color w:val="569CD6"/>
+          <w:sz w:val="21"/>
+          <w:szCs w:val="21"/>
+          <w:lang w:eastAsia="pt-BR"/>
+        </w:rPr>
+        <w:t>this</w:t>
+      </w:r>
+      <w:r>
+        <w:rPr>
+          <w:rFonts w:ascii="Consolas" w:eastAsia="Times New Roman" w:hAnsi="Consolas" w:cs="Consolas"/>
+          <w:color w:val="D4D4D4"/>
+          <w:sz w:val="21"/>
+          <w:szCs w:val="21"/>
+          <w:lang w:eastAsia="pt-BR"/>
+        </w:rPr>
+        <w:t>.</w:t>
+      </w:r>
+      <w:r>
+        <w:rPr>
+          <w:rFonts w:ascii="Consolas" w:eastAsia="Times New Roman" w:hAnsi="Consolas" w:cs="Consolas"/>
+          <w:color w:val="9CDCFE"/>
+          <w:sz w:val="21"/>
+          <w:szCs w:val="21"/>
+          <w:lang w:eastAsia="pt-BR"/>
+        </w:rPr>
+        <w:t>path</w:t>
+      </w:r>
+      <w:r>
+        <w:rPr>
+          <w:rFonts w:ascii="Consolas" w:eastAsia="Times New Roman" w:hAnsi="Consolas" w:cs="Consolas"/>
+          <w:color w:val="D4D4D4"/>
+          <w:sz w:val="21"/>
+          <w:szCs w:val="21"/>
+          <w:lang w:eastAsia="pt-BR"/>
+        </w:rPr>
+        <w:t>);</w:t>
+      </w:r>
+    </w:p>
+    <w:p>
+      <w:pPr>
+        <w:shd w:val="clear" w:color="auto" w:fill="1E1E1E"/>
+        <w:spacing w:line="285" w:lineRule="atLeast"/>
+        <w:rPr>
+          <w:rFonts w:ascii="Consolas" w:eastAsia="Times New Roman" w:hAnsi="Consolas" w:cs="Consolas"/>
+          <w:color w:val="D4D4D4"/>
+          <w:sz w:val="21"/>
+          <w:szCs w:val="21"/>
+          <w:lang w:eastAsia="pt-BR"/>
+        </w:rPr>
+      </w:pPr>
+      <w:r>
+        <w:rPr>
+          <w:rFonts w:ascii="Consolas" w:eastAsia="Times New Roman" w:hAnsi="Consolas" w:cs="Consolas"/>
+          <w:color w:val="D4D4D4"/>
+          <w:sz w:val="21"/>
+          <w:szCs w:val="21"/>
+          <w:lang w:eastAsia="pt-BR"/>
+        </w:rPr>
+        <w:t xml:space="preserve">    }</w:t>
+      </w:r>
+    </w:p>
+    <w:p>
+      <w:pPr>
+        <w:shd w:val="clear" w:color="auto" w:fill="1E1E1E"/>
+        <w:spacing w:line="285" w:lineRule="atLeast"/>
+        <w:rPr>
+          <w:rFonts w:ascii="Consolas" w:eastAsia="Times New Roman" w:hAnsi="Consolas" w:cs="Consolas"/>
+          <w:color w:val="D4D4D4"/>
+          <w:sz w:val="21"/>
+          <w:szCs w:val="21"/>
+          <w:lang w:eastAsia="pt-BR"/>
+        </w:rPr>
+      </w:pPr>
+      <w:r>
+        <w:rPr>
+          <w:rFonts w:ascii="Consolas" w:eastAsia="Times New Roman" w:hAnsi="Consolas" w:cs="Consolas"/>
+          <w:color w:val="D4D4D4"/>
+          <w:sz w:val="21"/>
+          <w:szCs w:val="21"/>
+          <w:lang w:eastAsia="pt-BR"/>
+        </w:rPr>
+        <w:t>}</w:t>
+      </w:r>
+    </w:p>
+    <w:p>
+      <w:pPr>
+        <w:shd w:val="clear" w:color="auto" w:fill="1E1E1E"/>
+        <w:spacing w:line="285" w:lineRule="atLeast"/>
+        <w:rPr>
+          <w:rFonts w:ascii="Consolas" w:eastAsia="Times New Roman" w:hAnsi="Consolas" w:cs="Consolas"/>
+          <w:color w:val="D4D4D4"/>
+          <w:sz w:val="21"/>
+          <w:szCs w:val="21"/>
+          <w:lang w:eastAsia="pt-BR"/>
+        </w:rPr>
+      </w:pPr>
+    </w:p>
+    <w:p>
+      <w:pPr>
+        <w:shd w:val="clear" w:color="auto" w:fill="1E1E1E"/>
+        <w:spacing w:line="285" w:lineRule="atLeast"/>
+        <w:rPr>
+          <w:rFonts w:ascii="Consolas" w:eastAsia="Times New Roman" w:hAnsi="Consolas" w:cs="Consolas"/>
+          <w:color w:val="D4D4D4"/>
+          <w:sz w:val="21"/>
+          <w:szCs w:val="21"/>
+          <w:lang w:eastAsia="pt-BR"/>
+        </w:rPr>
+      </w:pPr>
+      <w:r>
+        <w:rPr>
+          <w:rFonts w:ascii="Consolas" w:eastAsia="Times New Roman" w:hAnsi="Consolas" w:cs="Consolas"/>
+          <w:color w:val="C586C0"/>
+          <w:sz w:val="21"/>
+          <w:szCs w:val="21"/>
+          <w:lang w:eastAsia="pt-BR"/>
+        </w:rPr>
+        <w:t>export</w:t>
+      </w:r>
+      <w:r>
+        <w:rPr>
+          <w:rFonts w:ascii="Consolas" w:eastAsia="Times New Roman" w:hAnsi="Consolas" w:cs="Consolas"/>
+          <w:color w:val="D4D4D4"/>
+          <w:sz w:val="21"/>
+          <w:szCs w:val="21"/>
+          <w:lang w:eastAsia="pt-BR"/>
+        </w:rPr>
+        <w:t xml:space="preserve"> </w:t>
+      </w:r>
+      <w:r>
+        <w:rPr>
+          <w:rFonts w:ascii="Consolas" w:eastAsia="Times New Roman" w:hAnsi="Consolas" w:cs="Consolas"/>
+          <w:color w:val="C586C0"/>
+          <w:sz w:val="21"/>
+          <w:szCs w:val="21"/>
+          <w:lang w:eastAsia="pt-BR"/>
+        </w:rPr>
+        <w:t>default</w:t>
+      </w:r>
+      <w:r>
+        <w:rPr>
+          <w:rFonts w:ascii="Consolas" w:eastAsia="Times New Roman" w:hAnsi="Consolas" w:cs="Consolas"/>
+          <w:color w:val="D4D4D4"/>
+          <w:sz w:val="21"/>
+          <w:szCs w:val="21"/>
+          <w:lang w:eastAsia="pt-BR"/>
+        </w:rPr>
+        <w:t xml:space="preserve"> </w:t>
+      </w:r>
+      <w:r>
+        <w:rPr>
+          <w:rFonts w:ascii="Consolas" w:eastAsia="Times New Roman" w:hAnsi="Consolas" w:cs="Consolas"/>
+          <w:color w:val="9CDCFE"/>
+          <w:sz w:val="21"/>
+          <w:szCs w:val="21"/>
+          <w:lang w:eastAsia="pt-BR"/>
+        </w:rPr>
+        <w:t>angular</w:t>
+      </w:r>
+      <w:r>
+        <w:rPr>
+          <w:rFonts w:ascii="Consolas" w:eastAsia="Times New Roman" w:hAnsi="Consolas" w:cs="Consolas"/>
+          <w:color w:val="D4D4D4"/>
+          <w:sz w:val="21"/>
+          <w:szCs w:val="21"/>
+          <w:lang w:eastAsia="pt-BR"/>
+        </w:rPr>
+        <w:t>.</w:t>
+      </w:r>
+      <w:r>
+        <w:rPr>
+          <w:rFonts w:ascii="Consolas" w:eastAsia="Times New Roman" w:hAnsi="Consolas" w:cs="Consolas"/>
+          <w:color w:val="DCDCAA"/>
+          <w:sz w:val="21"/>
+          <w:szCs w:val="21"/>
+          <w:lang w:eastAsia="pt-BR"/>
+        </w:rPr>
+        <w:t>module</w:t>
+      </w:r>
+      <w:r>
+        <w:rPr>
+          <w:rFonts w:ascii="Consolas" w:eastAsia="Times New Roman" w:hAnsi="Consolas" w:cs="Consolas"/>
+          <w:color w:val="D4D4D4"/>
+          <w:sz w:val="21"/>
+          <w:szCs w:val="21"/>
+          <w:lang w:eastAsia="pt-BR"/>
+        </w:rPr>
+        <w:t>(</w:t>
+      </w:r>
+      <w:r>
+        <w:rPr>
+          <w:rFonts w:ascii="Consolas" w:eastAsia="Times New Roman" w:hAnsi="Consolas" w:cs="Consolas"/>
+          <w:color w:val="CE9178"/>
+          <w:sz w:val="21"/>
+          <w:szCs w:val="21"/>
+          <w:lang w:eastAsia="pt-BR"/>
+        </w:rPr>
+        <w:t>'services.dono-service'</w:t>
+      </w:r>
+      <w:r>
+        <w:rPr>
+          <w:rFonts w:ascii="Consolas" w:eastAsia="Times New Roman" w:hAnsi="Consolas" w:cs="Consolas"/>
+          <w:color w:val="D4D4D4"/>
+          <w:sz w:val="21"/>
+          <w:szCs w:val="21"/>
+          <w:lang w:eastAsia="pt-BR"/>
+        </w:rPr>
+        <w:t>, [])</w:t>
+      </w:r>
+    </w:p>
+    <w:p>
+      <w:pPr>
+        <w:shd w:val="clear" w:color="auto" w:fill="1E1E1E"/>
+        <w:spacing w:line="285" w:lineRule="atLeast"/>
+        <w:rPr>
+          <w:rFonts w:ascii="Consolas" w:eastAsia="Times New Roman" w:hAnsi="Consolas" w:cs="Consolas"/>
+          <w:color w:val="D4D4D4"/>
+          <w:sz w:val="21"/>
+          <w:szCs w:val="21"/>
+          <w:lang w:val="pt-BR" w:eastAsia="pt-BR"/>
+        </w:rPr>
+      </w:pPr>
+      <w:r>
+        <w:rPr>
+          <w:rFonts w:ascii="Consolas" w:eastAsia="Times New Roman" w:hAnsi="Consolas" w:cs="Consolas"/>
+          <w:color w:val="D4D4D4"/>
+          <w:sz w:val="21"/>
+          <w:szCs w:val="21"/>
+          <w:lang w:val="pt-BR" w:eastAsia="pt-BR"/>
+        </w:rPr>
+        <w:t>.</w:t>
+      </w:r>
+      <w:r>
+        <w:rPr>
+          <w:rFonts w:ascii="Consolas" w:eastAsia="Times New Roman" w:hAnsi="Consolas" w:cs="Consolas"/>
+          <w:color w:val="DCDCAA"/>
+          <w:sz w:val="21"/>
+          <w:szCs w:val="21"/>
+          <w:lang w:val="pt-BR" w:eastAsia="pt-BR"/>
+        </w:rPr>
+        <w:t>service</w:t>
+      </w:r>
+      <w:r>
+        <w:rPr>
+          <w:rFonts w:ascii="Consolas" w:eastAsia="Times New Roman" w:hAnsi="Consolas" w:cs="Consolas"/>
+          <w:color w:val="D4D4D4"/>
+          <w:sz w:val="21"/>
+          <w:szCs w:val="21"/>
+          <w:lang w:val="pt-BR" w:eastAsia="pt-BR"/>
+        </w:rPr>
+        <w:t>(</w:t>
+      </w:r>
+      <w:r>
+        <w:rPr>
+          <w:rFonts w:ascii="Consolas" w:eastAsia="Times New Roman" w:hAnsi="Consolas" w:cs="Consolas"/>
+          <w:color w:val="CE9178"/>
+          <w:sz w:val="21"/>
+          <w:szCs w:val="21"/>
+          <w:lang w:val="pt-BR" w:eastAsia="pt-BR"/>
+        </w:rPr>
+        <w:t>'donoService'</w:t>
+      </w:r>
+      <w:r>
+        <w:rPr>
+          <w:rFonts w:ascii="Consolas" w:eastAsia="Times New Roman" w:hAnsi="Consolas" w:cs="Consolas"/>
+          <w:color w:val="D4D4D4"/>
+          <w:sz w:val="21"/>
+          <w:szCs w:val="21"/>
+          <w:lang w:val="pt-BR" w:eastAsia="pt-BR"/>
+        </w:rPr>
+        <w:t xml:space="preserve">, </w:t>
+      </w:r>
+      <w:r>
+        <w:rPr>
+          <w:rFonts w:ascii="Consolas" w:eastAsia="Times New Roman" w:hAnsi="Consolas" w:cs="Consolas"/>
+          <w:color w:val="9CDCFE"/>
+          <w:sz w:val="21"/>
+          <w:szCs w:val="21"/>
+          <w:lang w:val="pt-BR" w:eastAsia="pt-BR"/>
+        </w:rPr>
+        <w:t>DonoService</w:t>
+      </w:r>
+      <w:r>
+        <w:rPr>
+          <w:rFonts w:ascii="Consolas" w:eastAsia="Times New Roman" w:hAnsi="Consolas" w:cs="Consolas"/>
+          <w:color w:val="D4D4D4"/>
+          <w:sz w:val="21"/>
+          <w:szCs w:val="21"/>
+          <w:lang w:val="pt-BR" w:eastAsia="pt-BR"/>
+        </w:rPr>
+        <w:t>)</w:t>
+      </w:r>
+    </w:p>
+    <w:p>
+      <w:pPr>
+        <w:shd w:val="clear" w:color="auto" w:fill="1E1E1E"/>
+        <w:spacing w:line="285" w:lineRule="atLeast"/>
+        <w:rPr>
+          <w:rFonts w:ascii="Consolas" w:eastAsia="Times New Roman" w:hAnsi="Consolas" w:cs="Consolas"/>
+          <w:color w:val="D4D4D4"/>
+          <w:sz w:val="21"/>
+          <w:szCs w:val="21"/>
+          <w:lang w:val="pt-BR" w:eastAsia="pt-BR"/>
+        </w:rPr>
+      </w:pPr>
+      <w:r>
+        <w:rPr>
+          <w:rFonts w:ascii="Consolas" w:eastAsia="Times New Roman" w:hAnsi="Consolas" w:cs="Consolas"/>
+          <w:color w:val="D4D4D4"/>
+          <w:sz w:val="21"/>
+          <w:szCs w:val="21"/>
+          <w:lang w:val="pt-BR" w:eastAsia="pt-BR"/>
+        </w:rPr>
+        <w:t>.</w:t>
+      </w:r>
+      <w:r>
+        <w:rPr>
+          <w:rFonts w:ascii="Consolas" w:eastAsia="Times New Roman" w:hAnsi="Consolas" w:cs="Consolas"/>
+          <w:color w:val="9CDCFE"/>
+          <w:sz w:val="21"/>
+          <w:szCs w:val="21"/>
+          <w:lang w:val="pt-BR" w:eastAsia="pt-BR"/>
+        </w:rPr>
+        <w:t>name</w:t>
+      </w:r>
+      <w:r>
+        <w:rPr>
+          <w:rFonts w:ascii="Consolas" w:eastAsia="Times New Roman" w:hAnsi="Consolas" w:cs="Consolas"/>
+          <w:color w:val="D4D4D4"/>
+          <w:sz w:val="21"/>
+          <w:szCs w:val="21"/>
+          <w:lang w:val="pt-BR" w:eastAsia="pt-BR"/>
+        </w:rPr>
+        <w:t>;</w:t>
+      </w:r>
+    </w:p>
+    <w:p>
+      <w:pPr>
+        <w:rPr>
+          <w:lang w:val="pt-BR"/>
+        </w:rPr>
+      </w:pPr>
+    </w:p>
+    <w:p>
+      <w:pPr>
+        <w:rPr>
+          <w:lang w:val="pt-BR"/>
+        </w:rPr>
+      </w:pPr>
+      <w:r>
+        <w:rPr>
+          <w:lang w:val="pt-BR"/>
+        </w:rPr>
+        <w:t>Tratamento da promise.</w:t>
+      </w:r>
+    </w:p>
+    <w:p>
+      <w:pPr>
+        <w:shd w:val="clear" w:color="auto" w:fill="1E1E1E"/>
+        <w:spacing w:line="285" w:lineRule="atLeast"/>
+        <w:rPr>
+          <w:rFonts w:ascii="Consolas" w:eastAsia="Times New Roman" w:hAnsi="Consolas" w:cs="Consolas"/>
+          <w:color w:val="D4D4D4"/>
+          <w:sz w:val="21"/>
+          <w:szCs w:val="21"/>
+          <w:lang w:eastAsia="pt-BR"/>
+        </w:rPr>
+      </w:pPr>
+      <w:r>
+        <w:rPr>
+          <w:rFonts w:ascii="Consolas" w:eastAsia="Times New Roman" w:hAnsi="Consolas" w:cs="Consolas"/>
+          <w:color w:val="D4D4D4"/>
+          <w:sz w:val="21"/>
+          <w:szCs w:val="21"/>
+          <w:lang w:eastAsia="pt-BR"/>
+        </w:rPr>
+        <w:t xml:space="preserve">  </w:t>
+      </w:r>
+      <w:r>
+        <w:rPr>
+          <w:rFonts w:ascii="Consolas" w:eastAsia="Times New Roman" w:hAnsi="Consolas" w:cs="Consolas"/>
+          <w:color w:val="9CDCFE"/>
+          <w:sz w:val="21"/>
+          <w:szCs w:val="21"/>
+          <w:lang w:eastAsia="pt-BR"/>
+        </w:rPr>
+        <w:t>vm</w:t>
+      </w:r>
+      <w:r>
+        <w:rPr>
+          <w:rFonts w:ascii="Consolas" w:eastAsia="Times New Roman" w:hAnsi="Consolas" w:cs="Consolas"/>
+          <w:color w:val="D4D4D4"/>
+          <w:sz w:val="21"/>
+          <w:szCs w:val="21"/>
+          <w:lang w:eastAsia="pt-BR"/>
+        </w:rPr>
+        <w:t>.</w:t>
+      </w:r>
+      <w:r>
+        <w:rPr>
+          <w:rFonts w:ascii="Consolas" w:eastAsia="Times New Roman" w:hAnsi="Consolas" w:cs="Consolas"/>
+          <w:color w:val="9CDCFE"/>
+          <w:sz w:val="21"/>
+          <w:szCs w:val="21"/>
+          <w:lang w:eastAsia="pt-BR"/>
+        </w:rPr>
+        <w:t>SolicitacaoService</w:t>
+      </w:r>
+      <w:r>
+        <w:rPr>
+          <w:rFonts w:ascii="Consolas" w:eastAsia="Times New Roman" w:hAnsi="Consolas" w:cs="Consolas"/>
+          <w:color w:val="D4D4D4"/>
+          <w:sz w:val="21"/>
+          <w:szCs w:val="21"/>
+          <w:lang w:eastAsia="pt-BR"/>
+        </w:rPr>
+        <w:t>.</w:t>
+      </w:r>
+      <w:r>
+        <w:rPr>
+          <w:rFonts w:ascii="Consolas" w:eastAsia="Times New Roman" w:hAnsi="Consolas" w:cs="Consolas"/>
+          <w:color w:val="DCDCAA"/>
+          <w:sz w:val="21"/>
+          <w:szCs w:val="21"/>
+          <w:lang w:eastAsia="pt-BR"/>
+        </w:rPr>
+        <w:t>getDonos</w:t>
+      </w:r>
+      <w:r>
+        <w:rPr>
+          <w:rFonts w:ascii="Consolas" w:eastAsia="Times New Roman" w:hAnsi="Consolas" w:cs="Consolas"/>
+          <w:color w:val="D4D4D4"/>
+          <w:sz w:val="21"/>
+          <w:szCs w:val="21"/>
+          <w:lang w:eastAsia="pt-BR"/>
+        </w:rPr>
+        <w:t>().</w:t>
+      </w:r>
+      <w:r>
+        <w:rPr>
+          <w:rFonts w:ascii="Consolas" w:eastAsia="Times New Roman" w:hAnsi="Consolas" w:cs="Consolas"/>
+          <w:color w:val="DCDCAA"/>
+          <w:sz w:val="21"/>
+          <w:szCs w:val="21"/>
+          <w:lang w:eastAsia="pt-BR"/>
+        </w:rPr>
+        <w:t>then</w:t>
+      </w:r>
+      <w:r>
+        <w:rPr>
+          <w:rFonts w:ascii="Consolas" w:eastAsia="Times New Roman" w:hAnsi="Consolas" w:cs="Consolas"/>
+          <w:color w:val="D4D4D4"/>
+          <w:sz w:val="21"/>
+          <w:szCs w:val="21"/>
+          <w:lang w:eastAsia="pt-BR"/>
+        </w:rPr>
+        <w:t>(</w:t>
+      </w:r>
+      <w:r>
+        <w:rPr>
+          <w:rFonts w:ascii="Consolas" w:eastAsia="Times New Roman" w:hAnsi="Consolas" w:cs="Consolas"/>
+          <w:color w:val="9CDCFE"/>
+          <w:sz w:val="21"/>
+          <w:szCs w:val="21"/>
+          <w:lang w:eastAsia="pt-BR"/>
+        </w:rPr>
+        <w:t>resp</w:t>
+      </w:r>
+      <w:r>
+        <w:rPr>
+          <w:rFonts w:ascii="Consolas" w:eastAsia="Times New Roman" w:hAnsi="Consolas" w:cs="Consolas"/>
+          <w:color w:val="D4D4D4"/>
+          <w:sz w:val="21"/>
+          <w:szCs w:val="21"/>
+          <w:lang w:eastAsia="pt-BR"/>
+        </w:rPr>
+        <w:t xml:space="preserve"> </w:t>
+      </w:r>
+      <w:r>
+        <w:rPr>
+          <w:rFonts w:ascii="Consolas" w:eastAsia="Times New Roman" w:hAnsi="Consolas" w:cs="Consolas"/>
+          <w:color w:val="569CD6"/>
+          <w:sz w:val="21"/>
+          <w:szCs w:val="21"/>
+          <w:lang w:eastAsia="pt-BR"/>
+        </w:rPr>
+        <w:t>=&gt;</w:t>
+      </w:r>
+      <w:r>
+        <w:rPr>
+          <w:rFonts w:ascii="Consolas" w:eastAsia="Times New Roman" w:hAnsi="Consolas" w:cs="Consolas"/>
+          <w:color w:val="D4D4D4"/>
+          <w:sz w:val="21"/>
+          <w:szCs w:val="21"/>
+          <w:lang w:eastAsia="pt-BR"/>
+        </w:rPr>
+        <w:t xml:space="preserve"> {</w:t>
+      </w:r>
+    </w:p>
+    <w:p>
+      <w:pPr>
+        <w:shd w:val="clear" w:color="auto" w:fill="1E1E1E"/>
+        <w:spacing w:line="285" w:lineRule="atLeast"/>
+        <w:rPr>
+          <w:rFonts w:ascii="Consolas" w:eastAsia="Times New Roman" w:hAnsi="Consolas" w:cs="Consolas"/>
+          <w:color w:val="D4D4D4"/>
+          <w:sz w:val="21"/>
+          <w:szCs w:val="21"/>
+          <w:lang w:val="pt-BR" w:eastAsia="pt-BR"/>
+        </w:rPr>
+      </w:pPr>
+      <w:r>
+        <w:rPr>
+          <w:rFonts w:ascii="Consolas" w:eastAsia="Times New Roman" w:hAnsi="Consolas" w:cs="Consolas"/>
+          <w:color w:val="D4D4D4"/>
+          <w:sz w:val="21"/>
+          <w:szCs w:val="21"/>
+          <w:lang w:eastAsia="pt-BR"/>
+        </w:rPr>
+        <w:t xml:space="preserve">    </w:t>
+      </w:r>
+      <w:r>
+        <w:rPr>
+          <w:rFonts w:ascii="Consolas" w:eastAsia="Times New Roman" w:hAnsi="Consolas" w:cs="Consolas"/>
+          <w:color w:val="569CD6"/>
+          <w:sz w:val="21"/>
+          <w:szCs w:val="21"/>
+          <w:lang w:val="pt-BR" w:eastAsia="pt-BR"/>
+        </w:rPr>
+        <w:t>this</w:t>
+      </w:r>
+      <w:r>
+        <w:rPr>
+          <w:rFonts w:ascii="Consolas" w:eastAsia="Times New Roman" w:hAnsi="Consolas" w:cs="Consolas"/>
+          <w:color w:val="D4D4D4"/>
+          <w:sz w:val="21"/>
+          <w:szCs w:val="21"/>
+          <w:lang w:val="pt-BR" w:eastAsia="pt-BR"/>
+        </w:rPr>
+        <w:t>.</w:t>
+      </w:r>
+      <w:r>
+        <w:rPr>
+          <w:rFonts w:ascii="Consolas" w:eastAsia="Times New Roman" w:hAnsi="Consolas" w:cs="Consolas"/>
+          <w:color w:val="9CDCFE"/>
+          <w:sz w:val="21"/>
+          <w:szCs w:val="21"/>
+          <w:lang w:val="pt-BR" w:eastAsia="pt-BR"/>
+        </w:rPr>
+        <w:t>donos</w:t>
+      </w:r>
+      <w:r>
+        <w:rPr>
+          <w:rFonts w:ascii="Consolas" w:eastAsia="Times New Roman" w:hAnsi="Consolas" w:cs="Consolas"/>
+          <w:color w:val="D4D4D4"/>
+          <w:sz w:val="21"/>
+          <w:szCs w:val="21"/>
+          <w:lang w:val="pt-BR" w:eastAsia="pt-BR"/>
+        </w:rPr>
+        <w:t xml:space="preserve"> = </w:t>
+      </w:r>
+      <w:r>
+        <w:rPr>
+          <w:rFonts w:ascii="Consolas" w:eastAsia="Times New Roman" w:hAnsi="Consolas" w:cs="Consolas"/>
+          <w:color w:val="9CDCFE"/>
+          <w:sz w:val="21"/>
+          <w:szCs w:val="21"/>
+          <w:lang w:val="pt-BR" w:eastAsia="pt-BR"/>
+        </w:rPr>
+        <w:t>resp</w:t>
+      </w:r>
+      <w:r>
+        <w:rPr>
+          <w:rFonts w:ascii="Consolas" w:eastAsia="Times New Roman" w:hAnsi="Consolas" w:cs="Consolas"/>
+          <w:color w:val="D4D4D4"/>
+          <w:sz w:val="21"/>
+          <w:szCs w:val="21"/>
+          <w:lang w:val="pt-BR" w:eastAsia="pt-BR"/>
+        </w:rPr>
+        <w:t>.</w:t>
+      </w:r>
+      <w:r>
+        <w:rPr>
+          <w:rFonts w:ascii="Consolas" w:eastAsia="Times New Roman" w:hAnsi="Consolas" w:cs="Consolas"/>
+          <w:color w:val="DCDCAA"/>
+          <w:sz w:val="21"/>
+          <w:szCs w:val="21"/>
+          <w:lang w:val="pt-BR" w:eastAsia="pt-BR"/>
+        </w:rPr>
+        <w:t>dados</w:t>
+      </w:r>
+      <w:r>
+        <w:rPr>
+          <w:rFonts w:ascii="Consolas" w:eastAsia="Times New Roman" w:hAnsi="Consolas" w:cs="Consolas"/>
+          <w:color w:val="D4D4D4"/>
+          <w:sz w:val="21"/>
+          <w:szCs w:val="21"/>
+          <w:lang w:val="pt-BR" w:eastAsia="pt-BR"/>
+        </w:rPr>
+        <w:t>();</w:t>
+      </w:r>
+    </w:p>
+    <w:p>
+      <w:pPr>
+        <w:shd w:val="clear" w:color="auto" w:fill="1E1E1E"/>
+        <w:spacing w:line="285" w:lineRule="atLeast"/>
+        <w:rPr>
+          <w:rFonts w:ascii="Consolas" w:eastAsia="Times New Roman" w:hAnsi="Consolas" w:cs="Consolas"/>
+          <w:color w:val="D4D4D4"/>
+          <w:sz w:val="21"/>
+          <w:szCs w:val="21"/>
+          <w:lang w:val="pt-BR" w:eastAsia="pt-BR"/>
+        </w:rPr>
+      </w:pPr>
+      <w:r>
+        <w:rPr>
+          <w:rFonts w:ascii="Consolas" w:eastAsia="Times New Roman" w:hAnsi="Consolas" w:cs="Consolas"/>
+          <w:color w:val="D4D4D4"/>
+          <w:sz w:val="21"/>
+          <w:szCs w:val="21"/>
+          <w:lang w:val="pt-BR" w:eastAsia="pt-BR"/>
+        </w:rPr>
+        <w:t xml:space="preserve">}, </w:t>
+      </w:r>
+      <w:r>
+        <w:rPr>
+          <w:rFonts w:ascii="Consolas" w:eastAsia="Times New Roman" w:hAnsi="Consolas" w:cs="Consolas"/>
+          <w:color w:val="9CDCFE"/>
+          <w:sz w:val="21"/>
+          <w:szCs w:val="21"/>
+          <w:lang w:val="pt-BR" w:eastAsia="pt-BR"/>
+        </w:rPr>
+        <w:t>error</w:t>
+      </w:r>
+      <w:r>
+        <w:rPr>
+          <w:rFonts w:ascii="Consolas" w:eastAsia="Times New Roman" w:hAnsi="Consolas" w:cs="Consolas"/>
+          <w:color w:val="D4D4D4"/>
+          <w:sz w:val="21"/>
+          <w:szCs w:val="21"/>
+          <w:lang w:val="pt-BR" w:eastAsia="pt-BR"/>
+        </w:rPr>
+        <w:t xml:space="preserve"> </w:t>
+      </w:r>
+      <w:r>
+        <w:rPr>
+          <w:rFonts w:ascii="Consolas" w:eastAsia="Times New Roman" w:hAnsi="Consolas" w:cs="Consolas"/>
+          <w:color w:val="569CD6"/>
+          <w:sz w:val="21"/>
+          <w:szCs w:val="21"/>
+          <w:lang w:val="pt-BR" w:eastAsia="pt-BR"/>
+        </w:rPr>
+        <w:t>=&gt;</w:t>
+      </w:r>
+      <w:r>
+        <w:rPr>
+          <w:rFonts w:ascii="Consolas" w:eastAsia="Times New Roman" w:hAnsi="Consolas" w:cs="Consolas"/>
+          <w:color w:val="D4D4D4"/>
+          <w:sz w:val="21"/>
+          <w:szCs w:val="21"/>
+          <w:lang w:val="pt-BR" w:eastAsia="pt-BR"/>
+        </w:rPr>
+        <w:t xml:space="preserve"> {</w:t>
+      </w:r>
+    </w:p>
+    <w:p>
+      <w:pPr>
+        <w:shd w:val="clear" w:color="auto" w:fill="1E1E1E"/>
+        <w:spacing w:line="285" w:lineRule="atLeast"/>
+        <w:rPr>
+          <w:rFonts w:ascii="Consolas" w:eastAsia="Times New Roman" w:hAnsi="Consolas" w:cs="Consolas"/>
+          <w:color w:val="D4D4D4"/>
+          <w:sz w:val="21"/>
+          <w:szCs w:val="21"/>
+          <w:lang w:val="pt-BR" w:eastAsia="pt-BR"/>
+        </w:rPr>
+      </w:pPr>
+      <w:r>
+        <w:rPr>
+          <w:rFonts w:ascii="Consolas" w:eastAsia="Times New Roman" w:hAnsi="Consolas" w:cs="Consolas"/>
+          <w:color w:val="D4D4D4"/>
+          <w:sz w:val="21"/>
+          <w:szCs w:val="21"/>
+          <w:lang w:val="pt-BR" w:eastAsia="pt-BR"/>
+        </w:rPr>
+        <w:t xml:space="preserve">    </w:t>
+      </w:r>
+      <w:r>
+        <w:rPr>
+          <w:rFonts w:ascii="Consolas" w:eastAsia="Times New Roman" w:hAnsi="Consolas" w:cs="Consolas"/>
+          <w:color w:val="569CD6"/>
+          <w:sz w:val="21"/>
+          <w:szCs w:val="21"/>
+          <w:lang w:val="pt-BR" w:eastAsia="pt-BR"/>
+        </w:rPr>
+        <w:t>this</w:t>
+      </w:r>
+      <w:r>
+        <w:rPr>
+          <w:rFonts w:ascii="Consolas" w:eastAsia="Times New Roman" w:hAnsi="Consolas" w:cs="Consolas"/>
+          <w:color w:val="D4D4D4"/>
+          <w:sz w:val="21"/>
+          <w:szCs w:val="21"/>
+          <w:lang w:val="pt-BR" w:eastAsia="pt-BR"/>
+        </w:rPr>
+        <w:t>.</w:t>
+      </w:r>
+      <w:r>
+        <w:rPr>
+          <w:rFonts w:ascii="Consolas" w:eastAsia="Times New Roman" w:hAnsi="Consolas" w:cs="Consolas"/>
+          <w:color w:val="9CDCFE"/>
+          <w:sz w:val="21"/>
+          <w:szCs w:val="21"/>
+          <w:lang w:val="pt-BR" w:eastAsia="pt-BR"/>
+        </w:rPr>
+        <w:t>mensagemErro</w:t>
+      </w:r>
+      <w:r>
+        <w:rPr>
+          <w:rFonts w:ascii="Consolas" w:eastAsia="Times New Roman" w:hAnsi="Consolas" w:cs="Consolas"/>
+          <w:color w:val="D4D4D4"/>
+          <w:sz w:val="21"/>
+          <w:szCs w:val="21"/>
+          <w:lang w:val="pt-BR" w:eastAsia="pt-BR"/>
+        </w:rPr>
+        <w:t xml:space="preserve"> = </w:t>
+      </w:r>
+      <w:r>
+        <w:rPr>
+          <w:rFonts w:ascii="Consolas" w:eastAsia="Times New Roman" w:hAnsi="Consolas" w:cs="Consolas"/>
+          <w:color w:val="9CDCFE"/>
+          <w:sz w:val="21"/>
+          <w:szCs w:val="21"/>
+          <w:lang w:val="pt-BR" w:eastAsia="pt-BR"/>
+        </w:rPr>
+        <w:t>error</w:t>
+      </w:r>
+      <w:r>
+        <w:rPr>
+          <w:rFonts w:ascii="Consolas" w:eastAsia="Times New Roman" w:hAnsi="Consolas" w:cs="Consolas"/>
+          <w:color w:val="D4D4D4"/>
+          <w:sz w:val="21"/>
+          <w:szCs w:val="21"/>
+          <w:lang w:val="pt-BR" w:eastAsia="pt-BR"/>
+        </w:rPr>
+        <w:t>;</w:t>
+      </w:r>
+    </w:p>
+    <w:p>
+      <w:pPr>
+        <w:shd w:val="clear" w:color="auto" w:fill="1E1E1E"/>
+        <w:spacing w:line="285" w:lineRule="atLeast"/>
+        <w:rPr>
+          <w:rFonts w:ascii="Consolas" w:eastAsia="Times New Roman" w:hAnsi="Consolas" w:cs="Consolas"/>
+          <w:color w:val="D4D4D4"/>
+          <w:sz w:val="21"/>
+          <w:szCs w:val="21"/>
+          <w:lang w:val="pt-BR" w:eastAsia="pt-BR"/>
+        </w:rPr>
+      </w:pPr>
+      <w:r>
+        <w:rPr>
+          <w:rFonts w:ascii="Consolas" w:eastAsia="Times New Roman" w:hAnsi="Consolas" w:cs="Consolas"/>
+          <w:color w:val="D4D4D4"/>
+          <w:sz w:val="21"/>
+          <w:szCs w:val="21"/>
+          <w:lang w:val="pt-BR" w:eastAsia="pt-BR"/>
+        </w:rPr>
+        <w:t>});</w:t>
+      </w:r>
+    </w:p>
+    <w:p>
+      <w:pPr>
+        <w:rPr>
+          <w:lang w:val="pt-BR"/>
+        </w:rPr>
+      </w:pPr>
+    </w:p>
+    <w:p>
+      <w:pPr>
+        <w:rPr>
+          <w:lang w:val="pt-BR"/>
+        </w:rPr>
+      </w:pPr>
+      <w:r>
+        <w:rPr>
+          <w:lang w:val="pt-BR"/>
+        </w:rPr>
+        <w:t>Finalizamos por aqui o nosso código.</w:t>
       </w:r>
     </w:p>
     <w:p>
@@ -3843,6 +8578,125 @@
         <w:rPr>
           <w:lang w:val="pt-BR"/>
         </w:rPr>
+        <w:t xml:space="preserve">Estrutura do nosso projeto com Spring será bem similar. Antes de tudo, vamos conhecer os </w:t>
+      </w:r>
+      <w:r>
+        <w:rPr>
+          <w:lang w:val="pt-BR"/>
+        </w:rPr>
+        <w:t>Stereotypes</w:t>
+      </w:r>
+      <w:r>
+        <w:rPr>
+          <w:lang w:val="pt-BR"/>
+        </w:rPr>
+        <w:t xml:space="preserve"> do Spring:</w:t>
+      </w:r>
+    </w:p>
+    <w:p>
+      <w:pPr>
+        <w:rPr>
+          <w:lang w:val="pt-BR"/>
+        </w:rPr>
+      </w:pPr>
+      <w:r>
+        <w:rPr>
+          <w:lang w:val="pt-BR"/>
+        </w:rPr>
+        <w:lastRenderedPageBreak/>
+        <w:t>@Contoller - Utilizada para a camada de apresentação. Normalmente anotamos classes que representam a interação do usuário, como managed beans, actions e controllers;</w:t>
+      </w:r>
+    </w:p>
+    <w:p>
+      <w:pPr>
+        <w:rPr>
+          <w:lang w:val="pt-BR"/>
+        </w:rPr>
+      </w:pPr>
+      <w:r>
+        <w:rPr>
+          <w:lang w:val="pt-BR"/>
+        </w:rPr>
+        <w:t>@Service - Utilizada para a camada de aplicação e negócio. Comumente usada para anotar classes que denotam serviços de aplicação e de regras de negócio;</w:t>
+      </w:r>
+    </w:p>
+    <w:p>
+      <w:pPr>
+        <w:rPr>
+          <w:lang w:val="pt-BR"/>
+        </w:rPr>
+      </w:pPr>
+      <w:r>
+        <w:rPr>
+          <w:lang w:val="pt-BR"/>
+        </w:rPr>
+        <w:t>@Repository - Utilizada para a camada de persistência. Normalmente anotamos classes que representam um DAO, Repositório etc;</w:t>
+      </w:r>
+    </w:p>
+    <w:p>
+      <w:pPr>
+        <w:rPr>
+          <w:lang w:val="pt-BR"/>
+        </w:rPr>
+      </w:pPr>
+      <w:r>
+        <w:rPr>
+          <w:lang w:val="pt-BR"/>
+        </w:rPr>
+        <w:t>@Component - Utilizada para classes que não se encaixam em nenhuma das anotações acima. É comum anotar classes utils, parsers, helpers, processadores de arquivo etc;</w:t>
+      </w:r>
+    </w:p>
+    <w:p>
+      <w:pPr>
+        <w:rPr>
+          <w:lang w:val="pt-BR"/>
+        </w:rPr>
+      </w:pPr>
+    </w:p>
+    <w:p>
+      <w:pPr>
+        <w:rPr>
+          <w:lang w:val="pt-BR"/>
+        </w:rPr>
+      </w:pPr>
+      <w:r>
+        <w:rPr>
+          <w:lang w:val="pt-BR"/>
+        </w:rPr>
+        <w:t>Ficou fácil agora né. Vamos ver o nosso exemplo do Cachorro em um projeto com Spring?</w:t>
+      </w:r>
+    </w:p>
+    <w:p>
+      <w:pPr>
+        <w:rPr>
+          <w:lang w:val="pt-BR"/>
+        </w:rPr>
+      </w:pPr>
+      <w:r>
+        <w:rPr>
+          <w:lang w:val="pt-BR"/>
+        </w:rPr>
+        <w:t>Código no Github</w:t>
+      </w:r>
+    </w:p>
+    <w:p>
+      <w:pPr>
+        <w:rPr>
+          <w:u w:val="single"/>
+          <w:lang w:val="pt-BR"/>
+        </w:rPr>
+      </w:pPr>
+    </w:p>
+    <w:p>
+      <w:pPr>
+        <w:rPr>
+          <w:lang w:val="pt-BR"/>
+        </w:rPr>
+      </w:pPr>
+      <w:r>
+        <w:rPr>
+          <w:lang w:val="pt-BR"/>
+        </w:rPr>
         <w:t>Bônus</w:t>
       </w:r>
     </w:p>
@@ -3872,8 +8726,8 @@
       </w:r>
     </w:p>
     <w:sectPr>
-      <w:headerReference w:type="default" r:id="rId28"/>
-      <w:footerReference w:type="default" r:id="rId29"/>
+      <w:headerReference w:type="default" r:id="rId34"/>
+      <w:footerReference w:type="default" r:id="rId35"/>
       <w:pgSz w:w="11900" w:h="16840" w:code="9"/>
       <w:pgMar w:top="1440" w:right="1440" w:bottom="1440" w:left="1440" w:header="432" w:footer="288" w:gutter="0"/>
       <w:cols w:space="720"/>
@@ -3962,7 +8816,7 @@
                   <a:blip r:embed="rId1">
                     <a:extLst>
                       <a:ext uri="{28A0092B-C50C-407E-A947-70E740481C1C}">
-                        <a14:useLocalDpi xmlns="" xmlns:wpc="http://schemas.microsoft.com/office/word/2010/wordprocessingCanvas" xmlns:mo="http://schemas.microsoft.com/office/mac/office/2008/main" xmlns:mc="http://schemas.openxmlformats.org/markup-compatibility/2006" xmlns:mv="urn:schemas-microsoft-com:mac:vml" xmlns:o="urn:schemas-microsoft-com:office:office" xmlns:v="urn:schemas-microsoft-com:vml" xmlns:wp14="http://schemas.microsoft.com/office/word/2010/wordprocessingDrawing" xmlns:w10="urn:schemas-microsoft-com:office:word" xmlns:w="http://schemas.openxmlformats.org/wordprocessingml/2006/main" xmlns:w14="http://schemas.microsoft.com/office/word/2010/wordml" xmlns:w15="http://schemas.microsoft.com/office/word/2012/wordml" xmlns:wpg="http://schemas.microsoft.com/office/word/2010/wordprocessingGroup" xmlns:wpi="http://schemas.microsoft.com/office/word/2010/wordprocessingInk" xmlns:wps="http://schemas.microsoft.com/office/word/2010/wordprocessingShape" xmlns:a14="http://schemas.microsoft.com/office/drawing/2010/main" val="0"/>
+                        <a14:useLocalDpi xmlns:a14="http://schemas.microsoft.com/office/drawing/2010/main" xmlns:wps="http://schemas.microsoft.com/office/word/2010/wordprocessingShape" xmlns:wpi="http://schemas.microsoft.com/office/word/2010/wordprocessingInk" xmlns:wpg="http://schemas.microsoft.com/office/word/2010/wordprocessingGroup" xmlns:w15="http://schemas.microsoft.com/office/word/2012/wordml" xmlns:w14="http://schemas.microsoft.com/office/word/2010/wordml" xmlns:w="http://schemas.openxmlformats.org/wordprocessingml/2006/main" xmlns:w10="urn:schemas-microsoft-com:office:word" xmlns:wp14="http://schemas.microsoft.com/office/word/2010/wordprocessingDrawing" xmlns:v="urn:schemas-microsoft-com:vml" xmlns:o="urn:schemas-microsoft-com:office:office" xmlns:mv="urn:schemas-microsoft-com:mac:vml" xmlns:mc="http://schemas.openxmlformats.org/markup-compatibility/2006" xmlns:mo="http://schemas.microsoft.com/office/mac/office/2008/main" xmlns:wpc="http://schemas.microsoft.com/office/word/2010/wordprocessingCanvas" xmlns="" val="0"/>
                       </a:ext>
                     </a:extLst>
                   </a:blip>
@@ -4169,7 +9023,7 @@
                   <a:blip r:embed="rId1">
                     <a:extLst>
                       <a:ext uri="{28A0092B-C50C-407E-A947-70E740481C1C}">
-                        <a14:useLocalDpi xmlns="" xmlns:wpc="http://schemas.microsoft.com/office/word/2010/wordprocessingCanvas" xmlns:mo="http://schemas.microsoft.com/office/mac/office/2008/main" xmlns:mc="http://schemas.openxmlformats.org/markup-compatibility/2006" xmlns:mv="urn:schemas-microsoft-com:mac:vml" xmlns:o="urn:schemas-microsoft-com:office:office" xmlns:v="urn:schemas-microsoft-com:vml" xmlns:wp14="http://schemas.microsoft.com/office/word/2010/wordprocessingDrawing" xmlns:w10="urn:schemas-microsoft-com:office:word" xmlns:w="http://schemas.openxmlformats.org/wordprocessingml/2006/main" xmlns:w14="http://schemas.microsoft.com/office/word/2010/wordml" xmlns:w15="http://schemas.microsoft.com/office/word/2012/wordml" xmlns:wpg="http://schemas.microsoft.com/office/word/2010/wordprocessingGroup" xmlns:wpi="http://schemas.microsoft.com/office/word/2010/wordprocessingInk" xmlns:wps="http://schemas.microsoft.com/office/word/2010/wordprocessingShape" xmlns:a14="http://schemas.microsoft.com/office/drawing/2010/main" val="0"/>
+                        <a14:useLocalDpi xmlns:a14="http://schemas.microsoft.com/office/drawing/2010/main" xmlns:wps="http://schemas.microsoft.com/office/word/2010/wordprocessingShape" xmlns:wpi="http://schemas.microsoft.com/office/word/2010/wordprocessingInk" xmlns:wpg="http://schemas.microsoft.com/office/word/2010/wordprocessingGroup" xmlns:w15="http://schemas.microsoft.com/office/word/2012/wordml" xmlns:w14="http://schemas.microsoft.com/office/word/2010/wordml" xmlns:w="http://schemas.openxmlformats.org/wordprocessingml/2006/main" xmlns:w10="urn:schemas-microsoft-com:office:word" xmlns:wp14="http://schemas.microsoft.com/office/word/2010/wordprocessingDrawing" xmlns:v="urn:schemas-microsoft-com:vml" xmlns:o="urn:schemas-microsoft-com:office:office" xmlns:mv="urn:schemas-microsoft-com:mac:vml" xmlns:mc="http://schemas.openxmlformats.org/markup-compatibility/2006" xmlns:mo="http://schemas.microsoft.com/office/mac/office/2008/main" xmlns:wpc="http://schemas.microsoft.com/office/word/2010/wordprocessingCanvas" xmlns="" val="0"/>
                       </a:ext>
                     </a:extLst>
                   </a:blip>
@@ -4701,6 +9555,7 @@
   <w:style w:type="character" w:default="1" w:styleId="Fontepargpadro">
     <w:name w:val="Default Paragraph Font"/>
     <w:uiPriority w:val="1"/>
+    <w:semiHidden/>
     <w:unhideWhenUsed/>
   </w:style>
   <w:style w:type="table" w:default="1" w:styleId="Tabelanormal">
@@ -4977,6 +9832,73 @@
       <w:b/>
       <w:bCs/>
     </w:rPr>
+  </w:style>
+  <w:style w:type="paragraph" w:styleId="Pr-formataoHTML">
+    <w:name w:val="HTML Preformatted"/>
+    <w:basedOn w:val="Normal"/>
+    <w:link w:val="Pr-formataoHTMLChar"/>
+    <w:uiPriority w:val="99"/>
+    <w:semiHidden/>
+    <w:unhideWhenUsed/>
+    <w:rsid w:val="00D520EE"/>
+    <w:pPr>
+      <w:tabs>
+        <w:tab w:val="left" w:pos="916"/>
+        <w:tab w:val="left" w:pos="1832"/>
+        <w:tab w:val="left" w:pos="2748"/>
+        <w:tab w:val="left" w:pos="3664"/>
+        <w:tab w:val="left" w:pos="4580"/>
+        <w:tab w:val="left" w:pos="5496"/>
+        <w:tab w:val="left" w:pos="6412"/>
+        <w:tab w:val="left" w:pos="7328"/>
+        <w:tab w:val="left" w:pos="8244"/>
+        <w:tab w:val="left" w:pos="9160"/>
+        <w:tab w:val="left" w:pos="10076"/>
+        <w:tab w:val="left" w:pos="10992"/>
+        <w:tab w:val="left" w:pos="11908"/>
+        <w:tab w:val="left" w:pos="12824"/>
+        <w:tab w:val="left" w:pos="13740"/>
+        <w:tab w:val="left" w:pos="14656"/>
+      </w:tabs>
+    </w:pPr>
+    <w:rPr>
+      <w:rFonts w:ascii="Courier New" w:eastAsia="Times New Roman" w:hAnsi="Courier New" w:cs="Courier New"/>
+      <w:sz w:val="20"/>
+      <w:szCs w:val="20"/>
+      <w:lang w:val="pt-BR" w:eastAsia="pt-BR"/>
+    </w:rPr>
+  </w:style>
+  <w:style w:type="character" w:customStyle="1" w:styleId="Pr-formataoHTMLChar">
+    <w:name w:val="Pré-formatação HTML Char"/>
+    <w:basedOn w:val="Fontepargpadro"/>
+    <w:link w:val="Pr-formataoHTML"/>
+    <w:uiPriority w:val="99"/>
+    <w:semiHidden/>
+    <w:rsid w:val="00D520EE"/>
+    <w:rPr>
+      <w:rFonts w:ascii="Courier New" w:eastAsia="Times New Roman" w:hAnsi="Courier New" w:cs="Courier New"/>
+      <w:sz w:val="20"/>
+      <w:szCs w:val="20"/>
+      <w:lang w:val="pt-BR" w:eastAsia="pt-BR"/>
+    </w:rPr>
+  </w:style>
+  <w:style w:type="character" w:styleId="CdigoHTML">
+    <w:name w:val="HTML Code"/>
+    <w:basedOn w:val="Fontepargpadro"/>
+    <w:uiPriority w:val="99"/>
+    <w:semiHidden/>
+    <w:unhideWhenUsed/>
+    <w:rsid w:val="00D520EE"/>
+    <w:rPr>
+      <w:rFonts w:ascii="Courier New" w:eastAsia="Times New Roman" w:hAnsi="Courier New" w:cs="Courier New"/>
+      <w:sz w:val="20"/>
+      <w:szCs w:val="20"/>
+    </w:rPr>
+  </w:style>
+  <w:style w:type="character" w:customStyle="1" w:styleId="token">
+    <w:name w:val="token"/>
+    <w:basedOn w:val="Fontepargpadro"/>
+    <w:rsid w:val="00D520EE"/>
   </w:style>
 </w:styles>
 </file>
@@ -5270,7 +10192,7 @@
   <a:extraClrSchemeLst/>
   <a:extLst>
     <a:ext uri="{05A4C25C-085E-4340-85A3-A5531E510DB2}">
-      <thm15:themeFamily xmlns="" xmlns:thm15="http://schemas.microsoft.com/office/thememl/2012/main" name="Office Theme" id="{62F939B6-93AF-4DB8-9C6B-D6C7DFDC589F}" vid="{4A3C46E8-61CC-4603-A589-7422A47A8E4A}"/>
+      <thm15:themeFamily xmlns:thm15="http://schemas.microsoft.com/office/thememl/2012/main" xmlns="" name="Office Theme" id="{62F939B6-93AF-4DB8-9C6B-D6C7DFDC589F}" vid="{4A3C46E8-61CC-4603-A589-7422A47A8E4A}"/>
     </a:ext>
   </a:extLst>
 </a:theme>

--- a/Treinamento-Java.docx
+++ b/Treinamento-Java.docx
@@ -145,7 +145,7 @@
       <w:r>
         <w:rPr/>
         <w:drawing>
-          <wp:inline distT="0" distB="0" distL="19050" distR="0">
+          <wp:inline distT="0" distB="0" distL="0" distR="0">
             <wp:extent cx="3911600" cy="1784985"/>
             <wp:effectExtent l="0" t="0" r="0" b="0"/>
             <wp:docPr id="1" name="Imagem 1" descr=""/>
@@ -322,7 +322,7 @@
       <w:r>
         <w:rPr/>
         <w:drawing>
-          <wp:inline distT="0" distB="0" distL="19050" distR="5715">
+          <wp:inline distT="0" distB="0" distL="0" distR="0">
             <wp:extent cx="3900170" cy="1971675"/>
             <wp:effectExtent l="0" t="0" r="0" b="0"/>
             <wp:docPr id="2" name="Imagem 2" descr="Resultado de imagem para javac version 8"/>
@@ -472,7 +472,7 @@
       <w:r>
         <w:rPr/>
         <w:drawing>
-          <wp:inline distT="0" distB="0" distL="19050" distR="0">
+          <wp:inline distT="0" distB="0" distL="0" distR="0">
             <wp:extent cx="5723890" cy="3218180"/>
             <wp:effectExtent l="0" t="0" r="0" b="0"/>
             <wp:docPr id="3" name="Imagem 8" descr=""/>
@@ -591,7 +591,7 @@
       <w:r>
         <w:rPr/>
         <w:drawing>
-          <wp:inline distT="0" distB="0" distL="19050" distR="0">
+          <wp:inline distT="0" distB="0" distL="0" distR="0">
             <wp:extent cx="5720080" cy="3753485"/>
             <wp:effectExtent l="0" t="0" r="0" b="0"/>
             <wp:docPr id="4" name="Imagem 15" descr=""/>
@@ -671,19 +671,7 @@
           <w:lang w:val="pt-BR"/>
         </w:rPr>
         <w:tab/>
-        <w:t>Nesse segundo projeto, vamos criar uma Servelt que retorne uma lista de cachorro</w:t>
-      </w:r>
-      <w:r>
-        <w:rPr>
-          <w:lang w:val="pt-BR"/>
-        </w:rPr>
-        <w:t>s</w:t>
-      </w:r>
-      <w:r>
-        <w:rPr>
-          <w:lang w:val="pt-BR"/>
-        </w:rPr>
-        <w:t>.</w:t>
+        <w:t>Nesse segundo projeto, vamos criar uma Servelt que retorne uma lista de cachorros.</w:t>
       </w:r>
     </w:p>
     <w:p>
@@ -804,7 +792,7 @@
       <w:r>
         <w:rPr/>
         <w:drawing>
-          <wp:inline distT="0" distB="0" distL="19050" distR="9525">
+          <wp:inline distT="0" distB="0" distL="0" distR="0">
             <wp:extent cx="4752975" cy="2115820"/>
             <wp:effectExtent l="0" t="0" r="0" b="0"/>
             <wp:docPr id="5" name="Imagem 9" descr="Arquitetura de um servlet"/>
@@ -1080,7 +1068,7 @@
           <w:lang w:val="pt-BR" w:eastAsia="pt-BR"/>
         </w:rPr>
         <w:drawing>
-          <wp:inline distT="0" distB="0" distL="19050" distR="3175">
+          <wp:inline distT="0" distB="0" distL="0" distR="0">
             <wp:extent cx="5730875" cy="2328545"/>
             <wp:effectExtent l="0" t="0" r="0" b="0"/>
             <wp:docPr id="6" name="Imagem 12" descr=""/>
@@ -1356,7 +1344,7 @@
       <w:r>
         <w:rPr/>
         <w:drawing>
-          <wp:inline distT="0" distB="0" distL="19050" distR="6350">
+          <wp:inline distT="0" distB="0" distL="0" distR="0">
             <wp:extent cx="5727700" cy="3288665"/>
             <wp:effectExtent l="0" t="0" r="0" b="0"/>
             <wp:docPr id="7" name="Imagem 16" descr="Resultado de imagem para ciclo de vida servlet"/>
@@ -1454,9 +1442,7 @@
     <w:p>
       <w:pPr>
         <w:pStyle w:val="Normal"/>
-        <w:rPr>
-          <w:lang w:val="pt-BR"/>
-        </w:rPr>
+        <w:rPr/>
       </w:pPr>
       <w:r>
         <w:rPr>
@@ -1550,7 +1536,7 @@
       <w:r>
         <w:rPr/>
         <w:drawing>
-          <wp:inline distT="0" distB="0" distL="19050" distR="3175">
+          <wp:inline distT="0" distB="0" distL="0" distR="0">
             <wp:extent cx="5730875" cy="3444875"/>
             <wp:effectExtent l="0" t="0" r="0" b="0"/>
             <wp:docPr id="8" name="Image1" descr=""/>
@@ -1643,7 +1629,7 @@
       <w:r>
         <w:rPr/>
         <w:drawing>
-          <wp:inline distT="0" distB="0" distL="19050" distR="0">
+          <wp:inline distT="0" distB="0" distL="0" distR="0">
             <wp:extent cx="3359785" cy="1148080"/>
             <wp:effectExtent l="0" t="0" r="0" b="0"/>
             <wp:docPr id="9" name="Imagem 4" descr=""/>
@@ -1707,7 +1693,7 @@
       <w:r>
         <w:rPr/>
         <w:drawing>
-          <wp:inline distT="0" distB="0" distL="19050" distR="0">
+          <wp:inline distT="0" distB="0" distL="0" distR="0">
             <wp:extent cx="3721100" cy="1967230"/>
             <wp:effectExtent l="0" t="0" r="0" b="0"/>
             <wp:docPr id="10" name="Imagem 5" descr=""/>
@@ -1782,9 +1768,7 @@
           <w:numId w:val="2"/>
         </w:numPr>
         <w:textAlignment w:val="top"/>
-        <w:rPr>
-          <w:lang w:val="pt-BR"/>
-        </w:rPr>
+        <w:rPr/>
       </w:pPr>
       <w:r>
         <w:rPr>
@@ -2077,7 +2061,7 @@
       <w:r>
         <w:rPr/>
         <w:drawing>
-          <wp:inline distT="0" distB="0" distL="19050" distR="3175">
+          <wp:inline distT="0" distB="0" distL="0" distR="0">
             <wp:extent cx="5730875" cy="2371090"/>
             <wp:effectExtent l="0" t="0" r="0" b="0"/>
             <wp:docPr id="11" name="Imagem 6" descr=""/>
@@ -2182,7 +2166,7 @@
       <w:r>
         <w:rPr/>
         <w:drawing>
-          <wp:inline distT="0" distB="0" distL="19050" distR="0">
+          <wp:inline distT="0" distB="0" distL="0" distR="0">
             <wp:extent cx="5720080" cy="4316730"/>
             <wp:effectExtent l="0" t="0" r="0" b="0"/>
             <wp:docPr id="12" name="Imagem 7" descr=""/>
@@ -2325,7 +2309,7 @@
       <w:r>
         <w:rPr/>
         <w:drawing>
-          <wp:inline distT="0" distB="0" distL="19050" distR="8255">
+          <wp:inline distT="0" distB="0" distL="0" distR="0">
             <wp:extent cx="5039995" cy="1967230"/>
             <wp:effectExtent l="0" t="0" r="0" b="0"/>
             <wp:docPr id="13" name="Image2" descr=""/>
@@ -2497,7 +2481,7 @@
       <w:r>
         <w:rPr/>
         <w:drawing>
-          <wp:inline distT="0" distB="0" distL="19050" distR="9525">
+          <wp:inline distT="0" distB="0" distL="0" distR="0">
             <wp:extent cx="5724525" cy="2676525"/>
             <wp:effectExtent l="0" t="0" r="0" b="0"/>
             <wp:docPr id="14" name="Image3" descr=""/>
@@ -2615,7 +2599,7 @@
       <w:r>
         <w:rPr/>
         <w:drawing>
-          <wp:inline distT="0" distB="0" distL="19050" distR="0">
+          <wp:inline distT="0" distB="0" distL="0" distR="0">
             <wp:extent cx="4116705" cy="3241040"/>
             <wp:effectExtent l="0" t="0" r="0" b="0"/>
             <wp:docPr id="15" name="Imagem 10" descr="Imagem relacionada"/>
@@ -2746,7 +2730,7 @@
       <w:r>
         <w:rPr/>
         <w:drawing>
-          <wp:inline distT="0" distB="0" distL="19050" distR="0">
+          <wp:inline distT="0" distB="0" distL="0" distR="0">
             <wp:extent cx="5720080" cy="935355"/>
             <wp:effectExtent l="0" t="0" r="0" b="0"/>
             <wp:docPr id="16" name="Imagem 14" descr=""/>
@@ -2821,7 +2805,7 @@
       <w:r>
         <w:rPr/>
         <w:drawing>
-          <wp:inline distT="0" distB="0" distL="19050" distR="0">
+          <wp:inline distT="0" distB="0" distL="0" distR="0">
             <wp:extent cx="5720080" cy="1020445"/>
             <wp:effectExtent l="0" t="0" r="0" b="0"/>
             <wp:docPr id="17" name="Image4" descr=""/>
@@ -2912,7 +2896,7 @@
       <w:r>
         <w:rPr/>
         <w:drawing>
-          <wp:inline distT="0" distB="0" distL="19050" distR="5080">
+          <wp:inline distT="0" distB="0" distL="0" distR="0">
             <wp:extent cx="5709920" cy="775970"/>
             <wp:effectExtent l="0" t="0" r="0" b="0"/>
             <wp:docPr id="18" name="Image5" descr=""/>
@@ -2988,7 +2972,7 @@
       <w:r>
         <w:rPr/>
         <w:drawing>
-          <wp:inline distT="0" distB="0" distL="19050" distR="6350">
+          <wp:inline distT="0" distB="0" distL="0" distR="0">
             <wp:extent cx="5727700" cy="2506345"/>
             <wp:effectExtent l="0" t="0" r="0" b="0"/>
             <wp:docPr id="19" name="Imagem 17" descr="Resultado de imagem para git"/>
@@ -3092,7 +3076,7 @@
       <w:r>
         <w:rPr/>
         <w:drawing>
-          <wp:inline distT="0" distB="0" distL="19050" distR="6350">
+          <wp:inline distT="0" distB="0" distL="0" distR="0">
             <wp:extent cx="5727700" cy="3517265"/>
             <wp:effectExtent l="0" t="0" r="0" b="0"/>
             <wp:docPr id="20" name="Imagem 20" descr="Resultado de imagem para git flow"/>
@@ -3183,7 +3167,7 @@
       <w:r>
         <w:rPr/>
         <w:drawing>
-          <wp:inline distT="0" distB="0" distL="19050" distR="5080">
+          <wp:inline distT="0" distB="0" distL="0" distR="0">
             <wp:extent cx="5347970" cy="3168650"/>
             <wp:effectExtent l="0" t="0" r="0" b="0"/>
             <wp:docPr id="21" name="Image6" descr=""/>
@@ -3354,7 +3338,7 @@
       <w:r>
         <w:rPr/>
         <w:drawing>
-          <wp:inline distT="0" distB="0" distL="19050" distR="0">
+          <wp:inline distT="0" distB="0" distL="0" distR="0">
             <wp:extent cx="5720080" cy="1510030"/>
             <wp:effectExtent l="0" t="0" r="0" b="0"/>
             <wp:docPr id="22" name="Image7" descr=""/>
@@ -3484,7 +3468,7 @@
       <w:r>
         <w:rPr/>
         <w:drawing>
-          <wp:inline distT="0" distB="0" distL="19050" distR="0">
+          <wp:inline distT="0" distB="0" distL="0" distR="0">
             <wp:extent cx="5720080" cy="2509520"/>
             <wp:effectExtent l="0" t="0" r="0" b="0"/>
             <wp:docPr id="23" name="Imagem 3" descr=""/>
@@ -3559,7 +3543,7 @@
       <w:r>
         <w:rPr/>
         <w:drawing>
-          <wp:inline distT="0" distB="0" distL="19050" distR="8255">
+          <wp:inline distT="0" distB="0" distL="0" distR="0">
             <wp:extent cx="5497195" cy="5210175"/>
             <wp:effectExtent l="0" t="0" r="0" b="0"/>
             <wp:docPr id="24" name="Image8" descr=""/>
@@ -3774,7 +3758,7 @@
       <w:r>
         <w:rPr/>
         <w:drawing>
-          <wp:inline distT="0" distB="0" distL="19050" distR="0">
+          <wp:inline distT="0" distB="0" distL="0" distR="0">
             <wp:extent cx="5720080" cy="4370070"/>
             <wp:effectExtent l="0" t="0" r="0" b="0"/>
             <wp:docPr id="25" name="Image9" descr=""/>
@@ -3945,7 +3929,7 @@
       <w:r>
         <w:rPr/>
         <w:drawing>
-          <wp:inline distT="0" distB="0" distL="19050" distR="6350">
+          <wp:inline distT="0" distB="0" distL="0" distR="0">
             <wp:extent cx="5727700" cy="2540635"/>
             <wp:effectExtent l="0" t="0" r="0" b="0"/>
             <wp:docPr id="26" name="Image10" descr="Resultado de imagem para o que Ã© webpack"/>
@@ -8306,24 +8290,28 @@
         </w:rPr>
       </w:pPr>
       <w:r>
+        <w:rPr>
+          <w:lang w:val="pt-BR"/>
+        </w:rPr>
+      </w:r>
+    </w:p>
+    <w:p>
+      <w:pPr>
+        <w:pStyle w:val="Normal"/>
+        <w:rPr>
+          <w:lang w:val="pt-BR"/>
+        </w:rPr>
+      </w:pPr>
+      <w:r>
+        <w:rPr>
+          <w:lang w:val="pt-BR"/>
+        </w:rPr>
+      </w:r>
+    </w:p>
+    <w:p>
+      <w:pPr>
+        <w:pStyle w:val="Normal"/>
         <w:rPr/>
-      </w:r>
-    </w:p>
-    <w:p>
-      <w:pPr>
-        <w:pStyle w:val="Normal"/>
-        <w:rPr>
-          <w:lang w:val="pt-BR"/>
-        </w:rPr>
-      </w:pPr>
-      <w:r>
-        <w:rPr/>
-      </w:r>
-    </w:p>
-    <w:p>
-      <w:pPr>
-        <w:pStyle w:val="Normal"/>
-        <w:rPr/>
       </w:pPr>
       <w:r>
         <w:rPr>
@@ -8340,7 +8328,9 @@
         </w:rPr>
       </w:pPr>
       <w:r>
-        <w:rPr/>
+        <w:rPr>
+          <w:lang w:val="pt-BR"/>
+        </w:rPr>
       </w:r>
     </w:p>
     <w:p>
@@ -8351,7 +8341,7 @@
       <w:r>
         <w:rPr/>
         <w:drawing>
-          <wp:anchor behindDoc="0" distT="0" distB="0" distL="0" distR="0" simplePos="0" locked="0" layoutInCell="1" allowOverlap="1" relativeHeight="76">
+          <wp:anchor behindDoc="0" distT="0" distB="0" distL="0" distR="0" simplePos="0" locked="0" layoutInCell="1" allowOverlap="1" relativeHeight="50">
             <wp:simplePos x="0" y="0"/>
             <wp:positionH relativeFrom="column">
               <wp:align>center</wp:align>
@@ -8417,20 +8407,24 @@
         </w:rPr>
       </w:pPr>
       <w:r>
-        <w:rPr/>
-      </w:r>
-    </w:p>
-    <w:p>
-      <w:pPr>
-        <w:pStyle w:val="Normal"/>
-        <w:rPr>
-          <w:lang w:val="pt-BR"/>
-        </w:rPr>
-      </w:pPr>
-      <w:r>
-        <w:rPr/>
+        <w:rPr>
+          <w:lang w:val="pt-BR"/>
+        </w:rPr>
+      </w:r>
+    </w:p>
+    <w:p>
+      <w:pPr>
+        <w:pStyle w:val="Normal"/>
+        <w:rPr>
+          <w:lang w:val="pt-BR"/>
+        </w:rPr>
+      </w:pPr>
+      <w:r>
+        <w:rPr>
+          <w:lang w:val="pt-BR"/>
+        </w:rPr>
         <w:drawing>
-          <wp:anchor behindDoc="0" distT="0" distB="0" distL="0" distR="0" simplePos="0" locked="0" layoutInCell="1" allowOverlap="1" relativeHeight="77">
+          <wp:anchor behindDoc="0" distT="0" distB="0" distL="0" distR="0" simplePos="0" locked="0" layoutInCell="1" allowOverlap="1" relativeHeight="51">
             <wp:simplePos x="0" y="0"/>
             <wp:positionH relativeFrom="column">
               <wp:posOffset>436880</wp:posOffset>
@@ -8484,189 +8478,223 @@
         </w:rPr>
       </w:pPr>
       <w:r>
+        <w:rPr>
+          <w:lang w:val="pt-BR"/>
+        </w:rPr>
+      </w:r>
+    </w:p>
+    <w:p>
+      <w:pPr>
+        <w:pStyle w:val="Normal"/>
+        <w:rPr>
+          <w:lang w:val="pt-BR"/>
+        </w:rPr>
+      </w:pPr>
+      <w:r>
+        <w:rPr>
+          <w:lang w:val="pt-BR"/>
+        </w:rPr>
+      </w:r>
+    </w:p>
+    <w:p>
+      <w:pPr>
+        <w:pStyle w:val="Normal"/>
+        <w:rPr>
+          <w:lang w:val="pt-BR"/>
+        </w:rPr>
+      </w:pPr>
+      <w:r>
+        <w:rPr>
+          <w:lang w:val="pt-BR"/>
+        </w:rPr>
+      </w:r>
+    </w:p>
+    <w:p>
+      <w:pPr>
+        <w:pStyle w:val="Normal"/>
+        <w:rPr>
+          <w:lang w:val="pt-BR"/>
+        </w:rPr>
+      </w:pPr>
+      <w:r>
+        <w:rPr>
+          <w:lang w:val="pt-BR"/>
+        </w:rPr>
+      </w:r>
+    </w:p>
+    <w:p>
+      <w:pPr>
+        <w:pStyle w:val="Normal"/>
+        <w:rPr>
+          <w:lang w:val="pt-BR"/>
+        </w:rPr>
+      </w:pPr>
+      <w:r>
+        <w:rPr>
+          <w:lang w:val="pt-BR"/>
+        </w:rPr>
+      </w:r>
+    </w:p>
+    <w:p>
+      <w:pPr>
+        <w:pStyle w:val="Normal"/>
+        <w:rPr>
+          <w:lang w:val="pt-BR"/>
+        </w:rPr>
+      </w:pPr>
+      <w:r>
+        <w:rPr>
+          <w:lang w:val="pt-BR"/>
+        </w:rPr>
+      </w:r>
+    </w:p>
+    <w:p>
+      <w:pPr>
+        <w:pStyle w:val="Normal"/>
+        <w:rPr>
+          <w:lang w:val="pt-BR"/>
+        </w:rPr>
+      </w:pPr>
+      <w:r>
+        <w:rPr>
+          <w:lang w:val="pt-BR"/>
+        </w:rPr>
+      </w:r>
+    </w:p>
+    <w:p>
+      <w:pPr>
+        <w:pStyle w:val="Normal"/>
+        <w:rPr>
+          <w:lang w:val="pt-BR"/>
+        </w:rPr>
+      </w:pPr>
+      <w:r>
+        <w:rPr>
+          <w:lang w:val="pt-BR"/>
+        </w:rPr>
+      </w:r>
+    </w:p>
+    <w:p>
+      <w:pPr>
+        <w:pStyle w:val="Normal"/>
+        <w:rPr>
+          <w:lang w:val="pt-BR"/>
+        </w:rPr>
+      </w:pPr>
+      <w:r>
+        <w:rPr>
+          <w:lang w:val="pt-BR"/>
+        </w:rPr>
+      </w:r>
+    </w:p>
+    <w:p>
+      <w:pPr>
+        <w:pStyle w:val="Normal"/>
+        <w:rPr>
+          <w:lang w:val="pt-BR"/>
+        </w:rPr>
+      </w:pPr>
+      <w:r>
+        <w:rPr>
+          <w:lang w:val="pt-BR"/>
+        </w:rPr>
+      </w:r>
+    </w:p>
+    <w:p>
+      <w:pPr>
+        <w:pStyle w:val="Normal"/>
+        <w:rPr>
+          <w:lang w:val="pt-BR"/>
+        </w:rPr>
+      </w:pPr>
+      <w:r>
+        <w:rPr>
+          <w:lang w:val="pt-BR"/>
+        </w:rPr>
+      </w:r>
+    </w:p>
+    <w:p>
+      <w:pPr>
+        <w:pStyle w:val="Normal"/>
+        <w:rPr>
+          <w:lang w:val="pt-BR"/>
+        </w:rPr>
+      </w:pPr>
+      <w:r>
+        <w:rPr>
+          <w:lang w:val="pt-BR"/>
+        </w:rPr>
+      </w:r>
+    </w:p>
+    <w:p>
+      <w:pPr>
+        <w:pStyle w:val="Normal"/>
+        <w:rPr>
+          <w:lang w:val="pt-BR"/>
+        </w:rPr>
+      </w:pPr>
+      <w:r>
+        <w:rPr>
+          <w:lang w:val="pt-BR"/>
+        </w:rPr>
+      </w:r>
+    </w:p>
+    <w:p>
+      <w:pPr>
+        <w:pStyle w:val="Normal"/>
+        <w:rPr>
+          <w:lang w:val="pt-BR"/>
+        </w:rPr>
+      </w:pPr>
+      <w:r>
+        <w:rPr>
+          <w:lang w:val="pt-BR"/>
+        </w:rPr>
+      </w:r>
+    </w:p>
+    <w:p>
+      <w:pPr>
+        <w:pStyle w:val="Normal"/>
+        <w:rPr>
+          <w:lang w:val="pt-BR"/>
+        </w:rPr>
+      </w:pPr>
+      <w:r>
+        <w:rPr>
+          <w:lang w:val="pt-BR"/>
+        </w:rPr>
+      </w:r>
+    </w:p>
+    <w:p>
+      <w:pPr>
+        <w:pStyle w:val="Normal"/>
+        <w:rPr>
+          <w:lang w:val="pt-BR"/>
+        </w:rPr>
+      </w:pPr>
+      <w:r>
+        <w:rPr>
+          <w:lang w:val="pt-BR"/>
+        </w:rPr>
+      </w:r>
+    </w:p>
+    <w:p>
+      <w:pPr>
+        <w:pStyle w:val="Normal"/>
+        <w:rPr>
+          <w:lang w:val="pt-BR"/>
+        </w:rPr>
+      </w:pPr>
+      <w:r>
+        <w:rPr>
+          <w:lang w:val="pt-BR"/>
+        </w:rPr>
+      </w:r>
+    </w:p>
+    <w:p>
+      <w:pPr>
+        <w:pStyle w:val="Normal"/>
         <w:rPr/>
-      </w:r>
-    </w:p>
-    <w:p>
-      <w:pPr>
-        <w:pStyle w:val="Normal"/>
-        <w:rPr>
-          <w:lang w:val="pt-BR"/>
-        </w:rPr>
-      </w:pPr>
-      <w:r>
-        <w:rPr/>
-      </w:r>
-    </w:p>
-    <w:p>
-      <w:pPr>
-        <w:pStyle w:val="Normal"/>
-        <w:rPr>
-          <w:lang w:val="pt-BR"/>
-        </w:rPr>
-      </w:pPr>
-      <w:r>
-        <w:rPr/>
-      </w:r>
-    </w:p>
-    <w:p>
-      <w:pPr>
-        <w:pStyle w:val="Normal"/>
-        <w:rPr>
-          <w:lang w:val="pt-BR"/>
-        </w:rPr>
-      </w:pPr>
-      <w:r>
-        <w:rPr/>
-      </w:r>
-    </w:p>
-    <w:p>
-      <w:pPr>
-        <w:pStyle w:val="Normal"/>
-        <w:rPr>
-          <w:lang w:val="pt-BR"/>
-        </w:rPr>
-      </w:pPr>
-      <w:r>
-        <w:rPr/>
-      </w:r>
-    </w:p>
-    <w:p>
-      <w:pPr>
-        <w:pStyle w:val="Normal"/>
-        <w:rPr>
-          <w:lang w:val="pt-BR"/>
-        </w:rPr>
-      </w:pPr>
-      <w:r>
-        <w:rPr/>
-      </w:r>
-    </w:p>
-    <w:p>
-      <w:pPr>
-        <w:pStyle w:val="Normal"/>
-        <w:rPr>
-          <w:lang w:val="pt-BR"/>
-        </w:rPr>
-      </w:pPr>
-      <w:r>
-        <w:rPr/>
-      </w:r>
-    </w:p>
-    <w:p>
-      <w:pPr>
-        <w:pStyle w:val="Normal"/>
-        <w:rPr>
-          <w:lang w:val="pt-BR"/>
-        </w:rPr>
-      </w:pPr>
-      <w:r>
-        <w:rPr/>
-      </w:r>
-    </w:p>
-    <w:p>
-      <w:pPr>
-        <w:pStyle w:val="Normal"/>
-        <w:rPr>
-          <w:lang w:val="pt-BR"/>
-        </w:rPr>
-      </w:pPr>
-      <w:r>
-        <w:rPr/>
-      </w:r>
-    </w:p>
-    <w:p>
-      <w:pPr>
-        <w:pStyle w:val="Normal"/>
-        <w:rPr>
-          <w:lang w:val="pt-BR"/>
-        </w:rPr>
-      </w:pPr>
-      <w:r>
-        <w:rPr/>
-      </w:r>
-    </w:p>
-    <w:p>
-      <w:pPr>
-        <w:pStyle w:val="Normal"/>
-        <w:rPr>
-          <w:lang w:val="pt-BR"/>
-        </w:rPr>
-      </w:pPr>
-      <w:r>
-        <w:rPr/>
-      </w:r>
-    </w:p>
-    <w:p>
-      <w:pPr>
-        <w:pStyle w:val="Normal"/>
-        <w:rPr>
-          <w:lang w:val="pt-BR"/>
-        </w:rPr>
-      </w:pPr>
-      <w:r>
-        <w:rPr/>
-      </w:r>
-    </w:p>
-    <w:p>
-      <w:pPr>
-        <w:pStyle w:val="Normal"/>
-        <w:rPr>
-          <w:lang w:val="pt-BR"/>
-        </w:rPr>
-      </w:pPr>
-      <w:r>
-        <w:rPr/>
-      </w:r>
-    </w:p>
-    <w:p>
-      <w:pPr>
-        <w:pStyle w:val="Normal"/>
-        <w:rPr>
-          <w:lang w:val="pt-BR"/>
-        </w:rPr>
-      </w:pPr>
-      <w:r>
-        <w:rPr/>
-      </w:r>
-    </w:p>
-    <w:p>
-      <w:pPr>
-        <w:pStyle w:val="Normal"/>
-        <w:rPr>
-          <w:lang w:val="pt-BR"/>
-        </w:rPr>
-      </w:pPr>
-      <w:r>
-        <w:rPr/>
-      </w:r>
-    </w:p>
-    <w:p>
-      <w:pPr>
-        <w:pStyle w:val="Normal"/>
-        <w:rPr>
-          <w:lang w:val="pt-BR"/>
-        </w:rPr>
-      </w:pPr>
-      <w:r>
-        <w:rPr/>
-      </w:r>
-    </w:p>
-    <w:p>
-      <w:pPr>
-        <w:pStyle w:val="Normal"/>
-        <w:rPr>
-          <w:lang w:val="pt-BR"/>
-        </w:rPr>
-      </w:pPr>
-      <w:r>
-        <w:rPr/>
-      </w:r>
-    </w:p>
-    <w:p>
-      <w:pPr>
-        <w:pStyle w:val="Normal"/>
-        <w:rPr/>
       </w:pPr>
       <w:r>
         <w:rPr>
@@ -8683,9 +8711,11 @@
         </w:rPr>
       </w:pPr>
       <w:r>
-        <w:rPr/>
+        <w:rPr>
+          <w:lang w:val="pt-BR"/>
+        </w:rPr>
         <w:drawing>
-          <wp:anchor behindDoc="0" distT="0" distB="0" distL="0" distR="0" simplePos="0" locked="0" layoutInCell="1" allowOverlap="1" relativeHeight="78">
+          <wp:anchor behindDoc="0" distT="0" distB="0" distL="0" distR="0" simplePos="0" locked="0" layoutInCell="1" allowOverlap="1" relativeHeight="52">
             <wp:simplePos x="0" y="0"/>
             <wp:positionH relativeFrom="column">
               <wp:align>center</wp:align>
@@ -8763,20 +8793,24 @@
         </w:rPr>
       </w:pPr>
       <w:r>
-        <w:rPr/>
-      </w:r>
-    </w:p>
-    <w:p>
-      <w:pPr>
-        <w:pStyle w:val="Normal"/>
-        <w:rPr>
-          <w:lang w:val="pt-BR"/>
-        </w:rPr>
-      </w:pPr>
-      <w:r>
-        <w:rPr/>
+        <w:rPr>
+          <w:lang w:val="pt-BR"/>
+        </w:rPr>
+      </w:r>
+    </w:p>
+    <w:p>
+      <w:pPr>
+        <w:pStyle w:val="Normal"/>
+        <w:rPr>
+          <w:lang w:val="pt-BR"/>
+        </w:rPr>
+      </w:pPr>
+      <w:r>
+        <w:rPr>
+          <w:lang w:val="pt-BR"/>
+        </w:rPr>
         <w:drawing>
-          <wp:anchor behindDoc="0" distT="0" distB="0" distL="0" distR="0" simplePos="0" locked="0" layoutInCell="1" allowOverlap="1" relativeHeight="79">
+          <wp:anchor behindDoc="0" distT="0" distB="0" distL="0" distR="0" simplePos="0" locked="0" layoutInCell="1" allowOverlap="1" relativeHeight="53">
             <wp:simplePos x="0" y="0"/>
             <wp:positionH relativeFrom="column">
               <wp:align>center</wp:align>
@@ -8830,79 +8864,93 @@
         </w:rPr>
       </w:pPr>
       <w:r>
+        <w:rPr>
+          <w:lang w:val="pt-BR"/>
+        </w:rPr>
+      </w:r>
+    </w:p>
+    <w:p>
+      <w:pPr>
+        <w:pStyle w:val="Normal"/>
+        <w:rPr>
+          <w:lang w:val="pt-BR"/>
+        </w:rPr>
+      </w:pPr>
+      <w:r>
+        <w:rPr>
+          <w:lang w:val="pt-BR"/>
+        </w:rPr>
+      </w:r>
+    </w:p>
+    <w:p>
+      <w:pPr>
+        <w:pStyle w:val="Normal"/>
+        <w:rPr>
+          <w:lang w:val="pt-BR"/>
+        </w:rPr>
+      </w:pPr>
+      <w:r>
+        <w:rPr>
+          <w:lang w:val="pt-BR"/>
+        </w:rPr>
+      </w:r>
+    </w:p>
+    <w:p>
+      <w:pPr>
+        <w:pStyle w:val="Normal"/>
+        <w:rPr>
+          <w:lang w:val="pt-BR"/>
+        </w:rPr>
+      </w:pPr>
+      <w:r>
+        <w:rPr>
+          <w:lang w:val="pt-BR"/>
+        </w:rPr>
+      </w:r>
+    </w:p>
+    <w:p>
+      <w:pPr>
+        <w:pStyle w:val="Normal"/>
+        <w:rPr>
+          <w:lang w:val="pt-BR"/>
+        </w:rPr>
+      </w:pPr>
+      <w:r>
+        <w:rPr>
+          <w:lang w:val="pt-BR"/>
+        </w:rPr>
+      </w:r>
+    </w:p>
+    <w:p>
+      <w:pPr>
+        <w:pStyle w:val="Normal"/>
+        <w:rPr>
+          <w:lang w:val="pt-BR"/>
+        </w:rPr>
+      </w:pPr>
+      <w:r>
+        <w:rPr>
+          <w:lang w:val="pt-BR"/>
+        </w:rPr>
+      </w:r>
+    </w:p>
+    <w:p>
+      <w:pPr>
+        <w:pStyle w:val="Normal"/>
+        <w:rPr>
+          <w:lang w:val="pt-BR"/>
+        </w:rPr>
+      </w:pPr>
+      <w:r>
+        <w:rPr>
+          <w:lang w:val="pt-BR"/>
+        </w:rPr>
+      </w:r>
+    </w:p>
+    <w:p>
+      <w:pPr>
+        <w:pStyle w:val="Normal"/>
         <w:rPr/>
-      </w:r>
-    </w:p>
-    <w:p>
-      <w:pPr>
-        <w:pStyle w:val="Normal"/>
-        <w:rPr>
-          <w:lang w:val="pt-BR"/>
-        </w:rPr>
-      </w:pPr>
-      <w:r>
-        <w:rPr/>
-      </w:r>
-    </w:p>
-    <w:p>
-      <w:pPr>
-        <w:pStyle w:val="Normal"/>
-        <w:rPr>
-          <w:lang w:val="pt-BR"/>
-        </w:rPr>
-      </w:pPr>
-      <w:r>
-        <w:rPr/>
-      </w:r>
-    </w:p>
-    <w:p>
-      <w:pPr>
-        <w:pStyle w:val="Normal"/>
-        <w:rPr>
-          <w:lang w:val="pt-BR"/>
-        </w:rPr>
-      </w:pPr>
-      <w:r>
-        <w:rPr/>
-      </w:r>
-    </w:p>
-    <w:p>
-      <w:pPr>
-        <w:pStyle w:val="Normal"/>
-        <w:rPr>
-          <w:lang w:val="pt-BR"/>
-        </w:rPr>
-      </w:pPr>
-      <w:r>
-        <w:rPr/>
-      </w:r>
-    </w:p>
-    <w:p>
-      <w:pPr>
-        <w:pStyle w:val="Normal"/>
-        <w:rPr>
-          <w:lang w:val="pt-BR"/>
-        </w:rPr>
-      </w:pPr>
-      <w:r>
-        <w:rPr/>
-      </w:r>
-    </w:p>
-    <w:p>
-      <w:pPr>
-        <w:pStyle w:val="Normal"/>
-        <w:rPr>
-          <w:lang w:val="pt-BR"/>
-        </w:rPr>
-      </w:pPr>
-      <w:r>
-        <w:rPr/>
-      </w:r>
-    </w:p>
-    <w:p>
-      <w:pPr>
-        <w:pStyle w:val="Normal"/>
-        <w:rPr/>
       </w:pPr>
       <w:r>
         <w:rPr>
@@ -8919,20 +8967,24 @@
         </w:rPr>
       </w:pPr>
       <w:r>
-        <w:rPr/>
-      </w:r>
-    </w:p>
-    <w:p>
-      <w:pPr>
-        <w:pStyle w:val="Normal"/>
-        <w:rPr>
-          <w:lang w:val="pt-BR"/>
-        </w:rPr>
-      </w:pPr>
-      <w:r>
-        <w:rPr/>
+        <w:rPr>
+          <w:lang w:val="pt-BR"/>
+        </w:rPr>
+      </w:r>
+    </w:p>
+    <w:p>
+      <w:pPr>
+        <w:pStyle w:val="Normal"/>
+        <w:rPr>
+          <w:lang w:val="pt-BR"/>
+        </w:rPr>
+      </w:pPr>
+      <w:r>
+        <w:rPr>
+          <w:lang w:val="pt-BR"/>
+        </w:rPr>
         <w:drawing>
-          <wp:anchor behindDoc="0" distT="0" distB="0" distL="0" distR="0" simplePos="0" locked="0" layoutInCell="1" allowOverlap="1" relativeHeight="80">
+          <wp:anchor behindDoc="0" distT="0" distB="0" distL="0" distR="0" simplePos="0" locked="0" layoutInCell="1" allowOverlap="1" relativeHeight="54">
             <wp:simplePos x="0" y="0"/>
             <wp:positionH relativeFrom="column">
               <wp:align>center</wp:align>
@@ -8986,13 +9038,15 @@
         </w:rPr>
       </w:pPr>
       <w:r>
+        <w:rPr>
+          <w:lang w:val="pt-BR"/>
+        </w:rPr>
+      </w:r>
+    </w:p>
+    <w:p>
+      <w:pPr>
+        <w:pStyle w:val="Normal"/>
         <w:rPr/>
-      </w:r>
-    </w:p>
-    <w:p>
-      <w:pPr>
-        <w:pStyle w:val="Normal"/>
-        <w:rPr/>
       </w:pPr>
       <w:r>
         <w:rPr>
@@ -9009,20 +9063,24 @@
         </w:rPr>
       </w:pPr>
       <w:r>
-        <w:rPr/>
-      </w:r>
-    </w:p>
-    <w:p>
-      <w:pPr>
-        <w:pStyle w:val="Normal"/>
-        <w:rPr>
-          <w:lang w:val="pt-BR"/>
-        </w:rPr>
-      </w:pPr>
-      <w:r>
-        <w:rPr/>
+        <w:rPr>
+          <w:lang w:val="pt-BR"/>
+        </w:rPr>
+      </w:r>
+    </w:p>
+    <w:p>
+      <w:pPr>
+        <w:pStyle w:val="Normal"/>
+        <w:rPr>
+          <w:lang w:val="pt-BR"/>
+        </w:rPr>
+      </w:pPr>
+      <w:r>
+        <w:rPr>
+          <w:lang w:val="pt-BR"/>
+        </w:rPr>
         <w:drawing>
-          <wp:anchor behindDoc="0" distT="0" distB="0" distL="0" distR="0" simplePos="0" locked="0" layoutInCell="1" allowOverlap="1" relativeHeight="81">
+          <wp:anchor behindDoc="0" distT="0" distB="0" distL="0" distR="0" simplePos="0" locked="0" layoutInCell="1" allowOverlap="1" relativeHeight="55">
             <wp:simplePos x="0" y="0"/>
             <wp:positionH relativeFrom="column">
               <wp:align>left</wp:align>
@@ -9076,117 +9134,117 @@
         </w:rPr>
       </w:pPr>
       <w:r>
+        <w:rPr>
+          <w:lang w:val="pt-BR"/>
+        </w:rPr>
+      </w:r>
+    </w:p>
+    <w:p>
+      <w:pPr>
+        <w:pStyle w:val="Normal"/>
+        <w:rPr>
+          <w:lang w:val="pt-BR"/>
+        </w:rPr>
+      </w:pPr>
+      <w:r>
+        <w:rPr>
+          <w:lang w:val="pt-BR"/>
+        </w:rPr>
+      </w:r>
+    </w:p>
+    <w:p>
+      <w:pPr>
+        <w:pStyle w:val="Normal"/>
+        <w:rPr>
+          <w:lang w:val="pt-BR"/>
+        </w:rPr>
+      </w:pPr>
+      <w:r>
+        <w:rPr>
+          <w:lang w:val="pt-BR"/>
+        </w:rPr>
+      </w:r>
+    </w:p>
+    <w:p>
+      <w:pPr>
+        <w:pStyle w:val="Normal"/>
+        <w:rPr>
+          <w:lang w:val="pt-BR"/>
+        </w:rPr>
+      </w:pPr>
+      <w:r>
+        <w:rPr>
+          <w:lang w:val="pt-BR"/>
+        </w:rPr>
+      </w:r>
+    </w:p>
+    <w:p>
+      <w:pPr>
+        <w:pStyle w:val="Normal"/>
+        <w:rPr>
+          <w:lang w:val="pt-BR"/>
+        </w:rPr>
+      </w:pPr>
+      <w:r>
+        <w:rPr>
+          <w:lang w:val="pt-BR"/>
+        </w:rPr>
+      </w:r>
+    </w:p>
+    <w:p>
+      <w:pPr>
+        <w:pStyle w:val="Normal"/>
         <w:rPr/>
-      </w:r>
-    </w:p>
-    <w:p>
-      <w:pPr>
-        <w:pStyle w:val="Normal"/>
-        <w:rPr>
-          <w:lang w:val="pt-BR"/>
-        </w:rPr>
-      </w:pPr>
-      <w:r>
+      </w:pPr>
+      <w:r>
+        <w:rPr>
+          <w:lang w:val="pt-BR"/>
+        </w:rPr>
+        <w:t>Ficou fácil agora né!?</w:t>
+      </w:r>
+    </w:p>
+    <w:p>
+      <w:pPr>
+        <w:pStyle w:val="Normal"/>
         <w:rPr/>
-      </w:r>
-    </w:p>
-    <w:p>
-      <w:pPr>
-        <w:pStyle w:val="Normal"/>
-        <w:rPr>
-          <w:lang w:val="pt-BR"/>
-        </w:rPr>
-      </w:pPr>
-      <w:r>
+      </w:pPr>
+      <w:r>
+        <w:rPr>
+          <w:lang w:val="pt-BR"/>
+        </w:rPr>
+        <w:t>Código também disponível no Github.</w:t>
+      </w:r>
+    </w:p>
+    <w:p>
+      <w:pPr>
+        <w:pStyle w:val="Normal"/>
+        <w:rPr>
+          <w:lang w:val="pt-BR"/>
+        </w:rPr>
+      </w:pPr>
+      <w:r>
+        <w:rPr>
+          <w:lang w:val="pt-BR"/>
+        </w:rPr>
+      </w:r>
+    </w:p>
+    <w:p>
+      <w:pPr>
+        <w:pStyle w:val="Normal"/>
+        <w:rPr>
+          <w:lang w:val="pt-BR"/>
+        </w:rPr>
+      </w:pPr>
+      <w:r>
+        <w:rPr>
+          <w:lang w:val="pt-BR"/>
+        </w:rPr>
+      </w:r>
+    </w:p>
+    <w:p>
+      <w:pPr>
+        <w:pStyle w:val="Normal"/>
         <w:rPr/>
-      </w:r>
-    </w:p>
-    <w:p>
-      <w:pPr>
-        <w:pStyle w:val="Normal"/>
-        <w:rPr>
-          <w:lang w:val="pt-BR"/>
-        </w:rPr>
-      </w:pPr>
-      <w:r>
-        <w:rPr/>
-      </w:r>
-    </w:p>
-    <w:p>
-      <w:pPr>
-        <w:pStyle w:val="Normal"/>
-        <w:rPr>
-          <w:lang w:val="pt-BR"/>
-        </w:rPr>
-      </w:pPr>
-      <w:r>
-        <w:rPr/>
-      </w:r>
-    </w:p>
-    <w:p>
-      <w:pPr>
-        <w:pStyle w:val="Normal"/>
-        <w:rPr/>
-      </w:pPr>
-      <w:r>
-        <w:rPr>
-          <w:lang w:val="pt-BR"/>
-        </w:rPr>
-        <w:t>Ficou fácil agora né!?</w:t>
-      </w:r>
-    </w:p>
-    <w:p>
-      <w:pPr>
-        <w:pStyle w:val="Normal"/>
-        <w:rPr/>
-      </w:pPr>
-      <w:r>
-        <w:rPr>
-          <w:lang w:val="pt-BR"/>
-        </w:rPr>
-        <w:t xml:space="preserve">Código </w:t>
-      </w:r>
-      <w:r>
-        <w:rPr>
-          <w:lang w:val="pt-BR"/>
-        </w:rPr>
-        <w:t xml:space="preserve">também disponível </w:t>
-      </w:r>
-      <w:r>
-        <w:rPr>
-          <w:lang w:val="pt-BR"/>
-        </w:rPr>
-        <w:t>no Github.</w:t>
-      </w:r>
-    </w:p>
-    <w:p>
-      <w:pPr>
-        <w:pStyle w:val="Normal"/>
-        <w:rPr>
-          <w:lang w:val="pt-BR"/>
-        </w:rPr>
-      </w:pPr>
-      <w:r>
-        <w:rPr/>
-      </w:r>
-    </w:p>
-    <w:p>
-      <w:pPr>
-        <w:pStyle w:val="Normal"/>
-        <w:rPr>
-          <w:lang w:val="pt-BR"/>
-        </w:rPr>
-      </w:pPr>
-      <w:r>
-        <w:rPr/>
-      </w:r>
-    </w:p>
-    <w:p>
-      <w:pPr>
-        <w:pStyle w:val="Normal"/>
-        <w:rPr>
-          <w:lang w:val="pt-BR"/>
-        </w:rPr>
       </w:pPr>
       <w:r>
         <w:rPr/>
@@ -9230,21 +9288,21 @@
           <wp:effectExtent l="0" t="0" r="0" b="0"/>
           <wp:wrapTight wrapText="bothSides">
             <wp:wrapPolygon edited="0">
-              <wp:start x="-16" y="4749"/>
-              <wp:lineTo x="-16" y="14319"/>
-              <wp:lineTo x="585" y="14319"/>
-              <wp:lineTo x="585" y="18789"/>
-              <wp:lineTo x="251" y="19907"/>
-              <wp:lineTo x="-16" y="21024"/>
-              <wp:lineTo x="-16" y="21304"/>
-              <wp:lineTo x="20479" y="21304"/>
-              <wp:lineTo x="20479" y="19627"/>
-              <wp:lineTo x="19075" y="14039"/>
-              <wp:lineTo x="17269" y="12084"/>
-              <wp:lineTo x="15464" y="9220"/>
-              <wp:lineTo x="12036" y="8381"/>
-              <wp:lineTo x="1655" y="4749"/>
-              <wp:lineTo x="-16" y="4749"/>
+              <wp:start x="-16" y="4679"/>
+              <wp:lineTo x="-16" y="14249"/>
+              <wp:lineTo x="568" y="14249"/>
+              <wp:lineTo x="568" y="18719"/>
+              <wp:lineTo x="234" y="19837"/>
+              <wp:lineTo x="-16" y="20954"/>
+              <wp:lineTo x="-16" y="21234"/>
+              <wp:lineTo x="20463" y="21234"/>
+              <wp:lineTo x="20463" y="19557"/>
+              <wp:lineTo x="19058" y="13969"/>
+              <wp:lineTo x="17252" y="12014"/>
+              <wp:lineTo x="15447" y="9150"/>
+              <wp:lineTo x="12019" y="8311"/>
+              <wp:lineTo x="1638" y="4679"/>
+              <wp:lineTo x="-16" y="4679"/>
             </wp:wrapPolygon>
           </wp:wrapTight>
           <wp:docPr id="34" name="Picture 4" descr=""/>
@@ -9391,9 +9449,9 @@
           <wp:wrapTight wrapText="bothSides">
             <wp:wrapPolygon edited="0">
               <wp:start x="-9" y="0"/>
-              <wp:lineTo x="-9" y="20816"/>
-              <wp:lineTo x="21423" y="20816"/>
-              <wp:lineTo x="21423" y="0"/>
+              <wp:lineTo x="-9" y="20780"/>
+              <wp:lineTo x="21413" y="20780"/>
+              <wp:lineTo x="21413" y="0"/>
               <wp:lineTo x="-9" y="0"/>
             </wp:wrapPolygon>
           </wp:wrapTight>
@@ -9493,6 +9551,7 @@
       </w:pPr>
       <w:rPr>
         <w:rFonts w:ascii="Symbol" w:hAnsi="Symbol" w:cs="Symbol" w:hint="default"/>
+        <w:rFonts w:cs="Symbol"/>
       </w:rPr>
     </w:lvl>
     <w:lvl w:ilvl="1">
@@ -9518,6 +9577,7 @@
       </w:pPr>
       <w:rPr>
         <w:rFonts w:ascii="Wingdings" w:hAnsi="Wingdings" w:cs="Wingdings" w:hint="default"/>
+        <w:rFonts w:cs="Wingdings"/>
       </w:rPr>
     </w:lvl>
     <w:lvl w:ilvl="3">
@@ -9530,6 +9590,7 @@
       </w:pPr>
       <w:rPr>
         <w:rFonts w:ascii="Symbol" w:hAnsi="Symbol" w:cs="Symbol" w:hint="default"/>
+        <w:rFonts w:cs="Symbol"/>
       </w:rPr>
     </w:lvl>
     <w:lvl w:ilvl="4">
@@ -9555,6 +9616,7 @@
       </w:pPr>
       <w:rPr>
         <w:rFonts w:ascii="Wingdings" w:hAnsi="Wingdings" w:cs="Wingdings" w:hint="default"/>
+        <w:rFonts w:cs="Wingdings"/>
       </w:rPr>
     </w:lvl>
     <w:lvl w:ilvl="6">
@@ -9567,6 +9629,7 @@
       </w:pPr>
       <w:rPr>
         <w:rFonts w:ascii="Symbol" w:hAnsi="Symbol" w:cs="Symbol" w:hint="default"/>
+        <w:rFonts w:cs="Symbol"/>
       </w:rPr>
     </w:lvl>
     <w:lvl w:ilvl="7">
@@ -9592,6 +9655,7 @@
       </w:pPr>
       <w:rPr>
         <w:rFonts w:ascii="Wingdings" w:hAnsi="Wingdings" w:cs="Wingdings" w:hint="default"/>
+        <w:rFonts w:cs="Wingdings"/>
       </w:rPr>
     </w:lvl>
   </w:abstractNum>
@@ -9610,6 +9674,7 @@
       <w:rPr>
         <w:rFonts w:ascii="Symbol" w:hAnsi="Symbol" w:cs="Symbol" w:hint="default"/>
         <w:sz w:val="20"/>
+        <w:rFonts w:cs="Symbol"/>
       </w:rPr>
     </w:lvl>
     <w:lvl w:ilvl="1">
@@ -9626,6 +9691,7 @@
       <w:rPr>
         <w:rFonts w:ascii="Courier New" w:hAnsi="Courier New" w:cs="Courier New" w:hint="default"/>
         <w:sz w:val="20"/>
+        <w:rFonts w:cs="Courier New"/>
       </w:rPr>
     </w:lvl>
     <w:lvl w:ilvl="2">
@@ -9642,6 +9708,7 @@
       <w:rPr>
         <w:rFonts w:ascii="Wingdings" w:hAnsi="Wingdings" w:cs="Wingdings" w:hint="default"/>
         <w:sz w:val="20"/>
+        <w:rFonts w:cs="Wingdings"/>
       </w:rPr>
     </w:lvl>
     <w:lvl w:ilvl="3">
@@ -9658,6 +9725,7 @@
       <w:rPr>
         <w:rFonts w:ascii="Wingdings" w:hAnsi="Wingdings" w:cs="Wingdings" w:hint="default"/>
         <w:sz w:val="20"/>
+        <w:rFonts w:cs="Wingdings"/>
       </w:rPr>
     </w:lvl>
     <w:lvl w:ilvl="4">
@@ -9674,6 +9742,7 @@
       <w:rPr>
         <w:rFonts w:ascii="Wingdings" w:hAnsi="Wingdings" w:cs="Wingdings" w:hint="default"/>
         <w:sz w:val="20"/>
+        <w:rFonts w:cs="Wingdings"/>
       </w:rPr>
     </w:lvl>
     <w:lvl w:ilvl="5">
@@ -9690,6 +9759,7 @@
       <w:rPr>
         <w:rFonts w:ascii="Wingdings" w:hAnsi="Wingdings" w:cs="Wingdings" w:hint="default"/>
         <w:sz w:val="20"/>
+        <w:rFonts w:cs="Wingdings"/>
       </w:rPr>
     </w:lvl>
     <w:lvl w:ilvl="6">
@@ -9706,6 +9776,7 @@
       <w:rPr>
         <w:rFonts w:ascii="Wingdings" w:hAnsi="Wingdings" w:cs="Wingdings" w:hint="default"/>
         <w:sz w:val="20"/>
+        <w:rFonts w:cs="Wingdings"/>
       </w:rPr>
     </w:lvl>
     <w:lvl w:ilvl="7">
@@ -9722,6 +9793,7 @@
       <w:rPr>
         <w:rFonts w:ascii="Wingdings" w:hAnsi="Wingdings" w:cs="Wingdings" w:hint="default"/>
         <w:sz w:val="20"/>
+        <w:rFonts w:cs="Wingdings"/>
       </w:rPr>
     </w:lvl>
     <w:lvl w:ilvl="8">
@@ -9738,6 +9810,7 @@
       <w:rPr>
         <w:rFonts w:ascii="Wingdings" w:hAnsi="Wingdings" w:cs="Wingdings" w:hint="default"/>
         <w:sz w:val="20"/>
+        <w:rFonts w:cs="Wingdings"/>
       </w:rPr>
     </w:lvl>
   </w:abstractNum>
@@ -9851,7 +9924,6 @@
     <w:rPrDefault>
       <w:rPr>
         <w:rFonts w:ascii="Calibri" w:hAnsi="Calibri" w:eastAsia="Calibri" w:cs="" w:asciiTheme="minorHAnsi" w:cstheme="minorBidi" w:eastAsiaTheme="minorHAnsi" w:hAnsiTheme="minorHAnsi"/>
-        <w:sz w:val="24"/>
         <w:szCs w:val="24"/>
         <w:lang w:val="en-US" w:eastAsia="en-US" w:bidi="ar-SA"/>
       </w:rPr>
@@ -10010,7 +10082,7 @@
     </w:pPr>
     <w:rPr>
       <w:rFonts w:ascii="Calibri" w:hAnsi="Calibri" w:eastAsia="Calibri" w:cs="" w:asciiTheme="minorHAnsi" w:cstheme="minorBidi" w:eastAsiaTheme="minorHAnsi" w:hAnsiTheme="minorHAnsi"/>
-      <w:color w:val="auto"/>
+      <w:color w:val="00000A"/>
       <w:kern w:val="0"/>
       <w:sz w:val="24"/>
       <w:szCs w:val="24"/>
@@ -10337,6 +10409,141 @@
       <w:sz w:val="20"/>
     </w:rPr>
   </w:style>
+  <w:style w:type="character" w:styleId="ListLabel13">
+    <w:name w:val="ListLabel 13"/>
+    <w:qFormat/>
+    <w:rPr>
+      <w:rFonts w:cs="Symbol"/>
+    </w:rPr>
+  </w:style>
+  <w:style w:type="character" w:styleId="ListLabel14">
+    <w:name w:val="ListLabel 14"/>
+    <w:qFormat/>
+    <w:rPr>
+      <w:rFonts w:cs="Courier New"/>
+    </w:rPr>
+  </w:style>
+  <w:style w:type="character" w:styleId="ListLabel15">
+    <w:name w:val="ListLabel 15"/>
+    <w:qFormat/>
+    <w:rPr>
+      <w:rFonts w:cs="Wingdings"/>
+    </w:rPr>
+  </w:style>
+  <w:style w:type="character" w:styleId="ListLabel16">
+    <w:name w:val="ListLabel 16"/>
+    <w:qFormat/>
+    <w:rPr>
+      <w:rFonts w:cs="Symbol"/>
+    </w:rPr>
+  </w:style>
+  <w:style w:type="character" w:styleId="ListLabel17">
+    <w:name w:val="ListLabel 17"/>
+    <w:qFormat/>
+    <w:rPr>
+      <w:rFonts w:cs="Courier New"/>
+    </w:rPr>
+  </w:style>
+  <w:style w:type="character" w:styleId="ListLabel18">
+    <w:name w:val="ListLabel 18"/>
+    <w:qFormat/>
+    <w:rPr>
+      <w:rFonts w:cs="Wingdings"/>
+    </w:rPr>
+  </w:style>
+  <w:style w:type="character" w:styleId="ListLabel19">
+    <w:name w:val="ListLabel 19"/>
+    <w:qFormat/>
+    <w:rPr>
+      <w:rFonts w:cs="Symbol"/>
+    </w:rPr>
+  </w:style>
+  <w:style w:type="character" w:styleId="ListLabel20">
+    <w:name w:val="ListLabel 20"/>
+    <w:qFormat/>
+    <w:rPr>
+      <w:rFonts w:cs="Courier New"/>
+    </w:rPr>
+  </w:style>
+  <w:style w:type="character" w:styleId="ListLabel21">
+    <w:name w:val="ListLabel 21"/>
+    <w:qFormat/>
+    <w:rPr>
+      <w:rFonts w:cs="Wingdings"/>
+    </w:rPr>
+  </w:style>
+  <w:style w:type="character" w:styleId="ListLabel22">
+    <w:name w:val="ListLabel 22"/>
+    <w:qFormat/>
+    <w:rPr>
+      <w:rFonts w:cs="Symbol"/>
+      <w:sz w:val="20"/>
+    </w:rPr>
+  </w:style>
+  <w:style w:type="character" w:styleId="ListLabel23">
+    <w:name w:val="ListLabel 23"/>
+    <w:qFormat/>
+    <w:rPr>
+      <w:rFonts w:cs="Courier New"/>
+      <w:sz w:val="20"/>
+    </w:rPr>
+  </w:style>
+  <w:style w:type="character" w:styleId="ListLabel24">
+    <w:name w:val="ListLabel 24"/>
+    <w:qFormat/>
+    <w:rPr>
+      <w:rFonts w:cs="Wingdings"/>
+      <w:sz w:val="20"/>
+    </w:rPr>
+  </w:style>
+  <w:style w:type="character" w:styleId="ListLabel25">
+    <w:name w:val="ListLabel 25"/>
+    <w:qFormat/>
+    <w:rPr>
+      <w:rFonts w:cs="Wingdings"/>
+      <w:sz w:val="20"/>
+    </w:rPr>
+  </w:style>
+  <w:style w:type="character" w:styleId="ListLabel26">
+    <w:name w:val="ListLabel 26"/>
+    <w:qFormat/>
+    <w:rPr>
+      <w:rFonts w:cs="Wingdings"/>
+      <w:sz w:val="20"/>
+    </w:rPr>
+  </w:style>
+  <w:style w:type="character" w:styleId="ListLabel27">
+    <w:name w:val="ListLabel 27"/>
+    <w:qFormat/>
+    <w:rPr>
+      <w:rFonts w:cs="Wingdings"/>
+      <w:sz w:val="20"/>
+    </w:rPr>
+  </w:style>
+  <w:style w:type="character" w:styleId="ListLabel28">
+    <w:name w:val="ListLabel 28"/>
+    <w:qFormat/>
+    <w:rPr>
+      <w:rFonts w:cs="Wingdings"/>
+      <w:sz w:val="20"/>
+    </w:rPr>
+  </w:style>
+  <w:style w:type="character" w:styleId="ListLabel29">
+    <w:name w:val="ListLabel 29"/>
+    <w:qFormat/>
+    <w:rPr>
+      <w:rFonts w:cs="Wingdings"/>
+      <w:sz w:val="20"/>
+    </w:rPr>
+  </w:style>
+  <w:style w:type="character" w:styleId="ListLabel30">
+    <w:name w:val="ListLabel 30"/>
+    <w:qFormat/>
+    <w:rPr>
+      <w:rFonts w:cs="Wingdings"/>
+      <w:sz w:val="20"/>
+    </w:rPr>
+  </w:style>
   <w:style w:type="paragraph" w:styleId="Heading">
     <w:name w:val="Heading"/>
     <w:basedOn w:val="Normal"/>
@@ -10478,7 +10685,7 @@
     </w:pPr>
     <w:rPr>
       <w:rFonts w:ascii="Calibri" w:hAnsi="Calibri" w:eastAsia="Calibri" w:cs="" w:asciiTheme="minorHAnsi" w:cstheme="minorBidi" w:eastAsiaTheme="minorHAnsi" w:hAnsiTheme="minorHAnsi"/>
-      <w:color w:val="auto"/>
+      <w:color w:val="00000A"/>
       <w:kern w:val="0"/>
       <w:sz w:val="24"/>
       <w:szCs w:val="24"/>

--- a/Treinamento-Java.docx
+++ b/Treinamento-Java.docx
@@ -1933,9 +1933,550 @@
       <w:pPr>
         <w:pStyle w:val="Normal"/>
         <w:textAlignment w:val="top"/>
-        <w:rPr>
-          <w:lang w:val="pt-BR"/>
-        </w:rPr>
+        <w:rPr/>
+      </w:pPr>
+      <w:r>
+        <w:rPr>
+          <w:lang w:val="pt-BR"/>
+        </w:rPr>
+        <w:tab/>
+      </w:r>
+      <w:r>
+        <w:rPr>
+          <w:lang w:val="pt-BR"/>
+        </w:rPr>
+        <w:t>Uma outra coisa bastante utilizada no maven, são os profiles. São utilizados definir propriedades especificas de cada ambiente. Podemos defiir por exemplo, conexão com a base de dados, url de acesso, componentes utilizados etc.</w:t>
+      </w:r>
+    </w:p>
+    <w:p>
+      <w:pPr>
+        <w:pStyle w:val="Normal"/>
+        <w:textAlignment w:val="top"/>
+        <w:rPr/>
+      </w:pPr>
+      <w:r>
+        <w:rPr>
+          <w:lang w:val="pt-BR"/>
+        </w:rPr>
+        <w:tab/>
+      </w:r>
+      <w:r>
+        <w:rPr>
+          <w:rFonts w:ascii="Monospace" w:hAnsi="Monospace"/>
+          <w:color w:val="3C3C3C"/>
+          <w:sz w:val="20"/>
+          <w:lang w:val="pt-BR"/>
+        </w:rPr>
+        <w:t xml:space="preserve"> </w:t>
+      </w:r>
+      <w:r>
+        <w:rPr>
+          <w:rFonts w:ascii="Monospace" w:hAnsi="Monospace"/>
+          <w:color w:val="008080"/>
+          <w:sz w:val="20"/>
+        </w:rPr>
+        <w:t>&lt;</w:t>
+      </w:r>
+      <w:r>
+        <w:rPr>
+          <w:rFonts w:ascii="Monospace" w:hAnsi="Monospace"/>
+          <w:color w:val="3F7F7F"/>
+          <w:sz w:val="20"/>
+        </w:rPr>
+        <w:t>profile</w:t>
+      </w:r>
+      <w:r>
+        <w:rPr>
+          <w:rFonts w:ascii="Monospace" w:hAnsi="Monospace"/>
+          <w:color w:val="008080"/>
+          <w:sz w:val="20"/>
+        </w:rPr>
+        <w:t>&gt;</w:t>
+      </w:r>
+    </w:p>
+    <w:p>
+      <w:pPr>
+        <w:pStyle w:val="Normal"/>
+        <w:ind w:hanging="0"/>
+        <w:jc w:val="left"/>
+        <w:rPr/>
+      </w:pPr>
+      <w:r>
+        <w:rPr>
+          <w:rFonts w:ascii="Monospace" w:hAnsi="Monospace"/>
+          <w:color w:val="3C3C3C"/>
+          <w:sz w:val="20"/>
+        </w:rPr>
+        <w:t xml:space="preserve">            </w:t>
+      </w:r>
+      <w:r>
+        <w:rPr>
+          <w:rFonts w:ascii="Monospace" w:hAnsi="Monospace"/>
+          <w:color w:val="008080"/>
+          <w:sz w:val="20"/>
+        </w:rPr>
+        <w:t>&lt;</w:t>
+      </w:r>
+      <w:r>
+        <w:rPr>
+          <w:rFonts w:ascii="Monospace" w:hAnsi="Monospace"/>
+          <w:color w:val="3F7F7F"/>
+          <w:sz w:val="20"/>
+        </w:rPr>
+        <w:t>id</w:t>
+      </w:r>
+      <w:r>
+        <w:rPr>
+          <w:rFonts w:ascii="Monospace" w:hAnsi="Monospace"/>
+          <w:color w:val="008080"/>
+          <w:sz w:val="20"/>
+        </w:rPr>
+        <w:t>&gt;</w:t>
+      </w:r>
+      <w:r>
+        <w:rPr>
+          <w:rFonts w:ascii="Monospace" w:hAnsi="Monospace"/>
+          <w:color w:val="3C3C3C"/>
+          <w:sz w:val="20"/>
+        </w:rPr>
+        <w:t>local</w:t>
+      </w:r>
+      <w:r>
+        <w:rPr>
+          <w:rFonts w:ascii="Monospace" w:hAnsi="Monospace"/>
+          <w:color w:val="008080"/>
+          <w:sz w:val="20"/>
+        </w:rPr>
+        <w:t>&lt;/</w:t>
+      </w:r>
+      <w:r>
+        <w:rPr>
+          <w:rFonts w:ascii="Monospace" w:hAnsi="Monospace"/>
+          <w:color w:val="3F7F7F"/>
+          <w:sz w:val="20"/>
+        </w:rPr>
+        <w:t>id</w:t>
+      </w:r>
+      <w:r>
+        <w:rPr>
+          <w:rFonts w:ascii="Monospace" w:hAnsi="Monospace"/>
+          <w:color w:val="008080"/>
+          <w:sz w:val="20"/>
+        </w:rPr>
+        <w:t>&gt;</w:t>
+      </w:r>
+    </w:p>
+    <w:p>
+      <w:pPr>
+        <w:pStyle w:val="Normal"/>
+        <w:ind w:hanging="0"/>
+        <w:jc w:val="left"/>
+        <w:rPr/>
+      </w:pPr>
+      <w:r>
+        <w:rPr>
+          <w:rFonts w:ascii="Monospace" w:hAnsi="Monospace"/>
+          <w:color w:val="3C3C3C"/>
+          <w:sz w:val="20"/>
+        </w:rPr>
+        <w:t xml:space="preserve">            </w:t>
+      </w:r>
+      <w:r>
+        <w:rPr>
+          <w:rFonts w:ascii="Monospace" w:hAnsi="Monospace"/>
+          <w:color w:val="008080"/>
+          <w:sz w:val="20"/>
+        </w:rPr>
+        <w:t>&lt;</w:t>
+      </w:r>
+      <w:r>
+        <w:rPr>
+          <w:rFonts w:ascii="Monospace" w:hAnsi="Monospace"/>
+          <w:color w:val="3F7F7F"/>
+          <w:sz w:val="20"/>
+        </w:rPr>
+        <w:t>activation</w:t>
+      </w:r>
+      <w:r>
+        <w:rPr>
+          <w:rFonts w:ascii="Monospace" w:hAnsi="Monospace"/>
+          <w:color w:val="008080"/>
+          <w:sz w:val="20"/>
+        </w:rPr>
+        <w:t>&gt;</w:t>
+      </w:r>
+    </w:p>
+    <w:p>
+      <w:pPr>
+        <w:pStyle w:val="Normal"/>
+        <w:ind w:hanging="0"/>
+        <w:jc w:val="left"/>
+        <w:rPr/>
+      </w:pPr>
+      <w:r>
+        <w:rPr>
+          <w:rFonts w:ascii="Monospace" w:hAnsi="Monospace"/>
+          <w:color w:val="3C3C3C"/>
+          <w:sz w:val="20"/>
+        </w:rPr>
+        <w:t xml:space="preserve">                </w:t>
+      </w:r>
+      <w:r>
+        <w:rPr>
+          <w:rFonts w:ascii="Monospace" w:hAnsi="Monospace"/>
+          <w:color w:val="008080"/>
+          <w:sz w:val="20"/>
+        </w:rPr>
+        <w:t>&lt;</w:t>
+      </w:r>
+      <w:r>
+        <w:rPr>
+          <w:rFonts w:ascii="Monospace" w:hAnsi="Monospace"/>
+          <w:color w:val="3F7F7F"/>
+          <w:sz w:val="20"/>
+        </w:rPr>
+        <w:t>activeByDefault</w:t>
+      </w:r>
+      <w:r>
+        <w:rPr>
+          <w:rFonts w:ascii="Monospace" w:hAnsi="Monospace"/>
+          <w:color w:val="008080"/>
+          <w:sz w:val="20"/>
+        </w:rPr>
+        <w:t>&gt;</w:t>
+      </w:r>
+      <w:r>
+        <w:rPr>
+          <w:rFonts w:ascii="Monospace" w:hAnsi="Monospace"/>
+          <w:color w:val="3C3C3C"/>
+          <w:sz w:val="20"/>
+        </w:rPr>
+        <w:t>true</w:t>
+      </w:r>
+      <w:r>
+        <w:rPr>
+          <w:rFonts w:ascii="Monospace" w:hAnsi="Monospace"/>
+          <w:color w:val="008080"/>
+          <w:sz w:val="20"/>
+        </w:rPr>
+        <w:t>&lt;/</w:t>
+      </w:r>
+      <w:r>
+        <w:rPr>
+          <w:rFonts w:ascii="Monospace" w:hAnsi="Monospace"/>
+          <w:color w:val="3F7F7F"/>
+          <w:sz w:val="20"/>
+        </w:rPr>
+        <w:t>activeByDefault</w:t>
+      </w:r>
+      <w:r>
+        <w:rPr>
+          <w:rFonts w:ascii="Monospace" w:hAnsi="Monospace"/>
+          <w:color w:val="008080"/>
+          <w:sz w:val="20"/>
+        </w:rPr>
+        <w:t>&gt;</w:t>
+      </w:r>
+    </w:p>
+    <w:p>
+      <w:pPr>
+        <w:pStyle w:val="Normal"/>
+        <w:ind w:hanging="0"/>
+        <w:jc w:val="left"/>
+        <w:rPr/>
+      </w:pPr>
+      <w:r>
+        <w:rPr>
+          <w:rFonts w:ascii="Monospace" w:hAnsi="Monospace"/>
+          <w:color w:val="3C3C3C"/>
+          <w:sz w:val="20"/>
+        </w:rPr>
+        <w:t xml:space="preserve">            </w:t>
+      </w:r>
+      <w:r>
+        <w:rPr>
+          <w:rFonts w:ascii="Monospace" w:hAnsi="Monospace"/>
+          <w:color w:val="008080"/>
+          <w:sz w:val="20"/>
+        </w:rPr>
+        <w:t>&lt;/</w:t>
+      </w:r>
+      <w:r>
+        <w:rPr>
+          <w:rFonts w:ascii="Monospace" w:hAnsi="Monospace"/>
+          <w:color w:val="3F7F7F"/>
+          <w:sz w:val="20"/>
+        </w:rPr>
+        <w:t>activation</w:t>
+      </w:r>
+      <w:r>
+        <w:rPr>
+          <w:rFonts w:ascii="Monospace" w:hAnsi="Monospace"/>
+          <w:color w:val="008080"/>
+          <w:sz w:val="20"/>
+        </w:rPr>
+        <w:t>&gt;</w:t>
+      </w:r>
+    </w:p>
+    <w:p>
+      <w:pPr>
+        <w:pStyle w:val="Normal"/>
+        <w:ind w:hanging="0"/>
+        <w:jc w:val="left"/>
+        <w:rPr/>
+      </w:pPr>
+      <w:r>
+        <w:rPr>
+          <w:rFonts w:ascii="Monospace" w:hAnsi="Monospace"/>
+          <w:color w:val="3C3C3C"/>
+          <w:sz w:val="20"/>
+        </w:rPr>
+        <w:tab/>
+        <w:tab/>
+        <w:tab/>
+      </w:r>
+      <w:r>
+        <w:rPr>
+          <w:rFonts w:ascii="Monospace" w:hAnsi="Monospace"/>
+          <w:color w:val="008080"/>
+          <w:sz w:val="20"/>
+        </w:rPr>
+        <w:t>&lt;</w:t>
+      </w:r>
+      <w:r>
+        <w:rPr>
+          <w:rFonts w:ascii="Monospace" w:hAnsi="Monospace"/>
+          <w:color w:val="3F7F7F"/>
+          <w:sz w:val="20"/>
+        </w:rPr>
+        <w:t>properties</w:t>
+      </w:r>
+      <w:r>
+        <w:rPr>
+          <w:rFonts w:ascii="Monospace" w:hAnsi="Monospace"/>
+          <w:color w:val="008080"/>
+          <w:sz w:val="20"/>
+        </w:rPr>
+        <w:t>&gt;</w:t>
+      </w:r>
+    </w:p>
+    <w:p>
+      <w:pPr>
+        <w:pStyle w:val="Normal"/>
+        <w:ind w:hanging="0"/>
+        <w:jc w:val="left"/>
+        <w:rPr/>
+      </w:pPr>
+      <w:r>
+        <w:rPr>
+          <w:rFonts w:ascii="Monospace" w:hAnsi="Monospace"/>
+          <w:color w:val="3C3C3C"/>
+          <w:sz w:val="20"/>
+        </w:rPr>
+        <w:tab/>
+        <w:tab/>
+        <w:tab/>
+        <w:tab/>
+      </w:r>
+      <w:r>
+        <w:rPr>
+          <w:rFonts w:ascii="Monospace" w:hAnsi="Monospace"/>
+          <w:color w:val="008080"/>
+          <w:sz w:val="20"/>
+        </w:rPr>
+        <w:t>&lt;</w:t>
+      </w:r>
+      <w:r>
+        <w:rPr>
+          <w:rFonts w:ascii="Monospace" w:hAnsi="Monospace"/>
+          <w:color w:val="3F7F7F"/>
+          <w:sz w:val="20"/>
+        </w:rPr>
+        <w:t>ambiente</w:t>
+      </w:r>
+      <w:r>
+        <w:rPr>
+          <w:rFonts w:ascii="Monospace" w:hAnsi="Monospace"/>
+          <w:color w:val="008080"/>
+          <w:sz w:val="20"/>
+        </w:rPr>
+        <w:t>&gt;</w:t>
+      </w:r>
+      <w:r>
+        <w:rPr>
+          <w:rFonts w:ascii="Monospace" w:hAnsi="Monospace"/>
+          <w:color w:val="3C3C3C"/>
+          <w:sz w:val="20"/>
+        </w:rPr>
+        <w:t>Local</w:t>
+      </w:r>
+      <w:r>
+        <w:rPr>
+          <w:rFonts w:ascii="Monospace" w:hAnsi="Monospace"/>
+          <w:color w:val="008080"/>
+          <w:sz w:val="20"/>
+        </w:rPr>
+        <w:t>&lt;/</w:t>
+      </w:r>
+      <w:r>
+        <w:rPr>
+          <w:rFonts w:ascii="Monospace" w:hAnsi="Monospace"/>
+          <w:color w:val="3F7F7F"/>
+          <w:sz w:val="20"/>
+        </w:rPr>
+        <w:t>ambiente</w:t>
+      </w:r>
+      <w:r>
+        <w:rPr>
+          <w:rFonts w:ascii="Monospace" w:hAnsi="Monospace"/>
+          <w:color w:val="008080"/>
+          <w:sz w:val="20"/>
+        </w:rPr>
+        <w:t>&gt;</w:t>
+      </w:r>
+    </w:p>
+    <w:p>
+      <w:pPr>
+        <w:pStyle w:val="Normal"/>
+        <w:textAlignment w:val="top"/>
+        <w:rPr/>
+      </w:pPr>
+      <w:r>
+        <w:rPr>
+          <w:rFonts w:ascii="Monospace" w:hAnsi="Monospace"/>
+          <w:color w:val="3C3C3C"/>
+          <w:sz w:val="20"/>
+        </w:rPr>
+        <w:tab/>
+        <w:tab/>
+        <w:tab/>
+        <w:tab/>
+      </w:r>
+      <w:r>
+        <w:rPr>
+          <w:rFonts w:ascii="Monospace" w:hAnsi="Monospace"/>
+          <w:color w:val="008080"/>
+          <w:sz w:val="20"/>
+        </w:rPr>
+        <w:t>&lt;</w:t>
+      </w:r>
+      <w:r>
+        <w:rPr>
+          <w:rFonts w:ascii="Monospace" w:hAnsi="Monospace"/>
+          <w:color w:val="3F7F7F"/>
+          <w:sz w:val="20"/>
+        </w:rPr>
+        <w:t>serverName</w:t>
+      </w:r>
+      <w:r>
+        <w:rPr>
+          <w:rFonts w:ascii="Monospace" w:hAnsi="Monospace"/>
+          <w:color w:val="008080"/>
+          <w:sz w:val="20"/>
+        </w:rPr>
+        <w:t>&gt;</w:t>
+      </w:r>
+      <w:r>
+        <w:rPr>
+          <w:rFonts w:ascii="Monospace" w:hAnsi="Monospace"/>
+          <w:color w:val="3C3C3C"/>
+          <w:sz w:val="20"/>
+        </w:rPr>
+        <w:t>localhost:8080</w:t>
+      </w:r>
+      <w:r>
+        <w:rPr>
+          <w:rFonts w:ascii="Monospace" w:hAnsi="Monospace"/>
+          <w:color w:val="008080"/>
+          <w:sz w:val="20"/>
+        </w:rPr>
+        <w:t>&lt;/</w:t>
+      </w:r>
+      <w:r>
+        <w:rPr>
+          <w:rFonts w:ascii="Monospace" w:hAnsi="Monospace"/>
+          <w:color w:val="3F7F7F"/>
+          <w:sz w:val="20"/>
+        </w:rPr>
+        <w:t>serverName</w:t>
+      </w:r>
+      <w:r>
+        <w:rPr>
+          <w:rFonts w:ascii="Monospace" w:hAnsi="Monospace"/>
+          <w:color w:val="008080"/>
+          <w:sz w:val="20"/>
+        </w:rPr>
+        <w:t>&gt;</w:t>
+      </w:r>
+    </w:p>
+    <w:p>
+      <w:pPr>
+        <w:pStyle w:val="Normal"/>
+        <w:textAlignment w:val="top"/>
+        <w:rPr/>
+      </w:pPr>
+      <w:r>
+        <w:rPr>
+          <w:rFonts w:ascii="Monospace" w:hAnsi="Monospace"/>
+          <w:color w:val="008080"/>
+          <w:sz w:val="20"/>
+          <w:lang w:val="pt-BR"/>
+        </w:rPr>
+        <w:tab/>
+      </w:r>
+      <w:r>
+        <w:rPr>
+          <w:rFonts w:ascii="Monospace" w:hAnsi="Monospace"/>
+          <w:color w:val="3C3C3C"/>
+          <w:sz w:val="20"/>
+          <w:lang w:val="pt-BR"/>
+        </w:rPr>
+        <w:t xml:space="preserve"> </w:t>
+      </w:r>
+      <w:r>
+        <w:rPr>
+          <w:rFonts w:ascii="Monospace" w:hAnsi="Monospace"/>
+          <w:color w:val="008080"/>
+          <w:sz w:val="20"/>
+        </w:rPr>
+        <w:t>&lt;</w:t>
+      </w:r>
+      <w:r>
+        <w:rPr>
+          <w:rFonts w:ascii="Monospace" w:hAnsi="Monospace"/>
+          <w:color w:val="3F7F7F"/>
+          <w:sz w:val="20"/>
+        </w:rPr>
+        <w:t>profile</w:t>
+      </w:r>
+      <w:r>
+        <w:rPr>
+          <w:rFonts w:ascii="Monospace" w:hAnsi="Monospace"/>
+          <w:color w:val="008080"/>
+          <w:sz w:val="20"/>
+        </w:rPr>
+        <w:t>&gt;</w:t>
+      </w:r>
+    </w:p>
+    <w:p>
+      <w:pPr>
+        <w:pStyle w:val="Normal"/>
+        <w:textAlignment w:val="top"/>
+        <w:rPr>
+          <w:rFonts w:ascii="Monospace" w:hAnsi="Monospace"/>
+          <w:color w:val="008080"/>
+          <w:sz w:val="20"/>
+        </w:rPr>
+      </w:pPr>
+      <w:r>
+        <w:rPr/>
+      </w:r>
+    </w:p>
+    <w:p>
+      <w:pPr>
+        <w:pStyle w:val="Normal"/>
+        <w:textAlignment w:val="top"/>
+        <w:rPr/>
       </w:pPr>
       <w:r>
         <w:rPr>
@@ -2548,50 +3089,95 @@
     <w:p>
       <w:pPr>
         <w:pStyle w:val="Normal"/>
-        <w:rPr>
-          <w:lang w:val="pt-BR"/>
-        </w:rPr>
+        <w:rPr/>
       </w:pPr>
       <w:r>
         <w:rPr>
           <w:lang w:val="pt-BR"/>
         </w:rPr>
         <w:tab/>
-        <w:t>O Framework instrui que as classes mapeadas tenham sempre um construtor padrão, sem argumentos, e os métodos equals() e hashcode() implementados. Essa dica vale uma coca gelada. kkk</w:t>
-      </w:r>
-    </w:p>
-    <w:p>
-      <w:pPr>
-        <w:pStyle w:val="Normal"/>
-        <w:rPr>
-          <w:lang w:val="pt-BR"/>
-        </w:rPr>
-      </w:pPr>
-      <w:r>
-        <w:rPr>
-          <w:lang w:val="pt-BR"/>
-        </w:rPr>
-      </w:r>
-    </w:p>
-    <w:p>
-      <w:pPr>
-        <w:pStyle w:val="Normal"/>
-        <w:rPr>
-          <w:lang w:val="pt-BR"/>
-        </w:rPr>
+        <w:t>O Framework instrui que as classes mapeadas tenham sempre um construtor padrão, sem argumentos, e os métodos equals() e hashcode() implementados. Essa dica vale uma coca gelada. Kkk</w:t>
+      </w:r>
+    </w:p>
+    <w:p>
+      <w:pPr>
+        <w:pStyle w:val="Normal"/>
+        <w:rPr>
+          <w:lang w:val="pt-BR"/>
+        </w:rPr>
+      </w:pPr>
+      <w:r>
+        <w:rPr/>
+      </w:r>
+    </w:p>
+    <w:p>
+      <w:pPr>
+        <w:pStyle w:val="Normal"/>
+        <w:rPr/>
       </w:pPr>
       <w:r>
         <w:rPr>
           <w:lang w:val="pt-BR"/>
         </w:rPr>
         <w:tab/>
-        <w:t>Continuando, como andam os seus conhecimentos em SQL? Consegue criar uma tabela? Efetuar um update/insert/delete? Efetuar um Join? Right ou Left Join?</w:t>
-      </w:r>
-    </w:p>
-    <w:p>
-      <w:pPr>
-        <w:pStyle w:val="Normal"/>
-        <w:jc w:val="center"/>
+      </w:r>
+      <w:r>
+        <w:rPr>
+          <w:lang w:val="pt-BR"/>
+        </w:rPr>
+        <w:t>E onde ficam os dados de conexão com a base dados ?</w:t>
+      </w:r>
+    </w:p>
+    <w:p>
+      <w:pPr>
+        <w:pStyle w:val="Normal"/>
+        <w:rPr/>
+      </w:pPr>
+      <w:r>
+        <w:rPr>
+          <w:lang w:val="pt-BR"/>
+        </w:rPr>
+        <w:t>Podemos ter um arquivo hibernate.cfg ou o arquivo persistence.xml ou até mesmo configurar arquivo de configuração do nosso servidor.</w:t>
+      </w:r>
+    </w:p>
+    <w:p>
+      <w:pPr>
+        <w:pStyle w:val="Normal"/>
+        <w:rPr>
+          <w:lang w:val="pt-BR"/>
+        </w:rPr>
+      </w:pPr>
+      <w:r>
+        <w:rPr/>
+      </w:r>
+    </w:p>
+    <w:p>
+      <w:pPr>
+        <w:pStyle w:val="Normal"/>
+        <w:rPr/>
+      </w:pPr>
+      <w:r>
+        <w:rPr>
+          <w:lang w:val="pt-BR"/>
+        </w:rPr>
+        <w:tab/>
+        <w:t>Vamos ver o persistence.xml, para uma configuração local?</w:t>
+      </w:r>
+    </w:p>
+    <w:p>
+      <w:pPr>
+        <w:pStyle w:val="Normal"/>
+        <w:rPr>
+          <w:lang w:val="pt-BR"/>
+        </w:rPr>
+      </w:pPr>
+      <w:r>
+        <w:rPr/>
+      </w:r>
+    </w:p>
+    <w:p>
+      <w:pPr>
+        <w:pStyle w:val="Normal"/>
         <w:rPr>
           <w:lang w:val="pt-BR"/>
         </w:rPr>
@@ -2599,10 +3185,18 @@
       <w:r>
         <w:rPr/>
         <w:drawing>
-          <wp:inline distT="0" distB="0" distL="0" distR="0">
-            <wp:extent cx="4116705" cy="3241040"/>
+          <wp:anchor behindDoc="0" distT="0" distB="0" distL="0" distR="0" simplePos="0" locked="0" layoutInCell="1" allowOverlap="1" relativeHeight="86">
+            <wp:simplePos x="0" y="0"/>
+            <wp:positionH relativeFrom="column">
+              <wp:align>center</wp:align>
+            </wp:positionH>
+            <wp:positionV relativeFrom="paragraph">
+              <wp:posOffset>635</wp:posOffset>
+            </wp:positionV>
+            <wp:extent cx="5731510" cy="2632075"/>
             <wp:effectExtent l="0" t="0" r="0" b="0"/>
-            <wp:docPr id="15" name="Imagem 10" descr="Imagem relacionada"/>
+            <wp:wrapSquare wrapText="largest"/>
+            <wp:docPr id="15" name="Image17" descr=""/>
             <wp:cNvGraphicFramePr>
               <a:graphicFrameLocks xmlns:a="http://schemas.openxmlformats.org/drawingml/2006/main" noChangeAspect="1"/>
             </wp:cNvGraphicFramePr>
@@ -2610,13 +3204,319 @@
               <a:graphicData uri="http://schemas.openxmlformats.org/drawingml/2006/picture">
                 <pic:pic xmlns:pic="http://schemas.openxmlformats.org/drawingml/2006/picture">
                   <pic:nvPicPr>
-                    <pic:cNvPr id="15" name="Imagem 10" descr="Imagem relacionada"/>
+                    <pic:cNvPr id="15" name="Image17" descr=""/>
                     <pic:cNvPicPr>
                       <a:picLocks noChangeAspect="1" noChangeArrowheads="1"/>
                     </pic:cNvPicPr>
                   </pic:nvPicPr>
                   <pic:blipFill>
                     <a:blip r:embed="rId16"/>
+                    <a:stretch>
+                      <a:fillRect/>
+                    </a:stretch>
+                  </pic:blipFill>
+                  <pic:spPr bwMode="auto">
+                    <a:xfrm>
+                      <a:off x="0" y="0"/>
+                      <a:ext cx="5731510" cy="2632075"/>
+                    </a:xfrm>
+                    <a:prstGeom prst="rect">
+                      <a:avLst/>
+                    </a:prstGeom>
+                  </pic:spPr>
+                </pic:pic>
+              </a:graphicData>
+            </a:graphic>
+          </wp:anchor>
+        </w:drawing>
+      </w:r>
+    </w:p>
+    <w:p>
+      <w:pPr>
+        <w:pStyle w:val="Normal"/>
+        <w:rPr/>
+      </w:pPr>
+      <w:r>
+        <w:rPr>
+          <w:lang w:val="pt-BR"/>
+        </w:rPr>
+        <w:t>Caso seja um persistence.xml com configuração em um datasource, disponível nas configurações do servidor?</w:t>
+      </w:r>
+    </w:p>
+    <w:p>
+      <w:pPr>
+        <w:pStyle w:val="Normal"/>
+        <w:rPr/>
+      </w:pPr>
+      <w:r>
+        <w:rPr>
+          <w:lang w:val="pt-BR"/>
+        </w:rPr>
+        <w:tab/>
+      </w:r>
+    </w:p>
+    <w:p>
+      <w:pPr>
+        <w:pStyle w:val="Normal"/>
+        <w:rPr>
+          <w:lang w:val="pt-BR"/>
+        </w:rPr>
+      </w:pPr>
+      <w:r>
+        <w:rPr/>
+      </w:r>
+    </w:p>
+    <w:p>
+      <w:pPr>
+        <w:pStyle w:val="Normal"/>
+        <w:rPr>
+          <w:lang w:val="pt-BR"/>
+        </w:rPr>
+      </w:pPr>
+      <w:r>
+        <w:rPr/>
+      </w:r>
+    </w:p>
+    <w:p>
+      <w:pPr>
+        <w:pStyle w:val="Normal"/>
+        <w:rPr>
+          <w:lang w:val="pt-BR"/>
+        </w:rPr>
+      </w:pPr>
+      <w:r>
+        <w:rPr/>
+        <w:drawing>
+          <wp:anchor behindDoc="0" distT="0" distB="0" distL="0" distR="0" simplePos="0" locked="0" layoutInCell="1" allowOverlap="1" relativeHeight="87">
+            <wp:simplePos x="0" y="0"/>
+            <wp:positionH relativeFrom="column">
+              <wp:align>center</wp:align>
+            </wp:positionH>
+            <wp:positionV relativeFrom="paragraph">
+              <wp:posOffset>635</wp:posOffset>
+            </wp:positionV>
+            <wp:extent cx="5695950" cy="1581150"/>
+            <wp:effectExtent l="0" t="0" r="0" b="0"/>
+            <wp:wrapSquare wrapText="largest"/>
+            <wp:docPr id="16" name="Image18" descr=""/>
+            <wp:cNvGraphicFramePr>
+              <a:graphicFrameLocks xmlns:a="http://schemas.openxmlformats.org/drawingml/2006/main" noChangeAspect="1"/>
+            </wp:cNvGraphicFramePr>
+            <a:graphic xmlns:a="http://schemas.openxmlformats.org/drawingml/2006/main">
+              <a:graphicData uri="http://schemas.openxmlformats.org/drawingml/2006/picture">
+                <pic:pic xmlns:pic="http://schemas.openxmlformats.org/drawingml/2006/picture">
+                  <pic:nvPicPr>
+                    <pic:cNvPr id="16" name="Image18" descr=""/>
+                    <pic:cNvPicPr>
+                      <a:picLocks noChangeAspect="1" noChangeArrowheads="1"/>
+                    </pic:cNvPicPr>
+                  </pic:nvPicPr>
+                  <pic:blipFill>
+                    <a:blip r:embed="rId17"/>
+                    <a:stretch>
+                      <a:fillRect/>
+                    </a:stretch>
+                  </pic:blipFill>
+                  <pic:spPr bwMode="auto">
+                    <a:xfrm>
+                      <a:off x="0" y="0"/>
+                      <a:ext cx="5695950" cy="1581150"/>
+                    </a:xfrm>
+                    <a:prstGeom prst="rect">
+                      <a:avLst/>
+                    </a:prstGeom>
+                  </pic:spPr>
+                </pic:pic>
+              </a:graphicData>
+            </a:graphic>
+          </wp:anchor>
+        </w:drawing>
+      </w:r>
+    </w:p>
+    <w:p>
+      <w:pPr>
+        <w:pStyle w:val="Normal"/>
+        <w:rPr>
+          <w:lang w:val="pt-BR"/>
+        </w:rPr>
+      </w:pPr>
+      <w:r>
+        <w:rPr/>
+      </w:r>
+    </w:p>
+    <w:p>
+      <w:pPr>
+        <w:pStyle w:val="Normal"/>
+        <w:rPr/>
+      </w:pPr>
+      <w:r>
+        <w:rPr>
+          <w:lang w:val="pt-BR"/>
+        </w:rPr>
+        <w:t>Nas configurações do servidor, fica assim:</w:t>
+      </w:r>
+    </w:p>
+    <w:p>
+      <w:pPr>
+        <w:pStyle w:val="Normal"/>
+        <w:rPr>
+          <w:lang w:val="pt-BR"/>
+        </w:rPr>
+      </w:pPr>
+      <w:r>
+        <w:rPr/>
+      </w:r>
+    </w:p>
+    <w:p>
+      <w:pPr>
+        <w:pStyle w:val="Normal"/>
+        <w:rPr>
+          <w:lang w:val="pt-BR"/>
+        </w:rPr>
+      </w:pPr>
+      <w:r>
+        <w:rPr/>
+        <w:drawing>
+          <wp:anchor behindDoc="0" distT="0" distB="0" distL="0" distR="0" simplePos="0" locked="0" layoutInCell="1" allowOverlap="1" relativeHeight="88">
+            <wp:simplePos x="0" y="0"/>
+            <wp:positionH relativeFrom="column">
+              <wp:align>center</wp:align>
+            </wp:positionH>
+            <wp:positionV relativeFrom="paragraph">
+              <wp:posOffset>635</wp:posOffset>
+            </wp:positionV>
+            <wp:extent cx="5731510" cy="810895"/>
+            <wp:effectExtent l="0" t="0" r="0" b="0"/>
+            <wp:wrapSquare wrapText="largest"/>
+            <wp:docPr id="17" name="Image19" descr=""/>
+            <wp:cNvGraphicFramePr>
+              <a:graphicFrameLocks xmlns:a="http://schemas.openxmlformats.org/drawingml/2006/main" noChangeAspect="1"/>
+            </wp:cNvGraphicFramePr>
+            <a:graphic xmlns:a="http://schemas.openxmlformats.org/drawingml/2006/main">
+              <a:graphicData uri="http://schemas.openxmlformats.org/drawingml/2006/picture">
+                <pic:pic xmlns:pic="http://schemas.openxmlformats.org/drawingml/2006/picture">
+                  <pic:nvPicPr>
+                    <pic:cNvPr id="17" name="Image19" descr=""/>
+                    <pic:cNvPicPr>
+                      <a:picLocks noChangeAspect="1" noChangeArrowheads="1"/>
+                    </pic:cNvPicPr>
+                  </pic:nvPicPr>
+                  <pic:blipFill>
+                    <a:blip r:embed="rId18"/>
+                    <a:stretch>
+                      <a:fillRect/>
+                    </a:stretch>
+                  </pic:blipFill>
+                  <pic:spPr bwMode="auto">
+                    <a:xfrm>
+                      <a:off x="0" y="0"/>
+                      <a:ext cx="5731510" cy="810895"/>
+                    </a:xfrm>
+                    <a:prstGeom prst="rect">
+                      <a:avLst/>
+                    </a:prstGeom>
+                  </pic:spPr>
+                </pic:pic>
+              </a:graphicData>
+            </a:graphic>
+          </wp:anchor>
+        </w:drawing>
+      </w:r>
+    </w:p>
+    <w:p>
+      <w:pPr>
+        <w:pStyle w:val="Normal"/>
+        <w:rPr/>
+      </w:pPr>
+      <w:r>
+        <w:rPr>
+          <w:lang w:val="pt-BR"/>
+        </w:rPr>
+        <w:t>Desse modo, com base, no ambiente onde a aplicação está sendo executada, as configurações são carregadas na aplicação.</w:t>
+      </w:r>
+    </w:p>
+    <w:p>
+      <w:pPr>
+        <w:pStyle w:val="Normal"/>
+        <w:rPr>
+          <w:lang w:val="pt-BR"/>
+        </w:rPr>
+      </w:pPr>
+      <w:r>
+        <w:rPr/>
+      </w:r>
+    </w:p>
+    <w:p>
+      <w:pPr>
+        <w:pStyle w:val="Normal"/>
+        <w:rPr/>
+      </w:pPr>
+      <w:r>
+        <w:rPr>
+          <w:lang w:val="pt-BR"/>
+        </w:rPr>
+        <w:tab/>
+        <w:t>Continuando, como andam os seus conhecimentos em SQL?</w:t>
+      </w:r>
+    </w:p>
+    <w:p>
+      <w:pPr>
+        <w:pStyle w:val="Normal"/>
+        <w:rPr>
+          <w:lang w:val="pt-BR"/>
+        </w:rPr>
+      </w:pPr>
+      <w:r>
+        <w:rPr/>
+      </w:r>
+    </w:p>
+    <w:p>
+      <w:pPr>
+        <w:pStyle w:val="Normal"/>
+        <w:rPr/>
+      </w:pPr>
+      <w:r>
+        <w:rPr>
+          <w:lang w:val="pt-BR"/>
+        </w:rPr>
+        <w:t xml:space="preserve"> </w:t>
+      </w:r>
+      <w:r>
+        <w:rPr>
+          <w:lang w:val="pt-BR"/>
+        </w:rPr>
+        <w:t>Consegue criar uma tabela? Efetuar um update/insert/delete? Efetuar um Join? Right ou Left Join?</w:t>
+      </w:r>
+    </w:p>
+    <w:p>
+      <w:pPr>
+        <w:pStyle w:val="Normal"/>
+        <w:jc w:val="center"/>
+        <w:rPr>
+          <w:lang w:val="pt-BR"/>
+        </w:rPr>
+      </w:pPr>
+      <w:r>
+        <w:rPr/>
+        <w:drawing>
+          <wp:inline distT="0" distB="0" distL="0" distR="0">
+            <wp:extent cx="4116705" cy="3241040"/>
+            <wp:effectExtent l="0" t="0" r="0" b="0"/>
+            <wp:docPr id="18" name="Imagem 10" descr="Imagem relacionada"/>
+            <wp:cNvGraphicFramePr>
+              <a:graphicFrameLocks xmlns:a="http://schemas.openxmlformats.org/drawingml/2006/main" noChangeAspect="1"/>
+            </wp:cNvGraphicFramePr>
+            <a:graphic xmlns:a="http://schemas.openxmlformats.org/drawingml/2006/main">
+              <a:graphicData uri="http://schemas.openxmlformats.org/drawingml/2006/picture">
+                <pic:pic xmlns:pic="http://schemas.openxmlformats.org/drawingml/2006/picture">
+                  <pic:nvPicPr>
+                    <pic:cNvPr id="18" name="Imagem 10" descr="Imagem relacionada"/>
+                    <pic:cNvPicPr>
+                      <a:picLocks noChangeAspect="1" noChangeArrowheads="1"/>
+                    </pic:cNvPicPr>
+                  </pic:nvPicPr>
+                  <pic:blipFill>
+                    <a:blip r:embed="rId19"/>
                     <a:stretch>
                       <a:fillRect/>
                     </a:stretch>
@@ -2733,7 +3633,7 @@
           <wp:inline distT="0" distB="0" distL="0" distR="0">
             <wp:extent cx="5720080" cy="935355"/>
             <wp:effectExtent l="0" t="0" r="0" b="0"/>
-            <wp:docPr id="16" name="Imagem 14" descr=""/>
+            <wp:docPr id="19" name="Imagem 14" descr=""/>
             <wp:cNvGraphicFramePr>
               <a:graphicFrameLocks xmlns:a="http://schemas.openxmlformats.org/drawingml/2006/main" noChangeAspect="1"/>
             </wp:cNvGraphicFramePr>
@@ -2741,13 +3641,13 @@
               <a:graphicData uri="http://schemas.openxmlformats.org/drawingml/2006/picture">
                 <pic:pic xmlns:pic="http://schemas.openxmlformats.org/drawingml/2006/picture">
                   <pic:nvPicPr>
-                    <pic:cNvPr id="16" name="Imagem 14" descr=""/>
+                    <pic:cNvPr id="19" name="Imagem 14" descr=""/>
                     <pic:cNvPicPr>
                       <a:picLocks noChangeAspect="1" noChangeArrowheads="1"/>
                     </pic:cNvPicPr>
                   </pic:nvPicPr>
                   <pic:blipFill>
-                    <a:blip r:embed="rId17"/>
+                    <a:blip r:embed="rId20"/>
                     <a:stretch>
                       <a:fillRect/>
                     </a:stretch>
@@ -2808,7 +3708,7 @@
           <wp:inline distT="0" distB="0" distL="0" distR="0">
             <wp:extent cx="5720080" cy="1020445"/>
             <wp:effectExtent l="0" t="0" r="0" b="0"/>
-            <wp:docPr id="17" name="Image4" descr=""/>
+            <wp:docPr id="20" name="Image4" descr=""/>
             <wp:cNvGraphicFramePr>
               <a:graphicFrameLocks xmlns:a="http://schemas.openxmlformats.org/drawingml/2006/main" noChangeAspect="1"/>
             </wp:cNvGraphicFramePr>
@@ -2816,13 +3716,13 @@
               <a:graphicData uri="http://schemas.openxmlformats.org/drawingml/2006/picture">
                 <pic:pic xmlns:pic="http://schemas.openxmlformats.org/drawingml/2006/picture">
                   <pic:nvPicPr>
-                    <pic:cNvPr id="17" name="Image4" descr=""/>
+                    <pic:cNvPr id="20" name="Image4" descr=""/>
                     <pic:cNvPicPr>
                       <a:picLocks noChangeAspect="1" noChangeArrowheads="1"/>
                     </pic:cNvPicPr>
                   </pic:nvPicPr>
                   <pic:blipFill>
-                    <a:blip r:embed="rId18"/>
+                    <a:blip r:embed="rId21"/>
                     <a:stretch>
                       <a:fillRect/>
                     </a:stretch>
@@ -2899,7 +3799,7 @@
           <wp:inline distT="0" distB="0" distL="0" distR="0">
             <wp:extent cx="5709920" cy="775970"/>
             <wp:effectExtent l="0" t="0" r="0" b="0"/>
-            <wp:docPr id="18" name="Image5" descr=""/>
+            <wp:docPr id="21" name="Image5" descr=""/>
             <wp:cNvGraphicFramePr>
               <a:graphicFrameLocks xmlns:a="http://schemas.openxmlformats.org/drawingml/2006/main" noChangeAspect="1"/>
             </wp:cNvGraphicFramePr>
@@ -2907,13 +3807,13 @@
               <a:graphicData uri="http://schemas.openxmlformats.org/drawingml/2006/picture">
                 <pic:pic xmlns:pic="http://schemas.openxmlformats.org/drawingml/2006/picture">
                   <pic:nvPicPr>
-                    <pic:cNvPr id="18" name="Image5" descr=""/>
+                    <pic:cNvPr id="21" name="Image5" descr=""/>
                     <pic:cNvPicPr>
                       <a:picLocks noChangeAspect="1" noChangeArrowheads="1"/>
                     </pic:cNvPicPr>
                   </pic:nvPicPr>
                   <pic:blipFill>
-                    <a:blip r:embed="rId19"/>
+                    <a:blip r:embed="rId22"/>
                     <a:stretch>
                       <a:fillRect/>
                     </a:stretch>
@@ -2975,7 +3875,7 @@
           <wp:inline distT="0" distB="0" distL="0" distR="0">
             <wp:extent cx="5727700" cy="2506345"/>
             <wp:effectExtent l="0" t="0" r="0" b="0"/>
-            <wp:docPr id="19" name="Imagem 17" descr="Resultado de imagem para git"/>
+            <wp:docPr id="22" name="Imagem 17" descr="Resultado de imagem para git"/>
             <wp:cNvGraphicFramePr>
               <a:graphicFrameLocks xmlns:a="http://schemas.openxmlformats.org/drawingml/2006/main" noChangeAspect="1"/>
             </wp:cNvGraphicFramePr>
@@ -2983,13 +3883,13 @@
               <a:graphicData uri="http://schemas.openxmlformats.org/drawingml/2006/picture">
                 <pic:pic xmlns:pic="http://schemas.openxmlformats.org/drawingml/2006/picture">
                   <pic:nvPicPr>
-                    <pic:cNvPr id="19" name="Imagem 17" descr="Resultado de imagem para git"/>
+                    <pic:cNvPr id="22" name="Imagem 17" descr="Resultado de imagem para git"/>
                     <pic:cNvPicPr>
                       <a:picLocks noChangeAspect="1" noChangeArrowheads="1"/>
                     </pic:cNvPicPr>
                   </pic:nvPicPr>
                   <pic:blipFill>
-                    <a:blip r:embed="rId20"/>
+                    <a:blip r:embed="rId23"/>
                     <a:stretch>
                       <a:fillRect/>
                     </a:stretch>
@@ -3079,7 +3979,7 @@
           <wp:inline distT="0" distB="0" distL="0" distR="0">
             <wp:extent cx="5727700" cy="3517265"/>
             <wp:effectExtent l="0" t="0" r="0" b="0"/>
-            <wp:docPr id="20" name="Imagem 20" descr="Resultado de imagem para git flow"/>
+            <wp:docPr id="23" name="Imagem 20" descr="Resultado de imagem para git flow"/>
             <wp:cNvGraphicFramePr>
               <a:graphicFrameLocks xmlns:a="http://schemas.openxmlformats.org/drawingml/2006/main" noChangeAspect="1"/>
             </wp:cNvGraphicFramePr>
@@ -3087,13 +3987,13 @@
               <a:graphicData uri="http://schemas.openxmlformats.org/drawingml/2006/picture">
                 <pic:pic xmlns:pic="http://schemas.openxmlformats.org/drawingml/2006/picture">
                   <pic:nvPicPr>
-                    <pic:cNvPr id="20" name="Imagem 20" descr="Resultado de imagem para git flow"/>
+                    <pic:cNvPr id="23" name="Imagem 20" descr="Resultado de imagem para git flow"/>
                     <pic:cNvPicPr>
                       <a:picLocks noChangeAspect="1" noChangeArrowheads="1"/>
                     </pic:cNvPicPr>
                   </pic:nvPicPr>
                   <pic:blipFill>
-                    <a:blip r:embed="rId21"/>
+                    <a:blip r:embed="rId24"/>
                     <a:stretch>
                       <a:fillRect/>
                     </a:stretch>
@@ -3170,7 +4070,7 @@
           <wp:inline distT="0" distB="0" distL="0" distR="0">
             <wp:extent cx="5347970" cy="3168650"/>
             <wp:effectExtent l="0" t="0" r="0" b="0"/>
-            <wp:docPr id="21" name="Image6" descr=""/>
+            <wp:docPr id="24" name="Image6" descr=""/>
             <wp:cNvGraphicFramePr>
               <a:graphicFrameLocks xmlns:a="http://schemas.openxmlformats.org/drawingml/2006/main" noChangeAspect="1"/>
             </wp:cNvGraphicFramePr>
@@ -3178,13 +4078,13 @@
               <a:graphicData uri="http://schemas.openxmlformats.org/drawingml/2006/picture">
                 <pic:pic xmlns:pic="http://schemas.openxmlformats.org/drawingml/2006/picture">
                   <pic:nvPicPr>
-                    <pic:cNvPr id="21" name="Image6" descr=""/>
+                    <pic:cNvPr id="24" name="Image6" descr=""/>
                     <pic:cNvPicPr>
                       <a:picLocks noChangeAspect="1" noChangeArrowheads="1"/>
                     </pic:cNvPicPr>
                   </pic:nvPicPr>
                   <pic:blipFill>
-                    <a:blip r:embed="rId22"/>
+                    <a:blip r:embed="rId25"/>
                     <a:stretch>
                       <a:fillRect/>
                     </a:stretch>
@@ -3341,7 +4241,7 @@
           <wp:inline distT="0" distB="0" distL="0" distR="0">
             <wp:extent cx="5720080" cy="1510030"/>
             <wp:effectExtent l="0" t="0" r="0" b="0"/>
-            <wp:docPr id="22" name="Image7" descr=""/>
+            <wp:docPr id="25" name="Image7" descr=""/>
             <wp:cNvGraphicFramePr>
               <a:graphicFrameLocks xmlns:a="http://schemas.openxmlformats.org/drawingml/2006/main" noChangeAspect="1"/>
             </wp:cNvGraphicFramePr>
@@ -3349,13 +4249,13 @@
               <a:graphicData uri="http://schemas.openxmlformats.org/drawingml/2006/picture">
                 <pic:pic xmlns:pic="http://schemas.openxmlformats.org/drawingml/2006/picture">
                   <pic:nvPicPr>
-                    <pic:cNvPr id="22" name="Image7" descr=""/>
+                    <pic:cNvPr id="25" name="Image7" descr=""/>
                     <pic:cNvPicPr>
                       <a:picLocks noChangeAspect="1" noChangeArrowheads="1"/>
                     </pic:cNvPicPr>
                   </pic:nvPicPr>
                   <pic:blipFill>
-                    <a:blip r:embed="rId23"/>
+                    <a:blip r:embed="rId26"/>
                     <a:stretch>
                       <a:fillRect/>
                     </a:stretch>
@@ -3471,7 +4371,7 @@
           <wp:inline distT="0" distB="0" distL="0" distR="0">
             <wp:extent cx="5720080" cy="2509520"/>
             <wp:effectExtent l="0" t="0" r="0" b="0"/>
-            <wp:docPr id="23" name="Imagem 3" descr=""/>
+            <wp:docPr id="26" name="Imagem 3" descr=""/>
             <wp:cNvGraphicFramePr>
               <a:graphicFrameLocks xmlns:a="http://schemas.openxmlformats.org/drawingml/2006/main" noChangeAspect="1"/>
             </wp:cNvGraphicFramePr>
@@ -3479,13 +4379,13 @@
               <a:graphicData uri="http://schemas.openxmlformats.org/drawingml/2006/picture">
                 <pic:pic xmlns:pic="http://schemas.openxmlformats.org/drawingml/2006/picture">
                   <pic:nvPicPr>
-                    <pic:cNvPr id="23" name="Imagem 3" descr=""/>
+                    <pic:cNvPr id="26" name="Imagem 3" descr=""/>
                     <pic:cNvPicPr>
                       <a:picLocks noChangeAspect="1" noChangeArrowheads="1"/>
                     </pic:cNvPicPr>
                   </pic:nvPicPr>
                   <pic:blipFill>
-                    <a:blip r:embed="rId24"/>
+                    <a:blip r:embed="rId27"/>
                     <a:stretch>
                       <a:fillRect/>
                     </a:stretch>
@@ -3546,7 +4446,7 @@
           <wp:inline distT="0" distB="0" distL="0" distR="0">
             <wp:extent cx="5497195" cy="5210175"/>
             <wp:effectExtent l="0" t="0" r="0" b="0"/>
-            <wp:docPr id="24" name="Image8" descr=""/>
+            <wp:docPr id="27" name="Image8" descr=""/>
             <wp:cNvGraphicFramePr>
               <a:graphicFrameLocks xmlns:a="http://schemas.openxmlformats.org/drawingml/2006/main" noChangeAspect="1"/>
             </wp:cNvGraphicFramePr>
@@ -3554,13 +4454,13 @@
               <a:graphicData uri="http://schemas.openxmlformats.org/drawingml/2006/picture">
                 <pic:pic xmlns:pic="http://schemas.openxmlformats.org/drawingml/2006/picture">
                   <pic:nvPicPr>
-                    <pic:cNvPr id="24" name="Image8" descr=""/>
+                    <pic:cNvPr id="27" name="Image8" descr=""/>
                     <pic:cNvPicPr>
                       <a:picLocks noChangeAspect="1" noChangeArrowheads="1"/>
                     </pic:cNvPicPr>
                   </pic:nvPicPr>
                   <pic:blipFill>
-                    <a:blip r:embed="rId25"/>
+                    <a:blip r:embed="rId28"/>
                     <a:stretch>
                       <a:fillRect/>
                     </a:stretch>
@@ -3761,7 +4661,7 @@
           <wp:inline distT="0" distB="0" distL="0" distR="0">
             <wp:extent cx="5720080" cy="4370070"/>
             <wp:effectExtent l="0" t="0" r="0" b="0"/>
-            <wp:docPr id="25" name="Image9" descr=""/>
+            <wp:docPr id="28" name="Image9" descr=""/>
             <wp:cNvGraphicFramePr>
               <a:graphicFrameLocks xmlns:a="http://schemas.openxmlformats.org/drawingml/2006/main" noChangeAspect="1"/>
             </wp:cNvGraphicFramePr>
@@ -3769,13 +4669,13 @@
               <a:graphicData uri="http://schemas.openxmlformats.org/drawingml/2006/picture">
                 <pic:pic xmlns:pic="http://schemas.openxmlformats.org/drawingml/2006/picture">
                   <pic:nvPicPr>
-                    <pic:cNvPr id="25" name="Image9" descr=""/>
+                    <pic:cNvPr id="28" name="Image9" descr=""/>
                     <pic:cNvPicPr>
                       <a:picLocks noChangeAspect="1" noChangeArrowheads="1"/>
                     </pic:cNvPicPr>
                   </pic:nvPicPr>
                   <pic:blipFill>
-                    <a:blip r:embed="rId26"/>
+                    <a:blip r:embed="rId29"/>
                     <a:stretch>
                       <a:fillRect/>
                     </a:stretch>
@@ -3932,7 +4832,7 @@
           <wp:inline distT="0" distB="0" distL="0" distR="0">
             <wp:extent cx="5727700" cy="2540635"/>
             <wp:effectExtent l="0" t="0" r="0" b="0"/>
-            <wp:docPr id="26" name="Image10" descr="Resultado de imagem para o que Ã© webpack"/>
+            <wp:docPr id="29" name="Image10" descr="Resultado de imagem para o que Ã© webpack"/>
             <wp:cNvGraphicFramePr>
               <a:graphicFrameLocks xmlns:a="http://schemas.openxmlformats.org/drawingml/2006/main" noChangeAspect="1"/>
             </wp:cNvGraphicFramePr>
@@ -3940,13 +4840,13 @@
               <a:graphicData uri="http://schemas.openxmlformats.org/drawingml/2006/picture">
                 <pic:pic xmlns:pic="http://schemas.openxmlformats.org/drawingml/2006/picture">
                   <pic:nvPicPr>
-                    <pic:cNvPr id="26" name="Image10" descr="Resultado de imagem para o que Ã© webpack"/>
+                    <pic:cNvPr id="29" name="Image10" descr="Resultado de imagem para o que Ã© webpack"/>
                     <pic:cNvPicPr>
                       <a:picLocks noChangeAspect="1" noChangeArrowheads="1"/>
                     </pic:cNvPicPr>
                   </pic:nvPicPr>
                   <pic:blipFill>
-                    <a:blip r:embed="rId27"/>
+                    <a:blip r:embed="rId30"/>
                     <a:stretch>
                       <a:fillRect/>
                     </a:stretch>
@@ -8341,7 +9241,7 @@
       <w:r>
         <w:rPr/>
         <w:drawing>
-          <wp:anchor behindDoc="0" distT="0" distB="0" distL="0" distR="0" simplePos="0" locked="0" layoutInCell="1" allowOverlap="1" relativeHeight="50">
+          <wp:anchor behindDoc="0" distT="0" distB="0" distL="0" distR="0" simplePos="0" locked="0" layoutInCell="1" allowOverlap="1" relativeHeight="54">
             <wp:simplePos x="0" y="0"/>
             <wp:positionH relativeFrom="column">
               <wp:align>center</wp:align>
@@ -8352,7 +9252,7 @@
             <wp:extent cx="5731510" cy="2333625"/>
             <wp:effectExtent l="0" t="0" r="0" b="0"/>
             <wp:wrapSquare wrapText="largest"/>
-            <wp:docPr id="27" name="Image11" descr=""/>
+            <wp:docPr id="30" name="Image11" descr=""/>
             <wp:cNvGraphicFramePr>
               <a:graphicFrameLocks xmlns:a="http://schemas.openxmlformats.org/drawingml/2006/main" noChangeAspect="1"/>
             </wp:cNvGraphicFramePr>
@@ -8360,13 +9260,13 @@
               <a:graphicData uri="http://schemas.openxmlformats.org/drawingml/2006/picture">
                 <pic:pic xmlns:pic="http://schemas.openxmlformats.org/drawingml/2006/picture">
                   <pic:nvPicPr>
-                    <pic:cNvPr id="27" name="Image11" descr=""/>
+                    <pic:cNvPr id="30" name="Image11" descr=""/>
                     <pic:cNvPicPr>
                       <a:picLocks noChangeAspect="1" noChangeArrowheads="1"/>
                     </pic:cNvPicPr>
                   </pic:nvPicPr>
                   <pic:blipFill>
-                    <a:blip r:embed="rId28"/>
+                    <a:blip r:embed="rId31"/>
                     <a:stretch>
                       <a:fillRect/>
                     </a:stretch>
@@ -8424,7 +9324,7 @@
           <w:lang w:val="pt-BR"/>
         </w:rPr>
         <w:drawing>
-          <wp:anchor behindDoc="0" distT="0" distB="0" distL="0" distR="0" simplePos="0" locked="0" layoutInCell="1" allowOverlap="1" relativeHeight="51">
+          <wp:anchor behindDoc="0" distT="0" distB="0" distL="0" distR="0" simplePos="0" locked="0" layoutInCell="1" allowOverlap="1" relativeHeight="55">
             <wp:simplePos x="0" y="0"/>
             <wp:positionH relativeFrom="column">
               <wp:posOffset>436880</wp:posOffset>
@@ -8435,7 +9335,7 @@
             <wp:extent cx="4857750" cy="2781300"/>
             <wp:effectExtent l="0" t="0" r="0" b="0"/>
             <wp:wrapSquare wrapText="largest"/>
-            <wp:docPr id="28" name="Image12" descr=""/>
+            <wp:docPr id="31" name="Image12" descr=""/>
             <wp:cNvGraphicFramePr>
               <a:graphicFrameLocks xmlns:a="http://schemas.openxmlformats.org/drawingml/2006/main" noChangeAspect="1"/>
             </wp:cNvGraphicFramePr>
@@ -8443,13 +9343,13 @@
               <a:graphicData uri="http://schemas.openxmlformats.org/drawingml/2006/picture">
                 <pic:pic xmlns:pic="http://schemas.openxmlformats.org/drawingml/2006/picture">
                   <pic:nvPicPr>
-                    <pic:cNvPr id="28" name="Image12" descr=""/>
+                    <pic:cNvPr id="31" name="Image12" descr=""/>
                     <pic:cNvPicPr>
                       <a:picLocks noChangeAspect="1" noChangeArrowheads="1"/>
                     </pic:cNvPicPr>
                   </pic:nvPicPr>
                   <pic:blipFill>
-                    <a:blip r:embed="rId29"/>
+                    <a:blip r:embed="rId32"/>
                     <a:stretch>
                       <a:fillRect/>
                     </a:stretch>
@@ -8715,7 +9615,7 @@
           <w:lang w:val="pt-BR"/>
         </w:rPr>
         <w:drawing>
-          <wp:anchor behindDoc="0" distT="0" distB="0" distL="0" distR="0" simplePos="0" locked="0" layoutInCell="1" allowOverlap="1" relativeHeight="52">
+          <wp:anchor behindDoc="0" distT="0" distB="0" distL="0" distR="0" simplePos="0" locked="0" layoutInCell="1" allowOverlap="1" relativeHeight="56">
             <wp:simplePos x="0" y="0"/>
             <wp:positionH relativeFrom="column">
               <wp:align>center</wp:align>
@@ -8726,7 +9626,7 @@
             <wp:extent cx="5731510" cy="1533525"/>
             <wp:effectExtent l="0" t="0" r="0" b="0"/>
             <wp:wrapSquare wrapText="largest"/>
-            <wp:docPr id="29" name="Image13" descr=""/>
+            <wp:docPr id="32" name="Image13" descr=""/>
             <wp:cNvGraphicFramePr>
               <a:graphicFrameLocks xmlns:a="http://schemas.openxmlformats.org/drawingml/2006/main" noChangeAspect="1"/>
             </wp:cNvGraphicFramePr>
@@ -8734,13 +9634,13 @@
               <a:graphicData uri="http://schemas.openxmlformats.org/drawingml/2006/picture">
                 <pic:pic xmlns:pic="http://schemas.openxmlformats.org/drawingml/2006/picture">
                   <pic:nvPicPr>
-                    <pic:cNvPr id="29" name="Image13" descr=""/>
+                    <pic:cNvPr id="32" name="Image13" descr=""/>
                     <pic:cNvPicPr>
                       <a:picLocks noChangeAspect="1" noChangeArrowheads="1"/>
                     </pic:cNvPicPr>
                   </pic:nvPicPr>
                   <pic:blipFill>
-                    <a:blip r:embed="rId30"/>
+                    <a:blip r:embed="rId33"/>
                     <a:stretch>
                       <a:fillRect/>
                     </a:stretch>
@@ -8810,7 +9710,7 @@
           <w:lang w:val="pt-BR"/>
         </w:rPr>
         <w:drawing>
-          <wp:anchor behindDoc="0" distT="0" distB="0" distL="0" distR="0" simplePos="0" locked="0" layoutInCell="1" allowOverlap="1" relativeHeight="53">
+          <wp:anchor behindDoc="0" distT="0" distB="0" distL="0" distR="0" simplePos="0" locked="0" layoutInCell="1" allowOverlap="1" relativeHeight="57">
             <wp:simplePos x="0" y="0"/>
             <wp:positionH relativeFrom="column">
               <wp:align>center</wp:align>
@@ -8821,7 +9721,7 @@
             <wp:extent cx="3362325" cy="1085850"/>
             <wp:effectExtent l="0" t="0" r="0" b="0"/>
             <wp:wrapSquare wrapText="largest"/>
-            <wp:docPr id="30" name="Image14" descr=""/>
+            <wp:docPr id="33" name="Image14" descr=""/>
             <wp:cNvGraphicFramePr>
               <a:graphicFrameLocks xmlns:a="http://schemas.openxmlformats.org/drawingml/2006/main" noChangeAspect="1"/>
             </wp:cNvGraphicFramePr>
@@ -8829,13 +9729,13 @@
               <a:graphicData uri="http://schemas.openxmlformats.org/drawingml/2006/picture">
                 <pic:pic xmlns:pic="http://schemas.openxmlformats.org/drawingml/2006/picture">
                   <pic:nvPicPr>
-                    <pic:cNvPr id="30" name="Image14" descr=""/>
+                    <pic:cNvPr id="33" name="Image14" descr=""/>
                     <pic:cNvPicPr>
                       <a:picLocks noChangeAspect="1" noChangeArrowheads="1"/>
                     </pic:cNvPicPr>
                   </pic:nvPicPr>
                   <pic:blipFill>
-                    <a:blip r:embed="rId31"/>
+                    <a:blip r:embed="rId34"/>
                     <a:stretch>
                       <a:fillRect/>
                     </a:stretch>
@@ -8984,7 +9884,7 @@
           <w:lang w:val="pt-BR"/>
         </w:rPr>
         <w:drawing>
-          <wp:anchor behindDoc="0" distT="0" distB="0" distL="0" distR="0" simplePos="0" locked="0" layoutInCell="1" allowOverlap="1" relativeHeight="54">
+          <wp:anchor behindDoc="0" distT="0" distB="0" distL="0" distR="0" simplePos="0" locked="0" layoutInCell="1" allowOverlap="1" relativeHeight="58">
             <wp:simplePos x="0" y="0"/>
             <wp:positionH relativeFrom="column">
               <wp:align>center</wp:align>
@@ -8995,7 +9895,7 @@
             <wp:extent cx="5731510" cy="1925320"/>
             <wp:effectExtent l="0" t="0" r="0" b="0"/>
             <wp:wrapSquare wrapText="largest"/>
-            <wp:docPr id="31" name="Image15" descr=""/>
+            <wp:docPr id="34" name="Image15" descr=""/>
             <wp:cNvGraphicFramePr>
               <a:graphicFrameLocks xmlns:a="http://schemas.openxmlformats.org/drawingml/2006/main" noChangeAspect="1"/>
             </wp:cNvGraphicFramePr>
@@ -9003,13 +9903,13 @@
               <a:graphicData uri="http://schemas.openxmlformats.org/drawingml/2006/picture">
                 <pic:pic xmlns:pic="http://schemas.openxmlformats.org/drawingml/2006/picture">
                   <pic:nvPicPr>
-                    <pic:cNvPr id="31" name="Image15" descr=""/>
+                    <pic:cNvPr id="34" name="Image15" descr=""/>
                     <pic:cNvPicPr>
                       <a:picLocks noChangeAspect="1" noChangeArrowheads="1"/>
                     </pic:cNvPicPr>
                   </pic:nvPicPr>
                   <pic:blipFill>
-                    <a:blip r:embed="rId32"/>
+                    <a:blip r:embed="rId35"/>
                     <a:stretch>
                       <a:fillRect/>
                     </a:stretch>
@@ -9080,7 +9980,7 @@
           <w:lang w:val="pt-BR"/>
         </w:rPr>
         <w:drawing>
-          <wp:anchor behindDoc="0" distT="0" distB="0" distL="0" distR="0" simplePos="0" locked="0" layoutInCell="1" allowOverlap="1" relativeHeight="55">
+          <wp:anchor behindDoc="0" distT="0" distB="0" distL="0" distR="0" simplePos="0" locked="0" layoutInCell="1" allowOverlap="1" relativeHeight="59">
             <wp:simplePos x="0" y="0"/>
             <wp:positionH relativeFrom="column">
               <wp:align>left</wp:align>
@@ -9091,7 +9991,7 @@
             <wp:extent cx="3371850" cy="438150"/>
             <wp:effectExtent l="0" t="0" r="0" b="0"/>
             <wp:wrapSquare wrapText="largest"/>
-            <wp:docPr id="32" name="Image16" descr=""/>
+            <wp:docPr id="35" name="Image16" descr=""/>
             <wp:cNvGraphicFramePr>
               <a:graphicFrameLocks xmlns:a="http://schemas.openxmlformats.org/drawingml/2006/main" noChangeAspect="1"/>
             </wp:cNvGraphicFramePr>
@@ -9099,13 +9999,13 @@
               <a:graphicData uri="http://schemas.openxmlformats.org/drawingml/2006/picture">
                 <pic:pic xmlns:pic="http://schemas.openxmlformats.org/drawingml/2006/picture">
                   <pic:nvPicPr>
-                    <pic:cNvPr id="32" name="Image16" descr=""/>
+                    <pic:cNvPr id="35" name="Image16" descr=""/>
                     <pic:cNvPicPr>
                       <a:picLocks noChangeAspect="1" noChangeArrowheads="1"/>
                     </pic:cNvPicPr>
                   </pic:nvPicPr>
                   <pic:blipFill>
-                    <a:blip r:embed="rId33"/>
+                    <a:blip r:embed="rId36"/>
                     <a:stretch>
                       <a:fillRect/>
                     </a:stretch>
@@ -9251,8 +10151,8 @@
       </w:r>
     </w:p>
     <w:sectPr>
-      <w:headerReference w:type="default" r:id="rId34"/>
-      <w:footerReference w:type="default" r:id="rId35"/>
+      <w:headerReference w:type="default" r:id="rId37"/>
+      <w:footerReference w:type="default" r:id="rId38"/>
       <w:type w:val="nextPage"/>
       <w:pgSz w:w="11906" w:h="16838"/>
       <w:pgMar w:left="1440" w:right="1440" w:header="432" w:top="1440" w:footer="288" w:bottom="1440" w:gutter="0"/>
@@ -9276,7 +10176,7 @@
     <w:r>
       <w:rPr/>
       <w:drawing>
-        <wp:anchor behindDoc="0" distT="0" distB="3175" distL="0" distR="114300" simplePos="0" locked="0" layoutInCell="1" allowOverlap="1" relativeHeight="49">
+        <wp:anchor behindDoc="0" distT="0" distB="3175" distL="0" distR="114300" simplePos="0" locked="0" layoutInCell="1" allowOverlap="1" relativeHeight="27">
           <wp:simplePos x="0" y="0"/>
           <wp:positionH relativeFrom="column">
             <wp:posOffset>-895350</wp:posOffset>
@@ -9288,24 +10188,24 @@
           <wp:effectExtent l="0" t="0" r="0" b="0"/>
           <wp:wrapTight wrapText="bothSides">
             <wp:wrapPolygon edited="0">
-              <wp:start x="-16" y="4679"/>
-              <wp:lineTo x="-16" y="14249"/>
-              <wp:lineTo x="568" y="14249"/>
-              <wp:lineTo x="568" y="18719"/>
-              <wp:lineTo x="234" y="19837"/>
-              <wp:lineTo x="-16" y="20954"/>
-              <wp:lineTo x="-16" y="21234"/>
-              <wp:lineTo x="20463" y="21234"/>
-              <wp:lineTo x="20463" y="19557"/>
-              <wp:lineTo x="19058" y="13969"/>
-              <wp:lineTo x="17252" y="12014"/>
-              <wp:lineTo x="15447" y="9150"/>
-              <wp:lineTo x="12019" y="8311"/>
-              <wp:lineTo x="1638" y="4679"/>
-              <wp:lineTo x="-16" y="4679"/>
+              <wp:start x="-16" y="4539"/>
+              <wp:lineTo x="-16" y="14109"/>
+              <wp:lineTo x="518" y="14109"/>
+              <wp:lineTo x="518" y="18580"/>
+              <wp:lineTo x="184" y="19697"/>
+              <wp:lineTo x="-16" y="20815"/>
+              <wp:lineTo x="-16" y="21094"/>
+              <wp:lineTo x="20429" y="21094"/>
+              <wp:lineTo x="20429" y="19418"/>
+              <wp:lineTo x="19025" y="13829"/>
+              <wp:lineTo x="17219" y="11874"/>
+              <wp:lineTo x="15414" y="9010"/>
+              <wp:lineTo x="11986" y="8171"/>
+              <wp:lineTo x="1605" y="4539"/>
+              <wp:lineTo x="-16" y="4539"/>
             </wp:wrapPolygon>
           </wp:wrapTight>
-          <wp:docPr id="34" name="Picture 4" descr=""/>
+          <wp:docPr id="37" name="Picture 4" descr=""/>
           <wp:cNvGraphicFramePr>
             <a:graphicFrameLocks xmlns:a="http://schemas.openxmlformats.org/drawingml/2006/main" noChangeAspect="1"/>
           </wp:cNvGraphicFramePr>
@@ -9313,7 +10213,7 @@
             <a:graphicData uri="http://schemas.openxmlformats.org/drawingml/2006/picture">
               <pic:pic xmlns:pic="http://schemas.openxmlformats.org/drawingml/2006/picture">
                 <pic:nvPicPr>
-                  <pic:cNvPr id="34" name="Picture 4" descr=""/>
+                  <pic:cNvPr id="37" name="Picture 4" descr=""/>
                   <pic:cNvPicPr>
                     <a:picLocks noChangeAspect="1" noChangeArrowheads="1"/>
                   </pic:cNvPicPr>
@@ -9436,7 +10336,7 @@
     <w:r>
       <w:rPr/>
       <w:drawing>
-        <wp:anchor behindDoc="0" distT="0" distB="0" distL="0" distR="114300" simplePos="0" locked="0" layoutInCell="1" allowOverlap="1" relativeHeight="25">
+        <wp:anchor behindDoc="0" distT="0" distB="0" distL="0" distR="114300" simplePos="0" locked="0" layoutInCell="1" allowOverlap="1" relativeHeight="53">
           <wp:simplePos x="0" y="0"/>
           <wp:positionH relativeFrom="column">
             <wp:posOffset>-415290</wp:posOffset>
@@ -9449,13 +10349,13 @@
           <wp:wrapTight wrapText="bothSides">
             <wp:wrapPolygon edited="0">
               <wp:start x="-9" y="0"/>
-              <wp:lineTo x="-9" y="20780"/>
-              <wp:lineTo x="21413" y="20780"/>
-              <wp:lineTo x="21413" y="0"/>
+              <wp:lineTo x="-9" y="20706"/>
+              <wp:lineTo x="21394" y="20706"/>
+              <wp:lineTo x="21394" y="0"/>
               <wp:lineTo x="-9" y="0"/>
             </wp:wrapPolygon>
           </wp:wrapTight>
-          <wp:docPr id="33" name="Picture 1" descr=""/>
+          <wp:docPr id="36" name="Picture 1" descr=""/>
           <wp:cNvGraphicFramePr>
             <a:graphicFrameLocks xmlns:a="http://schemas.openxmlformats.org/drawingml/2006/main" noChangeAspect="1"/>
           </wp:cNvGraphicFramePr>
@@ -9463,7 +10363,7 @@
             <a:graphicData uri="http://schemas.openxmlformats.org/drawingml/2006/picture">
               <pic:pic xmlns:pic="http://schemas.openxmlformats.org/drawingml/2006/picture">
                 <pic:nvPicPr>
-                  <pic:cNvPr id="33" name="Picture 1" descr=""/>
+                  <pic:cNvPr id="36" name="Picture 1" descr=""/>
                   <pic:cNvPicPr>
                     <a:picLocks noChangeAspect="1" noChangeArrowheads="1"/>
                   </pic:cNvPicPr>
@@ -10544,6 +11444,276 @@
       <w:sz w:val="20"/>
     </w:rPr>
   </w:style>
+  <w:style w:type="character" w:styleId="ListLabel31">
+    <w:name w:val="ListLabel 31"/>
+    <w:qFormat/>
+    <w:rPr>
+      <w:rFonts w:cs="Symbol"/>
+    </w:rPr>
+  </w:style>
+  <w:style w:type="character" w:styleId="ListLabel32">
+    <w:name w:val="ListLabel 32"/>
+    <w:qFormat/>
+    <w:rPr>
+      <w:rFonts w:cs="Courier New"/>
+    </w:rPr>
+  </w:style>
+  <w:style w:type="character" w:styleId="ListLabel33">
+    <w:name w:val="ListLabel 33"/>
+    <w:qFormat/>
+    <w:rPr>
+      <w:rFonts w:cs="Wingdings"/>
+    </w:rPr>
+  </w:style>
+  <w:style w:type="character" w:styleId="ListLabel34">
+    <w:name w:val="ListLabel 34"/>
+    <w:qFormat/>
+    <w:rPr>
+      <w:rFonts w:cs="Symbol"/>
+    </w:rPr>
+  </w:style>
+  <w:style w:type="character" w:styleId="ListLabel35">
+    <w:name w:val="ListLabel 35"/>
+    <w:qFormat/>
+    <w:rPr>
+      <w:rFonts w:cs="Courier New"/>
+    </w:rPr>
+  </w:style>
+  <w:style w:type="character" w:styleId="ListLabel36">
+    <w:name w:val="ListLabel 36"/>
+    <w:qFormat/>
+    <w:rPr>
+      <w:rFonts w:cs="Wingdings"/>
+    </w:rPr>
+  </w:style>
+  <w:style w:type="character" w:styleId="ListLabel37">
+    <w:name w:val="ListLabel 37"/>
+    <w:qFormat/>
+    <w:rPr>
+      <w:rFonts w:cs="Symbol"/>
+    </w:rPr>
+  </w:style>
+  <w:style w:type="character" w:styleId="ListLabel38">
+    <w:name w:val="ListLabel 38"/>
+    <w:qFormat/>
+    <w:rPr>
+      <w:rFonts w:cs="Courier New"/>
+    </w:rPr>
+  </w:style>
+  <w:style w:type="character" w:styleId="ListLabel39">
+    <w:name w:val="ListLabel 39"/>
+    <w:qFormat/>
+    <w:rPr>
+      <w:rFonts w:cs="Wingdings"/>
+    </w:rPr>
+  </w:style>
+  <w:style w:type="character" w:styleId="ListLabel40">
+    <w:name w:val="ListLabel 40"/>
+    <w:qFormat/>
+    <w:rPr>
+      <w:rFonts w:cs="Symbol"/>
+      <w:sz w:val="20"/>
+    </w:rPr>
+  </w:style>
+  <w:style w:type="character" w:styleId="ListLabel41">
+    <w:name w:val="ListLabel 41"/>
+    <w:qFormat/>
+    <w:rPr>
+      <w:rFonts w:cs="Courier New"/>
+      <w:sz w:val="20"/>
+    </w:rPr>
+  </w:style>
+  <w:style w:type="character" w:styleId="ListLabel42">
+    <w:name w:val="ListLabel 42"/>
+    <w:qFormat/>
+    <w:rPr>
+      <w:rFonts w:cs="Wingdings"/>
+      <w:sz w:val="20"/>
+    </w:rPr>
+  </w:style>
+  <w:style w:type="character" w:styleId="ListLabel43">
+    <w:name w:val="ListLabel 43"/>
+    <w:qFormat/>
+    <w:rPr>
+      <w:rFonts w:cs="Wingdings"/>
+      <w:sz w:val="20"/>
+    </w:rPr>
+  </w:style>
+  <w:style w:type="character" w:styleId="ListLabel44">
+    <w:name w:val="ListLabel 44"/>
+    <w:qFormat/>
+    <w:rPr>
+      <w:rFonts w:cs="Wingdings"/>
+      <w:sz w:val="20"/>
+    </w:rPr>
+  </w:style>
+  <w:style w:type="character" w:styleId="ListLabel45">
+    <w:name w:val="ListLabel 45"/>
+    <w:qFormat/>
+    <w:rPr>
+      <w:rFonts w:cs="Wingdings"/>
+      <w:sz w:val="20"/>
+    </w:rPr>
+  </w:style>
+  <w:style w:type="character" w:styleId="ListLabel46">
+    <w:name w:val="ListLabel 46"/>
+    <w:qFormat/>
+    <w:rPr>
+      <w:rFonts w:cs="Wingdings"/>
+      <w:sz w:val="20"/>
+    </w:rPr>
+  </w:style>
+  <w:style w:type="character" w:styleId="ListLabel47">
+    <w:name w:val="ListLabel 47"/>
+    <w:qFormat/>
+    <w:rPr>
+      <w:rFonts w:cs="Wingdings"/>
+      <w:sz w:val="20"/>
+    </w:rPr>
+  </w:style>
+  <w:style w:type="character" w:styleId="ListLabel48">
+    <w:name w:val="ListLabel 48"/>
+    <w:qFormat/>
+    <w:rPr>
+      <w:rFonts w:cs="Wingdings"/>
+      <w:sz w:val="20"/>
+    </w:rPr>
+  </w:style>
+  <w:style w:type="character" w:styleId="ListLabel49">
+    <w:name w:val="ListLabel 49"/>
+    <w:qFormat/>
+    <w:rPr>
+      <w:rFonts w:cs="Symbol"/>
+    </w:rPr>
+  </w:style>
+  <w:style w:type="character" w:styleId="ListLabel50">
+    <w:name w:val="ListLabel 50"/>
+    <w:qFormat/>
+    <w:rPr>
+      <w:rFonts w:cs="Courier New"/>
+    </w:rPr>
+  </w:style>
+  <w:style w:type="character" w:styleId="ListLabel51">
+    <w:name w:val="ListLabel 51"/>
+    <w:qFormat/>
+    <w:rPr>
+      <w:rFonts w:cs="Wingdings"/>
+    </w:rPr>
+  </w:style>
+  <w:style w:type="character" w:styleId="ListLabel52">
+    <w:name w:val="ListLabel 52"/>
+    <w:qFormat/>
+    <w:rPr>
+      <w:rFonts w:cs="Symbol"/>
+    </w:rPr>
+  </w:style>
+  <w:style w:type="character" w:styleId="ListLabel53">
+    <w:name w:val="ListLabel 53"/>
+    <w:qFormat/>
+    <w:rPr>
+      <w:rFonts w:cs="Courier New"/>
+    </w:rPr>
+  </w:style>
+  <w:style w:type="character" w:styleId="ListLabel54">
+    <w:name w:val="ListLabel 54"/>
+    <w:qFormat/>
+    <w:rPr>
+      <w:rFonts w:cs="Wingdings"/>
+    </w:rPr>
+  </w:style>
+  <w:style w:type="character" w:styleId="ListLabel55">
+    <w:name w:val="ListLabel 55"/>
+    <w:qFormat/>
+    <w:rPr>
+      <w:rFonts w:cs="Symbol"/>
+    </w:rPr>
+  </w:style>
+  <w:style w:type="character" w:styleId="ListLabel56">
+    <w:name w:val="ListLabel 56"/>
+    <w:qFormat/>
+    <w:rPr>
+      <w:rFonts w:cs="Courier New"/>
+    </w:rPr>
+  </w:style>
+  <w:style w:type="character" w:styleId="ListLabel57">
+    <w:name w:val="ListLabel 57"/>
+    <w:qFormat/>
+    <w:rPr>
+      <w:rFonts w:cs="Wingdings"/>
+    </w:rPr>
+  </w:style>
+  <w:style w:type="character" w:styleId="ListLabel58">
+    <w:name w:val="ListLabel 58"/>
+    <w:qFormat/>
+    <w:rPr>
+      <w:rFonts w:cs="Symbol"/>
+      <w:sz w:val="20"/>
+    </w:rPr>
+  </w:style>
+  <w:style w:type="character" w:styleId="ListLabel59">
+    <w:name w:val="ListLabel 59"/>
+    <w:qFormat/>
+    <w:rPr>
+      <w:rFonts w:cs="Courier New"/>
+      <w:sz w:val="20"/>
+    </w:rPr>
+  </w:style>
+  <w:style w:type="character" w:styleId="ListLabel60">
+    <w:name w:val="ListLabel 60"/>
+    <w:qFormat/>
+    <w:rPr>
+      <w:rFonts w:cs="Wingdings"/>
+      <w:sz w:val="20"/>
+    </w:rPr>
+  </w:style>
+  <w:style w:type="character" w:styleId="ListLabel61">
+    <w:name w:val="ListLabel 61"/>
+    <w:qFormat/>
+    <w:rPr>
+      <w:rFonts w:cs="Wingdings"/>
+      <w:sz w:val="20"/>
+    </w:rPr>
+  </w:style>
+  <w:style w:type="character" w:styleId="ListLabel62">
+    <w:name w:val="ListLabel 62"/>
+    <w:qFormat/>
+    <w:rPr>
+      <w:rFonts w:cs="Wingdings"/>
+      <w:sz w:val="20"/>
+    </w:rPr>
+  </w:style>
+  <w:style w:type="character" w:styleId="ListLabel63">
+    <w:name w:val="ListLabel 63"/>
+    <w:qFormat/>
+    <w:rPr>
+      <w:rFonts w:cs="Wingdings"/>
+      <w:sz w:val="20"/>
+    </w:rPr>
+  </w:style>
+  <w:style w:type="character" w:styleId="ListLabel64">
+    <w:name w:val="ListLabel 64"/>
+    <w:qFormat/>
+    <w:rPr>
+      <w:rFonts w:cs="Wingdings"/>
+      <w:sz w:val="20"/>
+    </w:rPr>
+  </w:style>
+  <w:style w:type="character" w:styleId="ListLabel65">
+    <w:name w:val="ListLabel 65"/>
+    <w:qFormat/>
+    <w:rPr>
+      <w:rFonts w:cs="Wingdings"/>
+      <w:sz w:val="20"/>
+    </w:rPr>
+  </w:style>
+  <w:style w:type="character" w:styleId="ListLabel66">
+    <w:name w:val="ListLabel 66"/>
+    <w:qFormat/>
+    <w:rPr>
+      <w:rFonts w:cs="Wingdings"/>
+      <w:sz w:val="20"/>
+    </w:rPr>
+  </w:style>
   <w:style w:type="paragraph" w:styleId="Heading">
     <w:name w:val="Heading"/>
     <w:basedOn w:val="Normal"/>
